--- a/doc/下行接口文档/api接口文档.docx
+++ b/doc/下行接口文档/api接口文档.docx
@@ -17,6 +17,17 @@
     <w:p/>
     <w:p>
       <w:pPr>
+        <w:pStyle w:val="2"/>
+      </w:pPr>
+      <w:r>
+        <w:rPr>
+          <w:rFonts w:hint="eastAsia"/>
+        </w:rPr>
+        <w:t>说明：</w:t>
+      </w:r>
+    </w:p>
+    <w:p>
+      <w:pPr>
         <w:pStyle w:val="HTML"/>
         <w:shd w:val="clear" w:color="auto" w:fill="2B2B2B"/>
         <w:rPr>
@@ -29,7 +40,7 @@
         <w:rPr>
           <w:rFonts w:hint="eastAsia"/>
         </w:rPr>
-        <w:t>说明：测试服：</w:t>
+        <w:t>测试服：</w:t>
       </w:r>
       <w:r>
         <w:rPr>
@@ -52,7 +63,136 @@
         <w:t>https://shop.coopbuy.com/</w:t>
       </w:r>
     </w:p>
-    <w:p/>
+    <w:p>
+      <w:pPr>
+        <w:rPr>
+          <w:rFonts w:hint="eastAsia"/>
+        </w:rPr>
+      </w:pPr>
+    </w:p>
+    <w:p>
+      <w:pPr>
+        <w:pStyle w:val="a7"/>
+        <w:numPr>
+          <w:ilvl w:val="0"/>
+          <w:numId w:val="5"/>
+        </w:numPr>
+        <w:ind w:firstLineChars="0"/>
+      </w:pPr>
+      <w:r>
+        <w:rPr>
+          <w:rFonts w:hint="eastAsia"/>
+        </w:rPr>
+        <w:t>更新接口</w:t>
+      </w:r>
+      <w:hyperlink r:id="rId7" w:history="1">
+        <w:r>
+          <w:rPr>
+            <w:rStyle w:val="a9"/>
+          </w:rPr>
+          <w:t>https://shop.coopbuy.com/AppUpdate/Version</w:t>
+        </w:r>
+      </w:hyperlink>
+      <w:r>
+        <w:t xml:space="preserve"> </w:t>
+      </w:r>
+      <w:r>
+        <w:rPr>
+          <w:rFonts w:hint="eastAsia"/>
+        </w:rPr>
+        <w:t>详情查看更新接口</w:t>
+      </w:r>
+    </w:p>
+    <w:p>
+      <w:pPr>
+        <w:pStyle w:val="a7"/>
+        <w:numPr>
+          <w:ilvl w:val="0"/>
+          <w:numId w:val="5"/>
+        </w:numPr>
+        <w:ind w:firstLineChars="0"/>
+      </w:pPr>
+      <w:r>
+        <w:rPr>
+          <w:rFonts w:hint="eastAsia"/>
+        </w:rPr>
+        <w:t xml:space="preserve">退出登录 </w:t>
+      </w:r>
+      <w:hyperlink r:id="rId8" w:history="1">
+        <w:r>
+          <w:rPr>
+            <w:rStyle w:val="a9"/>
+          </w:rPr>
+          <w:t>https://shop.coopbuy.com/Home/AppLogOff</w:t>
+        </w:r>
+      </w:hyperlink>
+    </w:p>
+    <w:p>
+      <w:pPr>
+        <w:pStyle w:val="a7"/>
+        <w:numPr>
+          <w:ilvl w:val="0"/>
+          <w:numId w:val="5"/>
+        </w:numPr>
+        <w:ind w:firstLineChars="0"/>
+      </w:pPr>
+      <w:r>
+        <w:rPr>
+          <w:rFonts w:hint="eastAsia"/>
+        </w:rPr>
+        <w:t>图片地址</w:t>
+      </w:r>
+      <w:r>
+        <w:t xml:space="preserve"> </w:t>
+      </w:r>
+      <w:hyperlink r:id="rId9" w:history="1">
+        <w:r>
+          <w:rPr>
+            <w:rStyle w:val="a9"/>
+          </w:rPr>
+          <w:t>http://oss.coopbuy.com</w:t>
+        </w:r>
+      </w:hyperlink>
+    </w:p>
+    <w:p>
+      <w:pPr>
+        <w:pStyle w:val="a7"/>
+        <w:numPr>
+          <w:ilvl w:val="0"/>
+          <w:numId w:val="5"/>
+        </w:numPr>
+        <w:ind w:firstLineChars="0"/>
+      </w:pPr>
+      <w:r>
+        <w:rPr>
+          <w:rFonts w:hint="eastAsia"/>
+        </w:rPr>
+        <w:t xml:space="preserve">测试图片  </w:t>
+      </w:r>
+      <w:bookmarkStart w:id="0" w:name="_GoBack"/>
+      <w:bookmarkEnd w:id="0"/>
+    </w:p>
+    <w:p>
+      <w:pPr>
+        <w:pStyle w:val="a7"/>
+        <w:ind w:left="360" w:firstLineChars="0" w:firstLine="0"/>
+        <w:rPr>
+          <w:rFonts w:hint="eastAsia"/>
+        </w:rPr>
+      </w:pPr>
+      <w:hyperlink r:id="rId10" w:history="1">
+        <w:r>
+          <w:rPr>
+            <w:rStyle w:val="a9"/>
+            <w:rFonts w:ascii="Lucida Console" w:hAnsi="Lucida Console" w:cs="Lucida Console"/>
+            <w:kern w:val="0"/>
+            <w:sz w:val="17"/>
+            <w:szCs w:val="17"/>
+          </w:rPr>
+          <w:t>https://oss.coopbuy.com/admin/images/495cdf14-467c-4ae4-8f2a-14f1307e860f.jpg</w:t>
+        </w:r>
+      </w:hyperlink>
+    </w:p>
     <w:p>
       <w:pPr>
         <w:pStyle w:val="2"/>
@@ -90,7 +230,7 @@
         </w:rPr>
         <w:t>请求地址：</w:t>
       </w:r>
-      <w:hyperlink r:id="rId7" w:history="1">
+      <w:hyperlink r:id="rId11" w:history="1">
         <w:r>
           <w:rPr>
             <w:rFonts w:ascii="Lucida Console" w:hAnsi="Lucida Console" w:cs="Lucida Console"/>
@@ -98,7 +238,7 @@
             <w:sz w:val="17"/>
             <w:szCs w:val="17"/>
           </w:rPr>
-          <w:t xml:space="preserve">https://shop.coopbuy.com/api/services/app/pageBuildUser/GetPageData </w:t>
+          <w:t xml:space="preserve">api/services/app/pageBuildUser/GetPageData </w:t>
         </w:r>
       </w:hyperlink>
     </w:p>
@@ -561,7 +701,7 @@
           <w:szCs w:val="17"/>
         </w:rPr>
       </w:pPr>
-      <w:hyperlink r:id="rId8" w:history="1">
+      <w:hyperlink r:id="rId12" w:history="1">
         <w:r>
           <w:rPr>
             <w:rFonts w:ascii="Lucida Console" w:hAnsi="Lucida Console" w:cs="Lucida Console"/>
@@ -569,7 +709,7 @@
             <w:sz w:val="17"/>
             <w:szCs w:val="17"/>
           </w:rPr>
-          <w:t xml:space="preserve">https://shop.coopbuy.com/api/services/app/station/GetStationRecommend </w:t>
+          <w:t xml:space="preserve">api/services/app/station/GetStationRecommend </w:t>
         </w:r>
       </w:hyperlink>
     </w:p>
@@ -630,6 +770,7 @@
                 <w:sz w:val="18"/>
                 <w:szCs w:val="18"/>
               </w:rPr>
+              <w:lastRenderedPageBreak/>
               <w:t>名称</w:t>
             </w:r>
           </w:p>
@@ -916,7 +1057,6 @@
         <w:rPr>
           <w:rFonts w:hint="eastAsia"/>
         </w:rPr>
-        <w:lastRenderedPageBreak/>
         <w:t>首页banner图点击进入</w:t>
       </w:r>
     </w:p>
@@ -938,7 +1078,7 @@
         </w:rPr>
         <w:t xml:space="preserve">POST </w:t>
       </w:r>
-      <w:hyperlink r:id="rId9" w:history="1">
+      <w:hyperlink r:id="rId13" w:history="1">
         <w:r>
           <w:rPr>
             <w:rFonts w:ascii="Lucida Console" w:hAnsi="Lucida Console" w:cs="Lucida Console"/>
@@ -946,7 +1086,7 @@
             <w:sz w:val="17"/>
             <w:szCs w:val="17"/>
           </w:rPr>
-          <w:t xml:space="preserve">https://shop.coopbuy.com/api/services/app/pageBuildUser/GetPageDataById </w:t>
+          <w:t xml:space="preserve">api/services/app/pageBuildUser/GetPageDataById </w:t>
         </w:r>
       </w:hyperlink>
     </w:p>
@@ -1318,20 +1458,18 @@
           <w:kern w:val="0"/>
           <w:sz w:val="17"/>
           <w:szCs w:val="17"/>
-          <w:lang w:val="zh-CN"/>
         </w:rPr>
         <w:t xml:space="preserve">POST </w:t>
       </w:r>
-      <w:hyperlink r:id="rId10" w:history="1">
+      <w:hyperlink r:id="rId14" w:history="1">
         <w:r>
           <w:rPr>
-            <w:rFonts w:ascii="Lucida Console" w:hAnsi="Lucida Console" w:cs="Lucida Console"/>
+            <w:rFonts w:ascii="Lucida Console" w:hAnsi="Lucida Console" w:cs="Lucida Console" w:hint="eastAsia"/>
             <w:kern w:val="0"/>
             <w:sz w:val="17"/>
             <w:szCs w:val="17"/>
-            <w:lang w:val="zh-CN"/>
           </w:rPr>
-          <w:t xml:space="preserve">https://shop.coopbuy.com/api/services/app/pageBuildUser/GetPageDataById </w:t>
+          <w:t>同上</w:t>
         </w:r>
       </w:hyperlink>
     </w:p>
@@ -1738,6 +1876,7 @@
         <w:rPr>
           <w:rFonts w:hint="eastAsia"/>
         </w:rPr>
+        <w:lastRenderedPageBreak/>
         <w:t>请求参数：</w:t>
       </w:r>
     </w:p>
@@ -2117,7 +2256,7 @@
         </w:rPr>
         <w:t xml:space="preserve">POST </w:t>
       </w:r>
-      <w:hyperlink r:id="rId11" w:history="1">
+      <w:hyperlink r:id="rId15" w:history="1">
         <w:r>
           <w:rPr>
             <w:rFonts w:ascii="Lucida Console" w:hAnsi="Lucida Console" w:cs="Lucida Console"/>
@@ -2125,7 +2264,7 @@
             <w:sz w:val="17"/>
             <w:szCs w:val="17"/>
           </w:rPr>
-          <w:t xml:space="preserve">https://shop.coopbuy.com/api/services/app/goodsCategoryCustomer/GetAllCategorys </w:t>
+          <w:t xml:space="preserve">api/services/app/goodsCategoryCustomer/GetAllCategorys </w:t>
         </w:r>
       </w:hyperlink>
     </w:p>
@@ -2480,7 +2619,7 @@
         </w:rPr>
         <w:t xml:space="preserve">POST </w:t>
       </w:r>
-      <w:hyperlink r:id="rId12" w:history="1">
+      <w:hyperlink r:id="rId16" w:history="1">
         <w:r>
           <w:rPr>
             <w:rFonts w:ascii="Lucida Console" w:hAnsi="Lucida Console" w:cs="Lucida Console"/>
@@ -2488,7 +2627,7 @@
             <w:sz w:val="17"/>
             <w:szCs w:val="17"/>
           </w:rPr>
-          <w:t>https://shop.coopbuy.com/api/services/app/goods/SearchGoods</w:t>
+          <w:t>api/services/app/goods/SearchGoods</w:t>
         </w:r>
       </w:hyperlink>
     </w:p>
@@ -3279,6 +3418,7 @@
                 <w:sz w:val="18"/>
                 <w:szCs w:val="18"/>
               </w:rPr>
+              <w:lastRenderedPageBreak/>
               <w:t>prop</w:t>
             </w:r>
           </w:p>
@@ -3656,7 +3796,6 @@
         <w:rPr>
           <w:noProof/>
         </w:rPr>
-        <w:lastRenderedPageBreak/>
         <w:drawing>
           <wp:inline distT="0" distB="0" distL="0" distR="0">
             <wp:extent cx="4085590" cy="3113405"/>
@@ -3675,7 +3814,7 @@
                     </pic:cNvPicPr>
                   </pic:nvPicPr>
                   <pic:blipFill>
-                    <a:blip r:embed="rId13">
+                    <a:blip r:embed="rId17">
                       <a:extLst>
                         <a:ext uri="{28A0092B-C50C-407E-A947-70E740481C1C}">
                           <a14:useLocalDpi xmlns:a14="http://schemas.microsoft.com/office/drawing/2010/main" val="0"/>
@@ -3860,6 +3999,7 @@
           </w:p>
           <w:p>
             <w:r>
+              <w:lastRenderedPageBreak/>
               <w:t xml:space="preserve">        "goodsProps": [],</w:t>
             </w:r>
           </w:p>
@@ -3885,7 +4025,6 @@
           </w:p>
           <w:p>
             <w:r>
-              <w:lastRenderedPageBreak/>
               <w:t xml:space="preserve">            }</w:t>
             </w:r>
           </w:p>
@@ -4688,7 +4827,7 @@
         </w:rPr>
         <w:t xml:space="preserve">POST </w:t>
       </w:r>
-      <w:hyperlink r:id="rId14" w:history="1">
+      <w:hyperlink r:id="rId18" w:history="1">
         <w:r>
           <w:rPr>
             <w:rStyle w:val="a9"/>
@@ -4697,7 +4836,7 @@
             <w:sz w:val="17"/>
             <w:szCs w:val="17"/>
           </w:rPr>
-          <w:t xml:space="preserve">https://shop.coopbuy.com/api/services/app/member/GetDefalutShippingAddress </w:t>
+          <w:t xml:space="preserve">api/services/app/member/GetDefalutShippingAddress </w:t>
         </w:r>
       </w:hyperlink>
     </w:p>
@@ -5066,7 +5205,7 @@
         </w:rPr>
         <w:t xml:space="preserve">POST </w:t>
       </w:r>
-      <w:hyperlink r:id="rId15" w:history="1">
+      <w:hyperlink r:id="rId19" w:history="1">
         <w:r>
           <w:rPr>
             <w:rFonts w:ascii="Lucida Console" w:hAnsi="Lucida Console" w:cs="Lucida Console"/>
@@ -5074,7 +5213,7 @@
             <w:sz w:val="17"/>
             <w:szCs w:val="17"/>
           </w:rPr>
-          <w:t xml:space="preserve">https://shop.coopbuy.com/api/services/app/member/GetShippingAddressList </w:t>
+          <w:t xml:space="preserve">api/services/app/member/GetShippingAddressList </w:t>
         </w:r>
       </w:hyperlink>
     </w:p>
@@ -5430,6 +5569,7 @@
           </w:p>
           <w:p>
             <w:r>
+              <w:lastRenderedPageBreak/>
               <w:t xml:space="preserve">            "isDefault": true,</w:t>
             </w:r>
           </w:p>
@@ -5455,11 +5595,7 @@
           </w:p>
           <w:p>
             <w:r>
-              <w:t xml:space="preserve">            "regionFullName": "北京市,市辖区,东城区,东华门街道办事处,多福巷社区居</w:t>
-            </w:r>
-            <w:r>
-              <w:lastRenderedPageBreak/>
-              <w:t>委会",</w:t>
+              <w:t xml:space="preserve">            "regionFullName": "北京市,市辖区,东城区,东华门街道办事处,多福巷社区居委会",</w:t>
             </w:r>
           </w:p>
           <w:p>
@@ -5546,7 +5682,7 @@
       </w:r>
     </w:p>
     <w:p>
-      <w:hyperlink r:id="rId16" w:history="1">
+      <w:hyperlink r:id="rId20" w:history="1">
         <w:r>
           <w:rPr>
             <w:rFonts w:ascii="Lucida Console" w:hAnsi="Lucida Console" w:cs="Lucida Console"/>
@@ -5554,7 +5690,7 @@
             <w:sz w:val="17"/>
             <w:szCs w:val="17"/>
           </w:rPr>
-          <w:t xml:space="preserve">https://shop.coopbuy.com/api/services/app/memberRegion/GetRegions </w:t>
+          <w:t xml:space="preserve">api/services/app/memberRegion/GetRegions </w:t>
         </w:r>
       </w:hyperlink>
     </w:p>
@@ -5908,7 +6044,7 @@
         </w:rPr>
         <w:t xml:space="preserve">POST </w:t>
       </w:r>
-      <w:hyperlink r:id="rId17" w:history="1">
+      <w:hyperlink r:id="rId21" w:history="1">
         <w:r>
           <w:rPr>
             <w:rFonts w:ascii="Lucida Console" w:hAnsi="Lucida Console" w:cs="Lucida Console"/>
@@ -5916,7 +6052,7 @@
             <w:sz w:val="17"/>
             <w:szCs w:val="17"/>
           </w:rPr>
-          <w:t xml:space="preserve">https://shop.coopbuy.com/api/services/app/memberRegion/GetRegionsByParentId </w:t>
+          <w:t xml:space="preserve">api/services/app/memberRegion/GetRegionsByParentId </w:t>
         </w:r>
       </w:hyperlink>
     </w:p>
@@ -6172,6 +6308,7 @@
     <w:p/>
     <w:p>
       <w:r>
+        <w:lastRenderedPageBreak/>
         <w:t>F</w:t>
       </w:r>
       <w:r>
@@ -6314,7 +6451,6 @@
                 <w:sz w:val="17"/>
                 <w:szCs w:val="17"/>
               </w:rPr>
-              <w:lastRenderedPageBreak/>
               <w:t>"},{"hasBindSite":false,"isCity":false,"value":110101005000,"text":"</w:t>
             </w:r>
             <w:r>
@@ -6576,7 +6712,6 @@
         <w:rPr>
           <w:rFonts w:hint="eastAsia"/>
         </w:rPr>
-        <w:lastRenderedPageBreak/>
         <w:t>通过行政区域id获取站长列表信息</w:t>
       </w:r>
     </w:p>
@@ -6598,7 +6733,7 @@
         </w:rPr>
         <w:t xml:space="preserve">POST </w:t>
       </w:r>
-      <w:hyperlink r:id="rId18" w:history="1">
+      <w:hyperlink r:id="rId22" w:history="1">
         <w:r>
           <w:rPr>
             <w:rFonts w:ascii="Lucida Console" w:hAnsi="Lucida Console" w:cs="Lucida Console"/>
@@ -6606,7 +6741,7 @@
             <w:sz w:val="17"/>
             <w:szCs w:val="17"/>
           </w:rPr>
-          <w:t xml:space="preserve">https://shop.coopbuy.com/api/services/app/station/GetStationListByRegionId </w:t>
+          <w:t xml:space="preserve">api/services/app/station/GetStationListByRegionId </w:t>
         </w:r>
       </w:hyperlink>
     </w:p>
@@ -6976,7 +7111,7 @@
         </w:rPr>
         <w:t xml:space="preserve">POST </w:t>
       </w:r>
-      <w:hyperlink r:id="rId19" w:history="1">
+      <w:hyperlink r:id="rId23" w:history="1">
         <w:r>
           <w:rPr>
             <w:rFonts w:ascii="Lucida Console" w:hAnsi="Lucida Console" w:cs="Lucida Console"/>
@@ -6984,7 +7119,7 @@
             <w:sz w:val="17"/>
             <w:szCs w:val="17"/>
           </w:rPr>
-          <w:t xml:space="preserve">https://shop.coopbuy.com/api/services/app/member/CreateShippingAddress </w:t>
+          <w:t xml:space="preserve">api/services/app/member/CreateShippingAddress </w:t>
         </w:r>
       </w:hyperlink>
     </w:p>
@@ -7434,7 +7569,28 @@
         <w:t>请求方式和地址：</w:t>
       </w:r>
     </w:p>
-    <w:p/>
+    <w:p>
+      <w:r>
+        <w:rPr>
+          <w:rFonts w:ascii="Lucida Console" w:hAnsi="Lucida Console" w:cs="Lucida Console"/>
+          <w:kern w:val="0"/>
+          <w:sz w:val="17"/>
+          <w:szCs w:val="17"/>
+        </w:rPr>
+        <w:t xml:space="preserve">POST </w:t>
+      </w:r>
+      <w:hyperlink r:id="rId24" w:history="1">
+        <w:r>
+          <w:rPr>
+            <w:rFonts w:ascii="Lucida Console" w:hAnsi="Lucida Console" w:cs="Lucida Console"/>
+            <w:kern w:val="0"/>
+            <w:sz w:val="17"/>
+            <w:szCs w:val="17"/>
+          </w:rPr>
+          <w:t xml:space="preserve">https://shop.coopbuy.com/api/services/app/member/DeleteShippingAddress </w:t>
+        </w:r>
+      </w:hyperlink>
+    </w:p>
     <w:p>
       <w:r>
         <w:rPr>
@@ -7686,25 +7842,11 @@
     </w:tbl>
     <w:p/>
     <w:p>
-      <w:r>
-        <w:t>F</w:t>
-      </w:r>
-      <w:r>
-        <w:rPr>
-          <w:rFonts w:hint="eastAsia"/>
-        </w:rPr>
-        <w:t>iddler</w:t>
-      </w:r>
-      <w:r>
-        <w:t xml:space="preserve"> </w:t>
-      </w:r>
-      <w:r>
-        <w:rPr>
-          <w:rFonts w:hint="eastAsia"/>
-        </w:rPr>
-        <w:t>请求字段：</w:t>
-      </w:r>
-      <w:r>
+      <w:pPr>
+        <w:autoSpaceDE w:val="0"/>
+        <w:autoSpaceDN w:val="0"/>
+        <w:adjustRightInd w:val="0"/>
+        <w:jc w:val="left"/>
         <w:rPr>
           <w:rFonts w:ascii="Lucida Console" w:hAnsi="Lucida Console" w:cs="Lucida Console"/>
           <w:kern w:val="0"/>
@@ -7712,9 +7854,52 @@
           <w:szCs w:val="17"/>
           <w:lang w:val="zh-CN"/>
         </w:rPr>
-        <w:t>{}</w:t>
-      </w:r>
-    </w:p>
+      </w:pPr>
+      <w:r>
+        <w:t>F</w:t>
+      </w:r>
+      <w:r>
+        <w:rPr>
+          <w:rFonts w:hint="eastAsia"/>
+        </w:rPr>
+        <w:t>iddler</w:t>
+      </w:r>
+      <w:r>
+        <w:t xml:space="preserve"> </w:t>
+      </w:r>
+      <w:r>
+        <w:rPr>
+          <w:rFonts w:hint="eastAsia"/>
+        </w:rPr>
+        <w:t>请求字段：</w:t>
+      </w:r>
+    </w:p>
+    <w:p>
+      <w:pPr>
+        <w:autoSpaceDE w:val="0"/>
+        <w:autoSpaceDN w:val="0"/>
+        <w:adjustRightInd w:val="0"/>
+        <w:jc w:val="left"/>
+        <w:rPr>
+          <w:rFonts w:ascii="Lucida Console" w:hAnsi="Lucida Console" w:cs="Lucida Console"/>
+          <w:kern w:val="0"/>
+          <w:sz w:val="17"/>
+          <w:szCs w:val="17"/>
+          <w:lang w:val="zh-CN"/>
+        </w:rPr>
+      </w:pPr>
+      <w:r>
+        <w:rPr>
+          <w:rFonts w:ascii="Lucida Console" w:hAnsi="Lucida Console" w:cs="Lucida Console"/>
+          <w:kern w:val="0"/>
+          <w:sz w:val="17"/>
+          <w:szCs w:val="17"/>
+          <w:lang w:val="zh-CN"/>
+        </w:rPr>
+        <w:t>{"id":6079}</w:t>
+      </w:r>
+    </w:p>
+    <w:p/>
     <w:p>
       <w:r>
         <w:rPr>
@@ -7745,7 +7930,17 @@
           <w:tcPr>
             <w:tcW w:w="8296" w:type="dxa"/>
           </w:tcPr>
-          <w:p/>
+          <w:p>
+            <w:r>
+              <w:rPr>
+                <w:rFonts w:ascii="宋体" w:eastAsia="宋体" w:cs="宋体"/>
+                <w:kern w:val="0"/>
+                <w:sz w:val="17"/>
+                <w:szCs w:val="17"/>
+              </w:rPr>
+              <w:t>{"result":null,"targetUrl":null,"success":true,"error":null,"unAuthorizedRequest":false,"__abp":true}</w:t>
+            </w:r>
+          </w:p>
         </w:tc>
       </w:tr>
     </w:tbl>
@@ -7778,7 +7973,7 @@
         </w:rPr>
         <w:t xml:space="preserve">POST </w:t>
       </w:r>
-      <w:hyperlink r:id="rId20" w:history="1">
+      <w:hyperlink r:id="rId25" w:history="1">
         <w:r>
           <w:rPr>
             <w:rFonts w:ascii="Lucida Console" w:hAnsi="Lucida Console" w:cs="Lucida Console"/>
@@ -7786,7 +7981,7 @@
             <w:sz w:val="17"/>
             <w:szCs w:val="17"/>
           </w:rPr>
-          <w:t xml:space="preserve">https://shop.coopbuy.com/api/services/app/member/MobifyShippingAddress </w:t>
+          <w:t xml:space="preserve">api/services/app/member/MobifyShippingAddress </w:t>
         </w:r>
       </w:hyperlink>
     </w:p>
@@ -8211,7 +8406,17 @@
                 <w:sz w:val="17"/>
                 <w:szCs w:val="17"/>
               </w:rPr>
-              <w:t>{"result":null,"targetUrl":null,"success":true,"error":null,"unAuthorizedRequest":false,"__abp":true}</w:t>
+              <w:t>{"result":null,"targetUrl":null,"success":true,"error":null,"unAuthorizedRequest":false,"__abp"</w:t>
+            </w:r>
+            <w:r>
+              <w:rPr>
+                <w:rFonts w:ascii="宋体" w:eastAsia="宋体" w:cs="宋体"/>
+                <w:kern w:val="0"/>
+                <w:sz w:val="17"/>
+                <w:szCs w:val="17"/>
+              </w:rPr>
+              <w:lastRenderedPageBreak/>
+              <w:t>:true}</w:t>
             </w:r>
           </w:p>
         </w:tc>
@@ -8225,6 +8430,7 @@
         <w:rPr>
           <w:rFonts w:hint="eastAsia"/>
         </w:rPr>
+        <w:lastRenderedPageBreak/>
         <w:t>设置默认收货地址</w:t>
       </w:r>
     </w:p>
@@ -8254,7 +8460,7 @@
         </w:rPr>
         <w:t xml:space="preserve">POST </w:t>
       </w:r>
-      <w:hyperlink r:id="rId21" w:history="1">
+      <w:hyperlink r:id="rId26" w:history="1">
         <w:r>
           <w:rPr>
             <w:rFonts w:ascii="Lucida Console" w:hAnsi="Lucida Console" w:cs="Lucida Console"/>
@@ -8262,7 +8468,7 @@
             <w:sz w:val="17"/>
             <w:szCs w:val="17"/>
           </w:rPr>
-          <w:t>https://shop.coopbuy.com/api/services/app/member/SetDefaultShippingAddress?id=6079</w:t>
+          <w:t>api/services/app/member/SetDefaultShippingAddress?id=6079</w:t>
         </w:r>
       </w:hyperlink>
       <w:r>
@@ -8437,7 +8643,6 @@
         <w:rPr>
           <w:rFonts w:hint="eastAsia"/>
         </w:rPr>
-        <w:lastRenderedPageBreak/>
         <w:t>请求参数：</w:t>
       </w:r>
     </w:p>
@@ -9476,7 +9681,6 @@
         <w:rPr>
           <w:rFonts w:hint="eastAsia"/>
         </w:rPr>
-        <w:lastRenderedPageBreak/>
         <w:t>购物车</w:t>
       </w:r>
       <w:r>
@@ -9512,7 +9716,7 @@
         </w:rPr>
         <w:t xml:space="preserve">POST </w:t>
       </w:r>
-      <w:hyperlink r:id="rId22" w:history="1">
+      <w:hyperlink r:id="rId27" w:history="1">
         <w:r>
           <w:rPr>
             <w:rFonts w:ascii="Lucida Console" w:hAnsi="Lucida Console" w:cs="Lucida Console"/>
@@ -9520,7 +9724,7 @@
             <w:sz w:val="17"/>
             <w:szCs w:val="17"/>
           </w:rPr>
-          <w:t xml:space="preserve">https://shop.coopbuy.com/api/services/app/userShoppingCart/Quantity </w:t>
+          <w:t xml:space="preserve">api/services/app/userShoppingCart/Quantity </w:t>
         </w:r>
       </w:hyperlink>
     </w:p>
@@ -9849,6 +10053,7 @@
       </w:tr>
     </w:tbl>
     <w:p/>
+    <w:p/>
     <w:p>
       <w:pPr>
         <w:pStyle w:val="4"/>
@@ -9857,7 +10062,7 @@
         <w:rPr>
           <w:rFonts w:hint="eastAsia"/>
         </w:rPr>
-        <w:t>获取各订单数量</w:t>
+        <w:t>商品详情添加商品到购物车</w:t>
       </w:r>
     </w:p>
     <w:p>
@@ -9878,7 +10083,7 @@
         </w:rPr>
         <w:t xml:space="preserve">POST </w:t>
       </w:r>
-      <w:hyperlink r:id="rId23" w:history="1">
+      <w:hyperlink r:id="rId28" w:history="1">
         <w:r>
           <w:rPr>
             <w:rFonts w:ascii="Lucida Console" w:hAnsi="Lucida Console" w:cs="Lucida Console"/>
@@ -9886,7 +10091,7 @@
             <w:sz w:val="17"/>
             <w:szCs w:val="17"/>
           </w:rPr>
-          <w:t xml:space="preserve">https://shop.coopbuy.com/api/services/app/userOrder/OrderQuantity </w:t>
+          <w:t xml:space="preserve">api/services/app/userShoppingCart/AddGoods </w:t>
         </w:r>
       </w:hyperlink>
     </w:p>
@@ -10141,25 +10346,7 @@
     </w:tbl>
     <w:p/>
     <w:p>
-      <w:r>
-        <w:t>F</w:t>
-      </w:r>
-      <w:r>
-        <w:rPr>
-          <w:rFonts w:hint="eastAsia"/>
-        </w:rPr>
-        <w:t>iddler</w:t>
-      </w:r>
-      <w:r>
-        <w:t xml:space="preserve"> </w:t>
-      </w:r>
-      <w:r>
-        <w:rPr>
-          <w:rFonts w:hint="eastAsia"/>
-        </w:rPr>
-        <w:t>请求字段：</w:t>
-      </w:r>
-      <w:r>
+      <w:pPr>
         <w:rPr>
           <w:rFonts w:ascii="Lucida Console" w:hAnsi="Lucida Console" w:cs="Lucida Console"/>
           <w:kern w:val="0"/>
@@ -10167,101 +10354,25 @@
           <w:szCs w:val="17"/>
           <w:lang w:val="zh-CN"/>
         </w:rPr>
-        <w:t>{}</w:t>
-      </w:r>
-    </w:p>
-    <w:p>
-      <w:r>
-        <w:rPr>
-          <w:rFonts w:hint="eastAsia"/>
-        </w:rPr>
-        <w:t>响应实例：</w:t>
-      </w:r>
-    </w:p>
-    <w:tbl>
-      <w:tblPr>
-        <w:tblStyle w:val="a8"/>
-        <w:tblW w:w="0" w:type="auto"/>
-        <w:tblBorders>
-          <w:top w:val="dotted" w:sz="4" w:space="0" w:color="auto"/>
-          <w:left w:val="dotted" w:sz="4" w:space="0" w:color="auto"/>
-          <w:bottom w:val="dotted" w:sz="4" w:space="0" w:color="auto"/>
-          <w:right w:val="dotted" w:sz="4" w:space="0" w:color="auto"/>
-          <w:insideH w:val="dotted" w:sz="4" w:space="0" w:color="auto"/>
-          <w:insideV w:val="dotted" w:sz="4" w:space="0" w:color="auto"/>
-        </w:tblBorders>
-        <w:tblLook w:val="04A0" w:firstRow="1" w:lastRow="0" w:firstColumn="1" w:lastColumn="0" w:noHBand="0" w:noVBand="1"/>
-      </w:tblPr>
-      <w:tblGrid>
-        <w:gridCol w:w="8296"/>
-      </w:tblGrid>
-      <w:tr>
-        <w:tc>
-          <w:tcPr>
-            <w:tcW w:w="8296" w:type="dxa"/>
-          </w:tcPr>
-          <w:p>
-            <w:r>
-              <w:rPr>
-                <w:rFonts w:ascii="宋体" w:eastAsia="宋体" w:cs="宋体"/>
-                <w:kern w:val="0"/>
-                <w:sz w:val="17"/>
-                <w:szCs w:val="17"/>
-              </w:rPr>
-              <w:t>{"result":{"waitPaymentQuantity":0,"waitForDispatchQuantity":0,"waitForReceiveQuantity":0,"waitForCommentQuantity":0,"refundOrderQuantity":0},"targetUrl":null,"success":true,"error":null,"unAuthorizedRequest":false,"__abp":true}</w:t>
-            </w:r>
-            <w:r>
-              <w:rPr>
-                <w:rFonts w:ascii="宋体" w:eastAsia="宋体" w:cs="宋体"/>
-                <w:kern w:val="0"/>
-                <w:sz w:val="17"/>
-                <w:szCs w:val="17"/>
-              </w:rPr>
-              <w:fldChar w:fldCharType="begin"/>
-            </w:r>
-            <w:r>
-              <w:rPr>
-                <w:rFonts w:ascii="宋体" w:eastAsia="宋体" w:cs="宋体"/>
-                <w:kern w:val="0"/>
-                <w:sz w:val="17"/>
-                <w:szCs w:val="17"/>
-              </w:rPr>
-              <w:instrText xml:space="preserve"> LISTNUM </w:instrText>
-            </w:r>
-            <w:r>
-              <w:rPr>
-                <w:rFonts w:ascii="宋体" w:eastAsia="宋体" w:cs="宋体"/>
-                <w:kern w:val="0"/>
-                <w:sz w:val="17"/>
-                <w:szCs w:val="17"/>
-              </w:rPr>
-              <w:fldChar w:fldCharType="end"/>
-            </w:r>
-          </w:p>
-        </w:tc>
-      </w:tr>
-    </w:tbl>
-    <w:p/>
-    <w:p>
-      <w:pPr>
-        <w:pStyle w:val="4"/>
       </w:pPr>
       <w:r>
-        <w:rPr>
-          <w:rFonts w:hint="eastAsia"/>
-        </w:rPr>
-        <w:t>商品详情添加商品到购物车</w:t>
-      </w:r>
-    </w:p>
-    <w:p>
-      <w:r>
-        <w:rPr>
-          <w:rFonts w:hint="eastAsia"/>
-        </w:rPr>
-        <w:t>请求方式和地址：</w:t>
-      </w:r>
-    </w:p>
-    <w:p>
+        <w:t>F</w:t>
+      </w:r>
+      <w:r>
+        <w:rPr>
+          <w:rFonts w:hint="eastAsia"/>
+        </w:rPr>
+        <w:t>iddler</w:t>
+      </w:r>
+      <w:r>
+        <w:t xml:space="preserve"> </w:t>
+      </w:r>
+      <w:r>
+        <w:rPr>
+          <w:rFonts w:hint="eastAsia"/>
+        </w:rPr>
+        <w:t>请求字段：</w:t>
+      </w:r>
       <w:r>
         <w:rPr>
           <w:rFonts w:ascii="Lucida Console" w:hAnsi="Lucida Console" w:cs="Lucida Console"/>
@@ -10270,316 +10381,15 @@
           <w:szCs w:val="17"/>
           <w:lang w:val="zh-CN"/>
         </w:rPr>
-        <w:t xml:space="preserve">POST </w:t>
-      </w:r>
-      <w:hyperlink r:id="rId24" w:history="1">
-        <w:r>
-          <w:rPr>
-            <w:rFonts w:ascii="Lucida Console" w:hAnsi="Lucida Console" w:cs="Lucida Console"/>
-            <w:kern w:val="0"/>
-            <w:sz w:val="17"/>
-            <w:szCs w:val="17"/>
-            <w:lang w:val="zh-CN"/>
-          </w:rPr>
-          <w:t xml:space="preserve">https://shop.coopbuy.com/api/services/app/userShoppingCart/AddGoods </w:t>
-        </w:r>
-      </w:hyperlink>
-    </w:p>
-    <w:p>
-      <w:r>
-        <w:rPr>
-          <w:rFonts w:hint="eastAsia"/>
-        </w:rPr>
-        <w:t>请求参数：</w:t>
-      </w:r>
-    </w:p>
-    <w:tbl>
-      <w:tblPr>
-        <w:tblW w:w="0" w:type="auto"/>
-        <w:tblInd w:w="-5" w:type="dxa"/>
-        <w:tblBorders>
-          <w:top w:val="single" w:sz="4" w:space="0" w:color="auto"/>
-          <w:left w:val="single" w:sz="4" w:space="0" w:color="auto"/>
-          <w:bottom w:val="single" w:sz="4" w:space="0" w:color="auto"/>
-          <w:right w:val="single" w:sz="4" w:space="0" w:color="auto"/>
-          <w:insideH w:val="single" w:sz="4" w:space="0" w:color="auto"/>
-          <w:insideV w:val="single" w:sz="4" w:space="0" w:color="auto"/>
-        </w:tblBorders>
-        <w:tblLook w:val="04A0" w:firstRow="1" w:lastRow="0" w:firstColumn="1" w:lastColumn="0" w:noHBand="0" w:noVBand="1"/>
-      </w:tblPr>
-      <w:tblGrid>
-        <w:gridCol w:w="2480"/>
-        <w:gridCol w:w="1555"/>
-        <w:gridCol w:w="1554"/>
-        <w:gridCol w:w="2491"/>
-      </w:tblGrid>
-      <w:tr>
-        <w:tc>
-          <w:tcPr>
-            <w:tcW w:w="2480" w:type="dxa"/>
-          </w:tcPr>
-          <w:p>
-            <w:pPr>
-              <w:widowControl/>
-              <w:tabs>
-                <w:tab w:val="left" w:pos="720"/>
-              </w:tabs>
-              <w:spacing w:before="100" w:beforeAutospacing="1" w:after="24" w:line="360" w:lineRule="atLeast"/>
-              <w:jc w:val="left"/>
-              <w:rPr>
-                <w:rFonts w:ascii="Arial" w:hAnsi="Arial" w:cs="Arial"/>
-                <w:color w:val="000000"/>
-                <w:kern w:val="0"/>
-                <w:sz w:val="18"/>
-                <w:szCs w:val="18"/>
-              </w:rPr>
-            </w:pPr>
-            <w:r>
-              <w:rPr>
-                <w:rFonts w:ascii="Arial" w:hAnsi="Arial" w:cs="Arial" w:hint="eastAsia"/>
-                <w:color w:val="000000"/>
-                <w:kern w:val="0"/>
-                <w:sz w:val="18"/>
-                <w:szCs w:val="18"/>
-              </w:rPr>
-              <w:t>名称</w:t>
-            </w:r>
-          </w:p>
-        </w:tc>
-        <w:tc>
-          <w:tcPr>
-            <w:tcW w:w="1555" w:type="dxa"/>
-          </w:tcPr>
-          <w:p>
-            <w:pPr>
-              <w:widowControl/>
-              <w:tabs>
-                <w:tab w:val="left" w:pos="720"/>
-              </w:tabs>
-              <w:spacing w:before="100" w:beforeAutospacing="1" w:after="24" w:line="360" w:lineRule="atLeast"/>
-              <w:jc w:val="left"/>
-              <w:rPr>
-                <w:rFonts w:ascii="Arial" w:hAnsi="Arial" w:cs="Arial"/>
-                <w:color w:val="000000"/>
-                <w:kern w:val="0"/>
-                <w:sz w:val="18"/>
-                <w:szCs w:val="18"/>
-              </w:rPr>
-            </w:pPr>
-            <w:r>
-              <w:rPr>
-                <w:rFonts w:ascii="Arial" w:hAnsi="Arial" w:cs="Arial" w:hint="eastAsia"/>
-                <w:color w:val="000000"/>
-                <w:kern w:val="0"/>
-                <w:sz w:val="18"/>
-                <w:szCs w:val="18"/>
-              </w:rPr>
-              <w:t>类型</w:t>
-            </w:r>
-          </w:p>
-        </w:tc>
-        <w:tc>
-          <w:tcPr>
-            <w:tcW w:w="1554" w:type="dxa"/>
-          </w:tcPr>
-          <w:p>
-            <w:pPr>
-              <w:widowControl/>
-              <w:tabs>
-                <w:tab w:val="left" w:pos="720"/>
-              </w:tabs>
-              <w:spacing w:before="100" w:beforeAutospacing="1" w:after="24" w:line="360" w:lineRule="atLeast"/>
-              <w:jc w:val="left"/>
-              <w:rPr>
-                <w:rFonts w:ascii="Arial" w:hAnsi="Arial" w:cs="Arial"/>
-                <w:color w:val="000000"/>
-                <w:kern w:val="0"/>
-                <w:sz w:val="18"/>
-                <w:szCs w:val="18"/>
-              </w:rPr>
-            </w:pPr>
-            <w:r>
-              <w:rPr>
-                <w:rFonts w:ascii="Arial" w:hAnsi="Arial" w:cs="Arial" w:hint="eastAsia"/>
-                <w:color w:val="000000"/>
-                <w:kern w:val="0"/>
-                <w:sz w:val="18"/>
-                <w:szCs w:val="18"/>
-              </w:rPr>
-              <w:t>必填</w:t>
-            </w:r>
-          </w:p>
-        </w:tc>
-        <w:tc>
-          <w:tcPr>
-            <w:tcW w:w="2491" w:type="dxa"/>
-          </w:tcPr>
-          <w:p>
-            <w:pPr>
-              <w:widowControl/>
-              <w:tabs>
-                <w:tab w:val="left" w:pos="720"/>
-              </w:tabs>
-              <w:spacing w:before="100" w:beforeAutospacing="1" w:after="24" w:line="360" w:lineRule="atLeast"/>
-              <w:jc w:val="left"/>
-              <w:rPr>
-                <w:rFonts w:ascii="Arial" w:hAnsi="Arial" w:cs="Arial"/>
-                <w:color w:val="000000"/>
-                <w:kern w:val="0"/>
-                <w:sz w:val="18"/>
-                <w:szCs w:val="18"/>
-              </w:rPr>
-            </w:pPr>
-            <w:r>
-              <w:rPr>
-                <w:rFonts w:ascii="Arial" w:hAnsi="Arial" w:cs="Arial" w:hint="eastAsia"/>
-                <w:color w:val="000000"/>
-                <w:kern w:val="0"/>
-                <w:sz w:val="18"/>
-                <w:szCs w:val="18"/>
-              </w:rPr>
-              <w:t>备注</w:t>
-            </w:r>
-          </w:p>
-        </w:tc>
-      </w:tr>
-      <w:tr>
-        <w:tc>
-          <w:tcPr>
-            <w:tcW w:w="2480" w:type="dxa"/>
-          </w:tcPr>
-          <w:p>
-            <w:pPr>
-              <w:widowControl/>
-              <w:tabs>
-                <w:tab w:val="left" w:pos="720"/>
-              </w:tabs>
-              <w:spacing w:before="100" w:beforeAutospacing="1" w:after="24" w:line="360" w:lineRule="atLeast"/>
-              <w:jc w:val="left"/>
-              <w:rPr>
-                <w:rFonts w:ascii="Arial" w:hAnsi="Arial" w:cs="Arial"/>
-                <w:color w:val="000000"/>
-                <w:kern w:val="0"/>
-                <w:sz w:val="18"/>
-                <w:szCs w:val="18"/>
-              </w:rPr>
-            </w:pPr>
-          </w:p>
-        </w:tc>
-        <w:tc>
-          <w:tcPr>
-            <w:tcW w:w="1555" w:type="dxa"/>
-          </w:tcPr>
-          <w:p>
-            <w:pPr>
-              <w:widowControl/>
-              <w:tabs>
-                <w:tab w:val="left" w:pos="720"/>
-              </w:tabs>
-              <w:spacing w:before="100" w:beforeAutospacing="1" w:after="24" w:line="360" w:lineRule="atLeast"/>
-              <w:jc w:val="left"/>
-              <w:rPr>
-                <w:rFonts w:ascii="Arial" w:hAnsi="Arial" w:cs="Arial"/>
-                <w:color w:val="000000"/>
-                <w:kern w:val="0"/>
-                <w:sz w:val="18"/>
-                <w:szCs w:val="18"/>
-              </w:rPr>
-            </w:pPr>
-          </w:p>
-        </w:tc>
-        <w:tc>
-          <w:tcPr>
-            <w:tcW w:w="1554" w:type="dxa"/>
-          </w:tcPr>
-          <w:p>
-            <w:pPr>
-              <w:widowControl/>
-              <w:tabs>
-                <w:tab w:val="left" w:pos="720"/>
-              </w:tabs>
-              <w:spacing w:before="100" w:beforeAutospacing="1" w:after="24" w:line="360" w:lineRule="atLeast"/>
-              <w:jc w:val="left"/>
-              <w:rPr>
-                <w:rFonts w:ascii="Arial" w:hAnsi="Arial" w:cs="Arial"/>
-                <w:color w:val="000000"/>
-                <w:kern w:val="0"/>
-                <w:sz w:val="18"/>
-                <w:szCs w:val="18"/>
-              </w:rPr>
-            </w:pPr>
-          </w:p>
-        </w:tc>
-        <w:tc>
-          <w:tcPr>
-            <w:tcW w:w="2491" w:type="dxa"/>
-          </w:tcPr>
-          <w:p>
-            <w:pPr>
-              <w:widowControl/>
-              <w:tabs>
-                <w:tab w:val="left" w:pos="720"/>
-              </w:tabs>
-              <w:spacing w:before="100" w:beforeAutospacing="1" w:after="24" w:line="360" w:lineRule="atLeast"/>
-              <w:jc w:val="left"/>
-              <w:rPr>
-                <w:rFonts w:ascii="Arial" w:hAnsi="Arial" w:cs="Arial"/>
-                <w:color w:val="000000"/>
-                <w:kern w:val="0"/>
-                <w:sz w:val="18"/>
-                <w:szCs w:val="18"/>
-              </w:rPr>
-            </w:pPr>
-          </w:p>
-        </w:tc>
-      </w:tr>
-    </w:tbl>
-    <w:p/>
-    <w:p>
-      <w:pPr>
-        <w:rPr>
-          <w:rFonts w:ascii="Lucida Console" w:hAnsi="Lucida Console" w:cs="Lucida Console"/>
-          <w:kern w:val="0"/>
-          <w:sz w:val="17"/>
-          <w:szCs w:val="17"/>
-          <w:lang w:val="zh-CN"/>
-        </w:rPr>
-      </w:pPr>
-      <w:r>
+        <w:t>{"goods":[{"skuId":1318,"quantity":1}]}</w:t>
+      </w:r>
+    </w:p>
+    <w:p>
+      <w:r>
+        <w:rPr>
+          <w:noProof/>
+        </w:rPr>
         <w:lastRenderedPageBreak/>
-        <w:t>F</w:t>
-      </w:r>
-      <w:r>
-        <w:rPr>
-          <w:rFonts w:hint="eastAsia"/>
-        </w:rPr>
-        <w:t>iddler</w:t>
-      </w:r>
-      <w:r>
-        <w:t xml:space="preserve"> </w:t>
-      </w:r>
-      <w:r>
-        <w:rPr>
-          <w:rFonts w:hint="eastAsia"/>
-        </w:rPr>
-        <w:t>请求字段：</w:t>
-      </w:r>
-      <w:r>
-        <w:rPr>
-          <w:rFonts w:ascii="Lucida Console" w:hAnsi="Lucida Console" w:cs="Lucida Console"/>
-          <w:kern w:val="0"/>
-          <w:sz w:val="17"/>
-          <w:szCs w:val="17"/>
-          <w:lang w:val="zh-CN"/>
-        </w:rPr>
-        <w:t>{"goods":[{"skuId":1318,"quantity":1}]}</w:t>
-      </w:r>
-    </w:p>
-    <w:p>
-      <w:r>
-        <w:rPr>
-          <w:noProof/>
-        </w:rPr>
         <w:drawing>
           <wp:inline distT="0" distB="0" distL="0" distR="0">
             <wp:extent cx="4630420" cy="2278380"/>
@@ -10598,7 +10408,7 @@
                     </pic:cNvPicPr>
                   </pic:nvPicPr>
                   <pic:blipFill>
-                    <a:blip r:embed="rId25">
+                    <a:blip r:embed="rId29">
                       <a:extLst>
                         <a:ext uri="{28A0092B-C50C-407E-A947-70E740481C1C}">
                           <a14:useLocalDpi xmlns:a14="http://schemas.microsoft.com/office/drawing/2010/main" val="0"/>
@@ -10732,7 +10542,7 @@
         </w:rPr>
         <w:t xml:space="preserve">POST </w:t>
       </w:r>
-      <w:hyperlink r:id="rId26" w:history="1">
+      <w:hyperlink r:id="rId30" w:history="1">
         <w:r>
           <w:rPr>
             <w:rFonts w:ascii="Lucida Console" w:hAnsi="Lucida Console" w:cs="Lucida Console"/>
@@ -10740,7 +10550,7 @@
             <w:sz w:val="17"/>
             <w:szCs w:val="17"/>
           </w:rPr>
-          <w:t xml:space="preserve">https://shop.coopbuy.com/api/services/app/userShoppingCart/List </w:t>
+          <w:t xml:space="preserve">api/services/app/userShoppingCart/List </w:t>
         </w:r>
       </w:hyperlink>
     </w:p>
@@ -11106,8 +10916,11 @@
           </w:p>
           <w:p>
             <w:r>
+              <w:t xml:space="preserve">                        "goodsName": "歌诺瑞丝2017春季女装新款韩版宽松显瘦字</w:t>
+            </w:r>
+            <w:r>
               <w:lastRenderedPageBreak/>
-              <w:t xml:space="preserve">                        "goodsName": "歌诺瑞丝2017春季女装新款韩版宽松显瘦字母印花卫衣女9991",</w:t>
+              <w:t>母印花卫衣女9991",</w:t>
             </w:r>
           </w:p>
           <w:p>
@@ -11308,7 +11121,7 @@
         </w:rPr>
         <w:t xml:space="preserve">POST </w:t>
       </w:r>
-      <w:hyperlink r:id="rId27" w:history="1">
+      <w:hyperlink r:id="rId31" w:history="1">
         <w:r>
           <w:rPr>
             <w:rFonts w:ascii="Lucida Console" w:hAnsi="Lucida Console" w:cs="Lucida Console"/>
@@ -11316,7 +11129,7 @@
             <w:sz w:val="17"/>
             <w:szCs w:val="17"/>
           </w:rPr>
-          <w:t xml:space="preserve">https://shop.coopbuy.com/api/services/app/userShoppingCart/UpdateGoodsQuantity </w:t>
+          <w:t xml:space="preserve">api/services/app/userShoppingCart/UpdateGoodsQuantity </w:t>
         </w:r>
       </w:hyperlink>
     </w:p>
@@ -11325,7 +11138,6 @@
         <w:rPr>
           <w:rFonts w:hint="eastAsia"/>
         </w:rPr>
-        <w:lastRenderedPageBreak/>
         <w:t>请求参数：</w:t>
       </w:r>
     </w:p>
@@ -11633,7 +11445,7 @@
                     </pic:cNvPicPr>
                   </pic:nvPicPr>
                   <pic:blipFill>
-                    <a:blip r:embed="rId28">
+                    <a:blip r:embed="rId32">
                       <a:extLst>
                         <a:ext uri="{28A0092B-C50C-407E-A947-70E740481C1C}">
                           <a14:useLocalDpi xmlns:a14="http://schemas.microsoft.com/office/drawing/2010/main" val="0"/>
@@ -11767,7 +11579,7 @@
         </w:rPr>
         <w:t xml:space="preserve">POST </w:t>
       </w:r>
-      <w:hyperlink r:id="rId29" w:history="1">
+      <w:hyperlink r:id="rId33" w:history="1">
         <w:r>
           <w:rPr>
             <w:rFonts w:ascii="Lucida Console" w:hAnsi="Lucida Console" w:cs="Lucida Console"/>
@@ -11775,7 +11587,7 @@
             <w:sz w:val="17"/>
             <w:szCs w:val="17"/>
           </w:rPr>
-          <w:t xml:space="preserve">https://shop.coopbuy.com/api/services/app/userShoppingCart/RemoveGoods </w:t>
+          <w:t xml:space="preserve">api/services/app/userShoppingCart/RemoveGoods </w:t>
         </w:r>
       </w:hyperlink>
     </w:p>
@@ -12105,7 +11917,7 @@
                     </pic:cNvPicPr>
                   </pic:nvPicPr>
                   <pic:blipFill>
-                    <a:blip r:embed="rId30">
+                    <a:blip r:embed="rId34">
                       <a:extLst>
                         <a:ext uri="{28A0092B-C50C-407E-A947-70E740481C1C}">
                           <a14:useLocalDpi xmlns:a14="http://schemas.microsoft.com/office/drawing/2010/main" val="0"/>
@@ -12236,20 +12048,18 @@
           <w:kern w:val="0"/>
           <w:sz w:val="17"/>
           <w:szCs w:val="17"/>
-          <w:lang w:val="zh-CN"/>
         </w:rPr>
         <w:t xml:space="preserve">POST </w:t>
       </w:r>
-      <w:hyperlink r:id="rId31" w:history="1">
+      <w:hyperlink r:id="rId35" w:history="1">
         <w:r>
           <w:rPr>
             <w:rFonts w:ascii="Lucida Console" w:hAnsi="Lucida Console" w:cs="Lucida Console"/>
             <w:kern w:val="0"/>
             <w:sz w:val="17"/>
             <w:szCs w:val="17"/>
-            <w:lang w:val="zh-CN"/>
           </w:rPr>
-          <w:t xml:space="preserve">https://shop.coopbuy.com/api/services/app/userGoodsOrder/Confirm </w:t>
+          <w:t xml:space="preserve">api/services/app/userGoodsOrder/Confirm </w:t>
         </w:r>
       </w:hyperlink>
     </w:p>
@@ -12566,7 +12376,7 @@
                     </pic:cNvPicPr>
                   </pic:nvPicPr>
                   <pic:blipFill>
-                    <a:blip r:embed="rId32">
+                    <a:blip r:embed="rId36">
                       <a:extLst>
                         <a:ext uri="{28A0092B-C50C-407E-A947-70E740481C1C}">
                           <a14:useLocalDpi xmlns:a14="http://schemas.microsoft.com/office/drawing/2010/main" val="0"/>
@@ -12784,20 +12594,18 @@
           <w:kern w:val="0"/>
           <w:sz w:val="17"/>
           <w:szCs w:val="17"/>
-          <w:lang w:val="zh-CN"/>
         </w:rPr>
         <w:t xml:space="preserve">POST </w:t>
       </w:r>
-      <w:hyperlink r:id="rId33" w:history="1">
+      <w:hyperlink r:id="rId37" w:history="1">
         <w:r>
           <w:rPr>
             <w:rFonts w:ascii="Lucida Console" w:hAnsi="Lucida Console" w:cs="Lucida Console"/>
             <w:kern w:val="0"/>
             <w:sz w:val="17"/>
             <w:szCs w:val="17"/>
-            <w:lang w:val="zh-CN"/>
           </w:rPr>
-          <w:t xml:space="preserve">https://shop.coopbuy.com/api/services/app/goods/GetOrderFreight </w:t>
+          <w:t xml:space="preserve">api/services/app/goods/GetOrderFreight </w:t>
         </w:r>
       </w:hyperlink>
     </w:p>
@@ -13281,7 +13089,7 @@
                     </pic:cNvPicPr>
                   </pic:nvPicPr>
                   <pic:blipFill>
-                    <a:blip r:embed="rId34">
+                    <a:blip r:embed="rId38">
                       <a:extLst>
                         <a:ext uri="{28A0092B-C50C-407E-A947-70E740481C1C}">
                           <a14:useLocalDpi xmlns:a14="http://schemas.microsoft.com/office/drawing/2010/main" val="0"/>
@@ -13720,7 +13528,7 @@
         </w:rPr>
         <w:t xml:space="preserve">POST </w:t>
       </w:r>
-      <w:hyperlink r:id="rId35" w:history="1">
+      <w:hyperlink r:id="rId39" w:history="1">
         <w:r>
           <w:rPr>
             <w:rFonts w:ascii="Lucida Console" w:hAnsi="Lucida Console" w:cs="Lucida Console"/>
@@ -13728,7 +13536,7 @@
             <w:sz w:val="17"/>
             <w:szCs w:val="17"/>
           </w:rPr>
-          <w:t xml:space="preserve">https://shop.coopbuy.com/api/services/app/userGoodsOrder/New </w:t>
+          <w:t xml:space="preserve">api/services/app/userGoodsOrder/New </w:t>
         </w:r>
       </w:hyperlink>
     </w:p>
@@ -14048,7 +13856,7 @@
                     </pic:cNvPicPr>
                   </pic:nvPicPr>
                   <pic:blipFill>
-                    <a:blip r:embed="rId36">
+                    <a:blip r:embed="rId40">
                       <a:extLst>
                         <a:ext uri="{28A0092B-C50C-407E-A947-70E740481C1C}">
                           <a14:useLocalDpi xmlns:a14="http://schemas.microsoft.com/office/drawing/2010/main" val="0"/>
@@ -14233,7 +14041,7 @@
         </w:rPr>
         <w:t xml:space="preserve">POST </w:t>
       </w:r>
-      <w:hyperlink r:id="rId37" w:history="1">
+      <w:hyperlink r:id="rId41" w:history="1">
         <w:r>
           <w:rPr>
             <w:rFonts w:ascii="Lucida Console" w:hAnsi="Lucida Console" w:cs="Lucida Console"/>
@@ -14241,7 +14049,7 @@
             <w:sz w:val="17"/>
             <w:szCs w:val="17"/>
           </w:rPr>
-          <w:t xml:space="preserve">https://shop.coopbuy.com/api/services/app/goods/GetGoodsDesc </w:t>
+          <w:t xml:space="preserve">api/services/app/goods/GetGoodsDesc </w:t>
         </w:r>
       </w:hyperlink>
     </w:p>
@@ -14605,7 +14413,7 @@
         </w:rPr>
         <w:t xml:space="preserve">POST </w:t>
       </w:r>
-      <w:hyperlink r:id="rId38" w:history="1">
+      <w:hyperlink r:id="rId42" w:history="1">
         <w:r>
           <w:rPr>
             <w:rFonts w:ascii="Lucida Console" w:hAnsi="Lucida Console" w:cs="Lucida Console"/>
@@ -14613,7 +14421,7 @@
             <w:sz w:val="17"/>
             <w:szCs w:val="17"/>
           </w:rPr>
-          <w:t xml:space="preserve">https://shop.coopbuy.com/api/services/app/goods/GetGoodsInfoById </w:t>
+          <w:t xml:space="preserve">api/services/app/goods/GetGoodsInfoById </w:t>
         </w:r>
       </w:hyperlink>
     </w:p>
@@ -14978,7 +14786,7 @@
         </w:rPr>
         <w:t xml:space="preserve">POST </w:t>
       </w:r>
-      <w:hyperlink r:id="rId39" w:history="1">
+      <w:hyperlink r:id="rId43" w:history="1">
         <w:r>
           <w:rPr>
             <w:rFonts w:ascii="Lucida Console" w:hAnsi="Lucida Console" w:cs="Lucida Console"/>
@@ -14986,7 +14794,7 @@
             <w:sz w:val="17"/>
             <w:szCs w:val="17"/>
           </w:rPr>
-          <w:t xml:space="preserve">https://shop.coopbuy.com/api/services/app/shopForUser/GetShopById </w:t>
+          <w:t xml:space="preserve">api/services/app/shopForUser/GetShopById </w:t>
         </w:r>
       </w:hyperlink>
     </w:p>
@@ -15431,7 +15239,7 @@
         </w:rPr>
         <w:t xml:space="preserve">POST </w:t>
       </w:r>
-      <w:hyperlink r:id="rId40" w:history="1">
+      <w:hyperlink r:id="rId44" w:history="1">
         <w:r>
           <w:rPr>
             <w:rFonts w:ascii="Lucida Console" w:hAnsi="Lucida Console" w:cs="Lucida Console"/>
@@ -15439,7 +15247,7 @@
             <w:sz w:val="17"/>
             <w:szCs w:val="17"/>
           </w:rPr>
-          <w:t xml:space="preserve">https://shop.coopbuy.com/api/services/app/goodsComment/GetNewComment </w:t>
+          <w:t xml:space="preserve">api/services/app/goodsComment/GetNewComment </w:t>
         </w:r>
       </w:hyperlink>
     </w:p>
@@ -15857,7 +15665,7 @@
         </w:rPr>
         <w:t xml:space="preserve">POST </w:t>
       </w:r>
-      <w:hyperlink r:id="rId41" w:history="1">
+      <w:hyperlink r:id="rId45" w:history="1">
         <w:r>
           <w:rPr>
             <w:rFonts w:ascii="Lucida Console" w:hAnsi="Lucida Console" w:cs="Lucida Console"/>
@@ -15865,7 +15673,7 @@
             <w:sz w:val="17"/>
             <w:szCs w:val="17"/>
           </w:rPr>
-          <w:t xml:space="preserve">https://shop.coopbuy.com/api/services/app/goods/GetGoodsFreight </w:t>
+          <w:t xml:space="preserve">api/services/app/goods/GetGoodsFreight </w:t>
         </w:r>
       </w:hyperlink>
     </w:p>
@@ -16732,19 +16540,27 @@
       </w:r>
     </w:p>
     <w:p>
+      <w:pPr>
+        <w:rPr>
+          <w:rFonts w:hint="eastAsia"/>
+          <w:color w:val="FF0000"/>
+        </w:rPr>
+      </w:pPr>
       <w:r>
         <w:rPr>
           <w:rFonts w:ascii="Lucida Console" w:hAnsi="Lucida Console" w:cs="Lucida Console"/>
+          <w:color w:val="FF0000"/>
           <w:kern w:val="0"/>
           <w:sz w:val="17"/>
           <w:szCs w:val="17"/>
         </w:rPr>
         <w:t xml:space="preserve">POST </w:t>
       </w:r>
-      <w:hyperlink r:id="rId42" w:history="1">
+      <w:hyperlink r:id="rId46" w:history="1">
         <w:r>
           <w:rPr>
             <w:rFonts w:ascii="Lucida Console" w:hAnsi="Lucida Console" w:cs="Lucida Console"/>
+            <w:color w:val="FF0000"/>
             <w:kern w:val="0"/>
             <w:sz w:val="17"/>
             <w:szCs w:val="17"/>
@@ -16752,6 +16568,26 @@
           <w:t xml:space="preserve">https://shop.coopbuy.com/AppUpdate/Version </w:t>
         </w:r>
       </w:hyperlink>
+      <w:r>
+        <w:rPr>
+          <w:rFonts w:ascii="Lucida Console" w:hAnsi="Lucida Console" w:cs="Lucida Console"/>
+          <w:color w:val="FF0000"/>
+          <w:kern w:val="0"/>
+          <w:sz w:val="17"/>
+          <w:szCs w:val="17"/>
+        </w:rPr>
+        <w:t xml:space="preserve">  </w:t>
+      </w:r>
+      <w:r>
+        <w:rPr>
+          <w:rFonts w:ascii="Lucida Console" w:hAnsi="Lucida Console" w:cs="Lucida Console" w:hint="eastAsia"/>
+          <w:color w:val="FF0000"/>
+          <w:kern w:val="0"/>
+          <w:sz w:val="17"/>
+          <w:szCs w:val="17"/>
+        </w:rPr>
+        <w:t>注意单独的接口</w:t>
+      </w:r>
     </w:p>
     <w:p>
       <w:r>
@@ -17123,7 +16959,7 @@
         </w:rPr>
         <w:t xml:space="preserve">POST </w:t>
       </w:r>
-      <w:hyperlink r:id="rId43" w:history="1">
+      <w:hyperlink r:id="rId47" w:history="1">
         <w:r>
           <w:rPr>
             <w:rFonts w:ascii="Lucida Console" w:hAnsi="Lucida Console" w:cs="Lucida Console"/>
@@ -17131,7 +16967,7 @@
             <w:sz w:val="17"/>
             <w:szCs w:val="17"/>
           </w:rPr>
-          <w:t xml:space="preserve">https://shop.coopbuy.com/api/services/app/userMobileOrder/CartList </w:t>
+          <w:t xml:space="preserve">api/services/app/userMobileOrder/CartList </w:t>
         </w:r>
       </w:hyperlink>
     </w:p>
@@ -17463,9 +17299,6 @@
     <w:p>
       <w:pPr>
         <w:pStyle w:val="4"/>
-        <w:rPr>
-          <w:rFonts w:hint="eastAsia"/>
-        </w:rPr>
       </w:pPr>
       <w:r>
         <w:rPr>
@@ -17483,7 +17316,7 @@
       </w:r>
     </w:p>
     <w:p>
-      <w:hyperlink r:id="rId44" w:history="1">
+      <w:hyperlink r:id="rId48" w:history="1">
         <w:r>
           <w:rPr>
             <w:rFonts w:ascii="Lucida Console" w:hAnsi="Lucida Console" w:cs="Lucida Console"/>
@@ -17491,7 +17324,7 @@
             <w:sz w:val="17"/>
             <w:szCs w:val="17"/>
           </w:rPr>
-          <w:t>https://shop.coopbuy.com/api/services/app/member/GetCheckCode?key=1502154981117</w:t>
+          <w:t>api/services/app/member/GetCheckCode?key=1502154981117</w:t>
         </w:r>
       </w:hyperlink>
       <w:r>
@@ -17933,9 +17766,6 @@
     <w:p>
       <w:pPr>
         <w:pStyle w:val="4"/>
-        <w:rPr>
-          <w:rFonts w:hint="eastAsia"/>
-        </w:rPr>
       </w:pPr>
       <w:r>
         <w:rPr>
@@ -17959,20 +17789,18 @@
           <w:kern w:val="0"/>
           <w:sz w:val="17"/>
           <w:szCs w:val="17"/>
-          <w:lang w:val="zh-CN"/>
         </w:rPr>
         <w:t xml:space="preserve">POST </w:t>
       </w:r>
-      <w:hyperlink r:id="rId45" w:history="1">
+      <w:hyperlink r:id="rId49" w:history="1">
         <w:r>
           <w:rPr>
             <w:rFonts w:ascii="Lucida Console" w:hAnsi="Lucida Console" w:cs="Lucida Console"/>
             <w:kern w:val="0"/>
             <w:sz w:val="17"/>
             <w:szCs w:val="17"/>
-            <w:lang w:val="zh-CN"/>
           </w:rPr>
-          <w:t xml:space="preserve">https://shop.coopbuy.com/api/services/app/member/SmsResetPassword </w:t>
+          <w:t xml:space="preserve">api/services/app/member/SmsResetPassword </w:t>
         </w:r>
       </w:hyperlink>
     </w:p>
@@ -18814,7 +18642,7 @@
         </w:rPr>
         <w:t xml:space="preserve">POST </w:t>
       </w:r>
-      <w:hyperlink r:id="rId46" w:history="1">
+      <w:hyperlink r:id="rId50" w:history="1">
         <w:r>
           <w:rPr>
             <w:rFonts w:ascii="Lucida Console" w:hAnsi="Lucida Console" w:cs="Lucida Console"/>
@@ -18822,7 +18650,7 @@
             <w:sz w:val="17"/>
             <w:szCs w:val="17"/>
           </w:rPr>
-          <w:t xml:space="preserve">https://shop.coopbuy.com/api/services/app/userPay/PayApplyAndChannel </w:t>
+          <w:t xml:space="preserve">api/services/app/userPay/PayApplyAndChannel </w:t>
         </w:r>
       </w:hyperlink>
     </w:p>
@@ -19246,7 +19074,7 @@
         </w:rPr>
         <w:t xml:space="preserve">POST </w:t>
       </w:r>
-      <w:hyperlink r:id="rId47" w:history="1">
+      <w:hyperlink r:id="rId51" w:history="1">
         <w:r>
           <w:rPr>
             <w:rFonts w:ascii="Lucida Console" w:hAnsi="Lucida Console" w:cs="Lucida Console"/>
@@ -19254,7 +19082,7 @@
             <w:sz w:val="17"/>
             <w:szCs w:val="17"/>
           </w:rPr>
-          <w:t xml:space="preserve">https://shop.coopbuy.com/api/services/app/userOrder/PayConfirm </w:t>
+          <w:t xml:space="preserve">api/services/app/userOrder/PayConfirm </w:t>
         </w:r>
       </w:hyperlink>
     </w:p>
@@ -19714,7 +19542,7 @@
         </w:rPr>
         <w:t xml:space="preserve">POST </w:t>
       </w:r>
-      <w:hyperlink r:id="rId48" w:history="1">
+      <w:hyperlink r:id="rId52" w:history="1">
         <w:r>
           <w:rPr>
             <w:rFonts w:ascii="Lucida Console" w:hAnsi="Lucida Console" w:cs="Lucida Console"/>
@@ -19722,7 +19550,7 @@
             <w:sz w:val="17"/>
             <w:szCs w:val="17"/>
           </w:rPr>
-          <w:t xml:space="preserve">https://shop.coopbuy.com/api/services/app/userMobileOrder/New </w:t>
+          <w:t xml:space="preserve">api/services/app/userMobileOrder/New </w:t>
         </w:r>
       </w:hyperlink>
     </w:p>
@@ -20155,7 +19983,7 @@
         </w:rPr>
         <w:t xml:space="preserve">POST </w:t>
       </w:r>
-      <w:hyperlink r:id="rId49" w:history="1">
+      <w:hyperlink r:id="rId53" w:history="1">
         <w:r>
           <w:rPr>
             <w:rFonts w:ascii="Lucida Console" w:hAnsi="Lucida Console" w:cs="Lucida Console"/>
@@ -20163,7 +19991,7 @@
             <w:sz w:val="17"/>
             <w:szCs w:val="17"/>
           </w:rPr>
-          <w:t xml:space="preserve">https://shop.coopbuy.com/api/services/app/userOrder/OrderQuantity </w:t>
+          <w:t xml:space="preserve">api/services/app/userOrder/OrderQuantity </w:t>
         </w:r>
       </w:hyperlink>
     </w:p>
@@ -20580,7 +20408,7 @@
         </w:rPr>
         <w:t xml:space="preserve">POST </w:t>
       </w:r>
-      <w:hyperlink r:id="rId50" w:history="1">
+      <w:hyperlink r:id="rId54" w:history="1">
         <w:r>
           <w:rPr>
             <w:rFonts w:ascii="Lucida Console" w:hAnsi="Lucida Console" w:cs="Lucida Console"/>
@@ -20588,7 +20416,7 @@
             <w:sz w:val="17"/>
             <w:szCs w:val="17"/>
           </w:rPr>
-          <w:t xml:space="preserve">https://shop.coopbuy.com/api/services/app/userOrder/AllList </w:t>
+          <w:t xml:space="preserve">api/services/app/userOrder/AllList </w:t>
         </w:r>
       </w:hyperlink>
     </w:p>
@@ -20904,7 +20732,7 @@
                     </pic:cNvPicPr>
                   </pic:nvPicPr>
                   <pic:blipFill>
-                    <a:blip r:embed="rId51">
+                    <a:blip r:embed="rId55">
                       <a:extLst>
                         <a:ext uri="{28A0092B-C50C-407E-A947-70E740481C1C}">
                           <a14:useLocalDpi xmlns:a14="http://schemas.microsoft.com/office/drawing/2010/main" val="0"/>
@@ -21069,7 +20897,7 @@
         </w:rPr>
         <w:t xml:space="preserve">POST </w:t>
       </w:r>
-      <w:hyperlink r:id="rId52" w:history="1">
+      <w:hyperlink r:id="rId56" w:history="1">
         <w:r>
           <w:rPr>
             <w:rFonts w:ascii="Lucida Console" w:hAnsi="Lucida Console" w:cs="Lucida Console"/>
@@ -21077,7 +20905,7 @@
             <w:sz w:val="17"/>
             <w:szCs w:val="17"/>
           </w:rPr>
-          <w:t xml:space="preserve">https://shop.coopbuy.com/api/services/app/userOrder/WaitForPaymentList </w:t>
+          <w:t xml:space="preserve">api/services/app/userOrder/WaitForPaymentList </w:t>
         </w:r>
       </w:hyperlink>
     </w:p>
@@ -21696,7 +21524,7 @@
         </w:rPr>
         <w:t xml:space="preserve">POST </w:t>
       </w:r>
-      <w:hyperlink r:id="rId53" w:history="1">
+      <w:hyperlink r:id="rId57" w:history="1">
         <w:r>
           <w:rPr>
             <w:rFonts w:ascii="Lucida Console" w:hAnsi="Lucida Console" w:cs="Lucida Console"/>
@@ -21704,7 +21532,7 @@
             <w:sz w:val="17"/>
             <w:szCs w:val="17"/>
           </w:rPr>
-          <w:t xml:space="preserve">https://shop.coopbuy.com/api/services/app/userOrder/WaitForDispatchList </w:t>
+          <w:t xml:space="preserve">api/services/app/userOrder/WaitForDispatchList </w:t>
         </w:r>
       </w:hyperlink>
     </w:p>
@@ -22058,7 +21886,7 @@
         </w:rPr>
         <w:t xml:space="preserve">POST </w:t>
       </w:r>
-      <w:hyperlink r:id="rId54" w:history="1">
+      <w:hyperlink r:id="rId58" w:history="1">
         <w:r>
           <w:rPr>
             <w:rStyle w:val="a9"/>
@@ -22067,7 +21895,7 @@
             <w:sz w:val="17"/>
             <w:szCs w:val="17"/>
           </w:rPr>
-          <w:t xml:space="preserve">https://shop.coopbuy.com/api/services/app/userOrder/WaitForReceiveList </w:t>
+          <w:t xml:space="preserve">api/services/app/userOrder/WaitForReceiveList </w:t>
         </w:r>
       </w:hyperlink>
     </w:p>
@@ -22423,7 +22251,7 @@
         </w:rPr>
         <w:t xml:space="preserve">POST </w:t>
       </w:r>
-      <w:hyperlink r:id="rId55" w:history="1">
+      <w:hyperlink r:id="rId59" w:history="1">
         <w:r>
           <w:rPr>
             <w:rFonts w:ascii="Lucida Console" w:hAnsi="Lucida Console" w:cs="Lucida Console"/>
@@ -22431,7 +22259,7 @@
             <w:sz w:val="17"/>
             <w:szCs w:val="17"/>
           </w:rPr>
-          <w:t xml:space="preserve">https://shop.coopbuy.com/api/services/app/userOrder/WaitForCommentList </w:t>
+          <w:t xml:space="preserve">api/services/app/userOrder/WaitForCommentList </w:t>
         </w:r>
       </w:hyperlink>
     </w:p>
@@ -22781,7 +22609,7 @@
         </w:rPr>
         <w:t xml:space="preserve">POST </w:t>
       </w:r>
-      <w:hyperlink r:id="rId56" w:history="1">
+      <w:hyperlink r:id="rId60" w:history="1">
         <w:r>
           <w:rPr>
             <w:rFonts w:ascii="Lucida Console" w:hAnsi="Lucida Console" w:cs="Lucida Console"/>
@@ -22789,7 +22617,7 @@
             <w:sz w:val="17"/>
             <w:szCs w:val="17"/>
           </w:rPr>
-          <w:t xml:space="preserve">https://shop.coopbuy.com/api/services/app/userOrder/Detail </w:t>
+          <w:t xml:space="preserve">api/services/app/userOrder/Detail </w:t>
         </w:r>
       </w:hyperlink>
     </w:p>
@@ -23704,8 +23532,6 @@
       <w:pPr>
         <w:pStyle w:val="2"/>
       </w:pPr>
-      <w:bookmarkStart w:id="0" w:name="_GoBack"/>
-      <w:bookmarkEnd w:id="0"/>
       <w:r>
         <w:rPr>
           <w:rFonts w:hint="eastAsia"/>
@@ -23745,7 +23571,7 @@
         </w:rPr>
         <w:t xml:space="preserve">POST </w:t>
       </w:r>
-      <w:hyperlink r:id="rId57" w:history="1">
+      <w:hyperlink r:id="rId61" w:history="1">
         <w:r>
           <w:rPr>
             <w:rFonts w:ascii="Lucida Console" w:hAnsi="Lucida Console" w:cs="Lucida Console"/>
@@ -23753,7 +23579,7 @@
             <w:sz w:val="17"/>
             <w:szCs w:val="17"/>
           </w:rPr>
-          <w:t xml:space="preserve">https://shop.coopbuy.com/api/services/app/textContent/GetTextContentList </w:t>
+          <w:t xml:space="preserve">api/services/app/textContent/GetTextContentList </w:t>
         </w:r>
       </w:hyperlink>
     </w:p>
@@ -24069,7 +23895,7 @@
                     </pic:cNvPicPr>
                   </pic:nvPicPr>
                   <pic:blipFill>
-                    <a:blip r:embed="rId58">
+                    <a:blip r:embed="rId62">
                       <a:extLst>
                         <a:ext uri="{28A0092B-C50C-407E-A947-70E740481C1C}">
                           <a14:useLocalDpi xmlns:a14="http://schemas.microsoft.com/office/drawing/2010/main" val="0"/>
@@ -24270,7 +24096,7 @@
         </w:rPr>
         <w:t xml:space="preserve">POST </w:t>
       </w:r>
-      <w:hyperlink r:id="rId59" w:history="1">
+      <w:hyperlink r:id="rId63" w:history="1">
         <w:r>
           <w:rPr>
             <w:rFonts w:ascii="Lucida Console" w:hAnsi="Lucida Console" w:cs="Lucida Console"/>
@@ -24278,7 +24104,7 @@
             <w:sz w:val="17"/>
             <w:szCs w:val="17"/>
           </w:rPr>
-          <w:t xml:space="preserve">https://shop.coopbuy.com/api/services/app/textContent/GetTextContent </w:t>
+          <w:t xml:space="preserve">api/services/app/textContent/GetTextContent </w:t>
         </w:r>
       </w:hyperlink>
     </w:p>
@@ -24686,9 +24512,6 @@
     <w:p>
       <w:pPr>
         <w:pStyle w:val="4"/>
-        <w:rPr>
-          <w:rFonts w:hint="eastAsia"/>
-        </w:rPr>
       </w:pPr>
       <w:r>
         <w:rPr>
@@ -24716,7 +24539,7 @@
         </w:rPr>
         <w:t xml:space="preserve">POST </w:t>
       </w:r>
-      <w:hyperlink r:id="rId60" w:history="1">
+      <w:hyperlink r:id="rId64" w:history="1">
         <w:r>
           <w:rPr>
             <w:rFonts w:ascii="Lucida Console" w:hAnsi="Lucida Console" w:cs="Lucida Console"/>
@@ -24724,7 +24547,7 @@
             <w:sz w:val="17"/>
             <w:szCs w:val="17"/>
           </w:rPr>
-          <w:t xml:space="preserve">https://shop.coopbuy.com/api/Order </w:t>
+          <w:t xml:space="preserve">api/Order </w:t>
         </w:r>
       </w:hyperlink>
     </w:p>
@@ -25127,7 +24950,7 @@
           <w:szCs w:val="17"/>
         </w:rPr>
       </w:pPr>
-      <w:hyperlink r:id="rId61" w:history="1">
+      <w:hyperlink r:id="rId65" w:history="1">
         <w:r>
           <w:rPr>
             <w:rFonts w:ascii="Lucida Console" w:hAnsi="Lucida Console" w:cs="Lucida Console"/>
@@ -25135,7 +24958,7 @@
             <w:sz w:val="17"/>
             <w:szCs w:val="17"/>
           </w:rPr>
-          <w:t xml:space="preserve">https://shop.coopbuy.com/api/services/app/member/GetMemberInfo </w:t>
+          <w:t xml:space="preserve">api/services/app/member/GetMemberInfo </w:t>
         </w:r>
       </w:hyperlink>
     </w:p>
@@ -26114,9 +25937,6 @@
     <w:p>
       <w:pPr>
         <w:pStyle w:val="4"/>
-        <w:rPr>
-          <w:rFonts w:hint="eastAsia"/>
-        </w:rPr>
       </w:pPr>
       <w:r>
         <w:rPr>
@@ -26143,7 +25963,7 @@
         </w:rPr>
         <w:t xml:space="preserve">POST </w:t>
       </w:r>
-      <w:hyperlink r:id="rId62" w:history="1">
+      <w:hyperlink r:id="rId66" w:history="1">
         <w:r>
           <w:rPr>
             <w:rFonts w:ascii="Lucida Console" w:hAnsi="Lucida Console" w:cs="Lucida Console"/>
@@ -26151,7 +25971,7 @@
             <w:sz w:val="17"/>
             <w:szCs w:val="17"/>
           </w:rPr>
-          <w:t xml:space="preserve">https://shop.coopbuy.com/api/services/app/member/MobifyMember </w:t>
+          <w:t xml:space="preserve">api/services/app/member/MobifyMember </w:t>
         </w:r>
       </w:hyperlink>
     </w:p>
@@ -26508,7 +26328,7 @@
         </w:rPr>
         <w:t xml:space="preserve">POST </w:t>
       </w:r>
-      <w:hyperlink r:id="rId63" w:history="1">
+      <w:hyperlink r:id="rId67" w:history="1">
         <w:r>
           <w:rPr>
             <w:rFonts w:ascii="Lucida Console" w:hAnsi="Lucida Console" w:cs="Lucida Console"/>
@@ -26516,7 +26336,7 @@
             <w:sz w:val="17"/>
             <w:szCs w:val="17"/>
           </w:rPr>
-          <w:t xml:space="preserve">https://shop.coopbuy.com/api/services/app/member/GetMemberInfo </w:t>
+          <w:t xml:space="preserve">api/services/app/member/GetMemberInfo </w:t>
         </w:r>
       </w:hyperlink>
     </w:p>
@@ -26926,9 +26746,6 @@
     <w:p>
       <w:pPr>
         <w:pStyle w:val="4"/>
-        <w:rPr>
-          <w:rFonts w:hint="eastAsia"/>
-        </w:rPr>
       </w:pPr>
       <w:r>
         <w:rPr>
@@ -26946,7 +26763,7 @@
       </w:r>
     </w:p>
     <w:p>
-      <w:hyperlink r:id="rId64" w:history="1">
+      <w:hyperlink r:id="rId68" w:history="1">
         <w:r>
           <w:rPr>
             <w:rFonts w:ascii="Lucida Console" w:hAnsi="Lucida Console" w:cs="Lucida Console"/>
@@ -26954,7 +26771,7 @@
             <w:sz w:val="17"/>
             <w:szCs w:val="17"/>
           </w:rPr>
-          <w:t>https://shop.coopbuy.com/api/services/app/member/GetCheckCode?key=1502154981117</w:t>
+          <w:t>api/services/app/member/GetCheckCode</w:t>
         </w:r>
       </w:hyperlink>
       <w:r>
@@ -27397,9 +27214,6 @@
     <w:p>
       <w:pPr>
         <w:pStyle w:val="4"/>
-        <w:rPr>
-          <w:rFonts w:hint="eastAsia"/>
-        </w:rPr>
       </w:pPr>
       <w:r>
         <w:rPr>
@@ -27426,7 +27240,7 @@
         </w:rPr>
         <w:t xml:space="preserve">POST </w:t>
       </w:r>
-      <w:hyperlink r:id="rId65" w:history="1">
+      <w:hyperlink r:id="rId69" w:history="1">
         <w:r>
           <w:rPr>
             <w:rFonts w:ascii="Lucida Console" w:hAnsi="Lucida Console" w:cs="Lucida Console"/>
@@ -27434,7 +27248,7 @@
             <w:sz w:val="17"/>
             <w:szCs w:val="17"/>
           </w:rPr>
-          <w:t xml:space="preserve">https://shop.coopbuy.com/api/services/app/member/SmsResetPassword </w:t>
+          <w:t xml:space="preserve">api/services/app/member/SmsResetPassword </w:t>
         </w:r>
       </w:hyperlink>
     </w:p>
@@ -27892,9 +27706,6 @@
     <w:p>
       <w:pPr>
         <w:pStyle w:val="4"/>
-        <w:rPr>
-          <w:rFonts w:hint="eastAsia"/>
-        </w:rPr>
       </w:pPr>
       <w:r>
         <w:rPr>
@@ -27913,11 +27724,6 @@
       </w:r>
     </w:p>
     <w:p>
-      <w:pPr>
-        <w:rPr>
-          <w:rFonts w:hint="eastAsia"/>
-        </w:rPr>
-      </w:pPr>
       <w:r>
         <w:rPr>
           <w:rFonts w:ascii="Lucida Console" w:hAnsi="Lucida Console" w:cs="Lucida Console"/>
@@ -27927,7 +27733,7 @@
         </w:rPr>
         <w:t xml:space="preserve">POST </w:t>
       </w:r>
-      <w:hyperlink r:id="rId66" w:history="1">
+      <w:hyperlink r:id="rId70" w:history="1">
         <w:r>
           <w:rPr>
             <w:rFonts w:ascii="Lucida Console" w:hAnsi="Lucida Console" w:cs="Lucida Console"/>
@@ -27935,7 +27741,7 @@
             <w:sz w:val="17"/>
             <w:szCs w:val="17"/>
           </w:rPr>
-          <w:t xml:space="preserve">https://shop.coopbuy.com/api/services/app/member/SmsResetUpdatePassword </w:t>
+          <w:t xml:space="preserve">api/services/app/member/SmsResetUpdatePassword </w:t>
         </w:r>
       </w:hyperlink>
     </w:p>
@@ -28187,7 +27993,7 @@
               <w:spacing w:before="100" w:beforeAutospacing="1" w:after="24" w:line="360" w:lineRule="atLeast"/>
               <w:jc w:val="left"/>
               <w:rPr>
-                <w:rFonts w:ascii="Arial" w:hAnsi="Arial" w:cs="Arial" w:hint="eastAsia"/>
+                <w:rFonts w:ascii="Arial" w:hAnsi="Arial" w:cs="Arial"/>
                 <w:color w:val="000000"/>
                 <w:kern w:val="0"/>
                 <w:sz w:val="18"/>
@@ -28349,20 +28155,18 @@
           <w:kern w:val="0"/>
           <w:sz w:val="17"/>
           <w:szCs w:val="17"/>
-          <w:lang w:val="zh-CN"/>
         </w:rPr>
         <w:t xml:space="preserve">POST </w:t>
       </w:r>
-      <w:hyperlink r:id="rId67" w:history="1">
+      <w:hyperlink r:id="rId71" w:history="1">
         <w:r>
           <w:rPr>
             <w:rFonts w:ascii="Lucida Console" w:hAnsi="Lucida Console" w:cs="Lucida Console"/>
             <w:kern w:val="0"/>
             <w:sz w:val="17"/>
             <w:szCs w:val="17"/>
-            <w:lang w:val="zh-CN"/>
           </w:rPr>
-          <w:t xml:space="preserve">https://shop.coopbuy.com/api/services/app/appSuggest/PostSuggest </w:t>
+          <w:t xml:space="preserve">api/services/app/appSuggest/PostSuggest </w:t>
         </w:r>
       </w:hyperlink>
     </w:p>
@@ -28742,13 +28546,7 @@
     <w:p/>
     <w:p/>
     <w:p/>
-    <w:p>
-      <w:pPr>
-        <w:rPr>
-          <w:rFonts w:hint="eastAsia"/>
-        </w:rPr>
-      </w:pPr>
-    </w:p>
+    <w:p/>
     <w:sectPr>
       <w:pgSz w:w="11906" w:h="16838"/>
       <w:pgMar w:top="1440" w:right="1800" w:bottom="1440" w:left="1800" w:header="851" w:footer="992" w:gutter="0"/>
@@ -28799,7 +28597,96 @@
 
 <file path=word/numbering.xml><?xml version="1.0" encoding="utf-8"?>
 <w:numbering xmlns:wpc="http://schemas.microsoft.com/office/word/2010/wordprocessingCanvas" xmlns:cx="http://schemas.microsoft.com/office/drawing/2014/chartex" xmlns:mc="http://schemas.openxmlformats.org/markup-compatibility/2006" xmlns:o="urn:schemas-microsoft-com:office:office" xmlns:r="http://schemas.openxmlformats.org/officeDocument/2006/relationships" xmlns:m="http://schemas.openxmlformats.org/officeDocument/2006/math" xmlns:v="urn:schemas-microsoft-com:vml" xmlns:wp14="http://schemas.microsoft.com/office/word/2010/wordprocessingDrawing" xmlns:wp="http://schemas.openxmlformats.org/drawingml/2006/wordprocessingDrawing" xmlns:w10="urn:schemas-microsoft-com:office:word" xmlns:w="http://schemas.openxmlformats.org/wordprocessingml/2006/main" xmlns:w14="http://schemas.microsoft.com/office/word/2010/wordml" xmlns:w15="http://schemas.microsoft.com/office/word/2012/wordml" xmlns:w16se="http://schemas.microsoft.com/office/word/2015/wordml/symex" xmlns:wpg="http://schemas.microsoft.com/office/word/2010/wordprocessingGroup" xmlns:wpi="http://schemas.microsoft.com/office/word/2010/wordprocessingInk" xmlns:wne="http://schemas.microsoft.com/office/word/2006/wordml" xmlns:wps="http://schemas.microsoft.com/office/word/2010/wordprocessingShape" mc:Ignorable="w14 w15 w16se wp14">
-  <w:abstractNum w:abstractNumId="1" w15:restartNumberingAfterBreak="0">
+  <w:abstractNum w:abstractNumId="0" w15:restartNumberingAfterBreak="0">
+    <w:nsid w:val="2600104A"/>
+    <w:multiLevelType w:val="hybridMultilevel"/>
+    <w:tmpl w:val="5220FEDC"/>
+    <w:lvl w:ilvl="0" w:tplc="3A3A3316">
+      <w:start w:val="1"/>
+      <w:numFmt w:val="decimal"/>
+      <w:lvlText w:val="%1."/>
+      <w:lvlJc w:val="left"/>
+      <w:pPr>
+        <w:ind w:left="360" w:hanging="360"/>
+      </w:pPr>
+      <w:rPr>
+        <w:rFonts w:hint="default"/>
+      </w:rPr>
+    </w:lvl>
+    <w:lvl w:ilvl="1" w:tplc="04090019" w:tentative="1">
+      <w:start w:val="1"/>
+      <w:numFmt w:val="lowerLetter"/>
+      <w:lvlText w:val="%2)"/>
+      <w:lvlJc w:val="left"/>
+      <w:pPr>
+        <w:ind w:left="840" w:hanging="420"/>
+      </w:pPr>
+    </w:lvl>
+    <w:lvl w:ilvl="2" w:tplc="0409001B" w:tentative="1">
+      <w:start w:val="1"/>
+      <w:numFmt w:val="lowerRoman"/>
+      <w:lvlText w:val="%3."/>
+      <w:lvlJc w:val="right"/>
+      <w:pPr>
+        <w:ind w:left="1260" w:hanging="420"/>
+      </w:pPr>
+    </w:lvl>
+    <w:lvl w:ilvl="3" w:tplc="0409000F" w:tentative="1">
+      <w:start w:val="1"/>
+      <w:numFmt w:val="decimal"/>
+      <w:lvlText w:val="%4."/>
+      <w:lvlJc w:val="left"/>
+      <w:pPr>
+        <w:ind w:left="1680" w:hanging="420"/>
+      </w:pPr>
+    </w:lvl>
+    <w:lvl w:ilvl="4" w:tplc="04090019" w:tentative="1">
+      <w:start w:val="1"/>
+      <w:numFmt w:val="lowerLetter"/>
+      <w:lvlText w:val="%5)"/>
+      <w:lvlJc w:val="left"/>
+      <w:pPr>
+        <w:ind w:left="2100" w:hanging="420"/>
+      </w:pPr>
+    </w:lvl>
+    <w:lvl w:ilvl="5" w:tplc="0409001B" w:tentative="1">
+      <w:start w:val="1"/>
+      <w:numFmt w:val="lowerRoman"/>
+      <w:lvlText w:val="%6."/>
+      <w:lvlJc w:val="right"/>
+      <w:pPr>
+        <w:ind w:left="2520" w:hanging="420"/>
+      </w:pPr>
+    </w:lvl>
+    <w:lvl w:ilvl="6" w:tplc="0409000F" w:tentative="1">
+      <w:start w:val="1"/>
+      <w:numFmt w:val="decimal"/>
+      <w:lvlText w:val="%7."/>
+      <w:lvlJc w:val="left"/>
+      <w:pPr>
+        <w:ind w:left="2940" w:hanging="420"/>
+      </w:pPr>
+    </w:lvl>
+    <w:lvl w:ilvl="7" w:tplc="04090019" w:tentative="1">
+      <w:start w:val="1"/>
+      <w:numFmt w:val="lowerLetter"/>
+      <w:lvlText w:val="%8)"/>
+      <w:lvlJc w:val="left"/>
+      <w:pPr>
+        <w:ind w:left="3360" w:hanging="420"/>
+      </w:pPr>
+    </w:lvl>
+    <w:lvl w:ilvl="8" w:tplc="0409001B" w:tentative="1">
+      <w:start w:val="1"/>
+      <w:numFmt w:val="lowerRoman"/>
+      <w:lvlText w:val="%9."/>
+      <w:lvlJc w:val="right"/>
+      <w:pPr>
+        <w:ind w:left="3780" w:hanging="420"/>
+      </w:pPr>
+    </w:lvl>
+  </w:abstractNum>
+  <w:abstractNum w:abstractNumId="2" w15:restartNumberingAfterBreak="0">
     <w:nsid w:val="7D295C2A"/>
     <w:multiLevelType w:val="hybridMultilevel"/>
     <w:tmpl w:val="AAEA550E"/>
@@ -28889,7 +28776,10 @@
     </w:lvl>
   </w:abstractNum>
   <w:num w:numId="1">
-    <w:abstractNumId w:val="1"/>
+    <w:abstractNumId w:val="2"/>
+  </w:num>
+  <w:num w:numId="5">
+    <w:abstractNumId w:val="0"/>
   </w:num>
 </w:numbering>
 </file>
@@ -29382,7 +29272,6 @@
   <w:style w:type="character" w:default="1" w:styleId="a0">
     <w:name w:val="Default Paragraph Font"/>
     <w:uiPriority w:val="1"/>
-    <w:semiHidden/>
     <w:unhideWhenUsed/>
   </w:style>
   <w:style w:type="table" w:default="1" w:styleId="a1">

--- a/doc/下行接口文档/api接口文档.docx
+++ b/doc/下行接口文档/api接口文档.docx
@@ -169,8 +169,6 @@
         </w:rPr>
         <w:t xml:space="preserve">测试图片  </w:t>
       </w:r>
-      <w:bookmarkStart w:id="0" w:name="_GoBack"/>
-      <w:bookmarkEnd w:id="0"/>
     </w:p>
     <w:p>
       <w:pPr>
@@ -26319,26 +26317,23 @@
       </w:r>
     </w:p>
     <w:p>
-      <w:r>
+      <w:pPr>
         <w:rPr>
           <w:rFonts w:ascii="Lucida Console" w:hAnsi="Lucida Console" w:cs="Lucida Console"/>
           <w:kern w:val="0"/>
           <w:sz w:val="17"/>
           <w:szCs w:val="17"/>
         </w:rPr>
-        <w:t xml:space="preserve">POST </w:t>
-      </w:r>
-      <w:hyperlink r:id="rId67" w:history="1">
-        <w:r>
-          <w:rPr>
-            <w:rFonts w:ascii="Lucida Console" w:hAnsi="Lucida Console" w:cs="Lucida Console"/>
-            <w:kern w:val="0"/>
-            <w:sz w:val="17"/>
-            <w:szCs w:val="17"/>
-          </w:rPr>
-          <w:t xml:space="preserve">api/services/app/member/GetMemberInfo </w:t>
-        </w:r>
-      </w:hyperlink>
+      </w:pPr>
+      <w:r>
+        <w:rPr>
+          <w:rFonts w:ascii="Lucida Console" w:hAnsi="Lucida Console" w:cs="Lucida Console" w:hint="eastAsia"/>
+          <w:kern w:val="0"/>
+          <w:sz w:val="17"/>
+          <w:szCs w:val="17"/>
+        </w:rPr>
+        <w:t>查看修改昵称</w:t>
+      </w:r>
     </w:p>
     <w:p>
       <w:r>
@@ -26763,7 +26758,7 @@
       </w:r>
     </w:p>
     <w:p>
-      <w:hyperlink r:id="rId68" w:history="1">
+      <w:hyperlink r:id="rId67" w:history="1">
         <w:r>
           <w:rPr>
             <w:rFonts w:ascii="Lucida Console" w:hAnsi="Lucida Console" w:cs="Lucida Console"/>
@@ -27240,7 +27235,7 @@
         </w:rPr>
         <w:t xml:space="preserve">POST </w:t>
       </w:r>
-      <w:hyperlink r:id="rId69" w:history="1">
+      <w:hyperlink r:id="rId68" w:history="1">
         <w:r>
           <w:rPr>
             <w:rFonts w:ascii="Lucida Console" w:hAnsi="Lucida Console" w:cs="Lucida Console"/>
@@ -27733,7 +27728,7 @@
         </w:rPr>
         <w:t xml:space="preserve">POST </w:t>
       </w:r>
-      <w:hyperlink r:id="rId70" w:history="1">
+      <w:hyperlink r:id="rId69" w:history="1">
         <w:r>
           <w:rPr>
             <w:rFonts w:ascii="Lucida Console" w:hAnsi="Lucida Console" w:cs="Lucida Console"/>
@@ -28133,6 +28128,7 @@
       <w:pPr>
         <w:pStyle w:val="4"/>
       </w:pPr>
+      <w:bookmarkStart w:id="0" w:name="_GoBack"/>
       <w:r>
         <w:rPr>
           <w:rFonts w:hint="eastAsia"/>
@@ -28140,6 +28136,7 @@
         <w:t>意见反馈</w:t>
       </w:r>
     </w:p>
+    <w:bookmarkEnd w:id="0"/>
     <w:p>
       <w:r>
         <w:rPr>
@@ -28158,7 +28155,7 @@
         </w:rPr>
         <w:t xml:space="preserve">POST </w:t>
       </w:r>
-      <w:hyperlink r:id="rId71" w:history="1">
+      <w:hyperlink r:id="rId70" w:history="1">
         <w:r>
           <w:rPr>
             <w:rFonts w:ascii="Lucida Console" w:hAnsi="Lucida Console" w:cs="Lucida Console"/>

--- a/doc/下行接口文档/api接口文档.docx
+++ b/doc/下行接口文档/api接口文档.docx
@@ -63,19 +63,13 @@
         <w:t>https://shop.coopbuy.com/</w:t>
       </w:r>
     </w:p>
-    <w:p>
-      <w:pPr>
-        <w:rPr>
-          <w:rFonts w:hint="eastAsia"/>
-        </w:rPr>
-      </w:pPr>
-    </w:p>
+    <w:p/>
     <w:p>
       <w:pPr>
         <w:pStyle w:val="a7"/>
         <w:numPr>
           <w:ilvl w:val="0"/>
-          <w:numId w:val="5"/>
+          <w:numId w:val="2"/>
         </w:numPr>
         <w:ind w:firstLineChars="0"/>
       </w:pPr>
@@ -108,7 +102,7 @@
         <w:pStyle w:val="a7"/>
         <w:numPr>
           <w:ilvl w:val="0"/>
-          <w:numId w:val="5"/>
+          <w:numId w:val="2"/>
         </w:numPr>
         <w:ind w:firstLineChars="0"/>
       </w:pPr>
@@ -132,7 +126,7 @@
         <w:pStyle w:val="a7"/>
         <w:numPr>
           <w:ilvl w:val="0"/>
-          <w:numId w:val="5"/>
+          <w:numId w:val="2"/>
         </w:numPr>
         <w:ind w:firstLineChars="0"/>
       </w:pPr>
@@ -159,7 +153,7 @@
         <w:pStyle w:val="a7"/>
         <w:numPr>
           <w:ilvl w:val="0"/>
-          <w:numId w:val="5"/>
+          <w:numId w:val="2"/>
         </w:numPr>
         <w:ind w:firstLineChars="0"/>
       </w:pPr>
@@ -174,9 +168,6 @@
       <w:pPr>
         <w:pStyle w:val="a7"/>
         <w:ind w:left="360" w:firstLineChars="0" w:firstLine="0"/>
-        <w:rPr>
-          <w:rFonts w:hint="eastAsia"/>
-        </w:rPr>
       </w:pPr>
       <w:hyperlink r:id="rId10" w:history="1">
         <w:r>
@@ -1000,6 +991,28 @@
         <w:t>响应实例：</w:t>
       </w:r>
     </w:p>
+    <w:p>
+      <w:pPr>
+        <w:rPr>
+          <w:rFonts w:hint="eastAsia"/>
+          <w:color w:val="FF0000"/>
+        </w:rPr>
+      </w:pPr>
+      <w:r>
+        <w:rPr>
+          <w:rFonts w:hint="eastAsia"/>
+          <w:color w:val="FF0000"/>
+        </w:rPr>
+        <w:t>返回结果等后台给吧</w:t>
+      </w:r>
+      <w:r>
+        <w:rPr>
+          <w:rFonts w:hint="eastAsia"/>
+          <w:color w:val="FF0000"/>
+        </w:rPr>
+        <w:t xml:space="preserve"> 没有写不了对象</w:t>
+      </w:r>
+    </w:p>
     <w:tbl>
       <w:tblPr>
         <w:tblStyle w:val="a8"/>
@@ -1030,7 +1043,26 @@
                 <w:sz w:val="17"/>
                 <w:szCs w:val="17"/>
               </w:rPr>
-              <w:t>{"result":[],"targetUrl":null,"success":true,"error":null,"unAuthorizedRequest":false,"__abp":true}</w:t>
+              <w:t>{"result":</w:t>
+            </w:r>
+            <w:r>
+              <w:rPr>
+                <w:rFonts w:ascii="宋体" w:eastAsia="宋体" w:cs="宋体"/>
+                <w:color w:val="FF0000"/>
+                <w:kern w:val="0"/>
+                <w:sz w:val="17"/>
+                <w:szCs w:val="17"/>
+              </w:rPr>
+              <w:t>[]</w:t>
+            </w:r>
+            <w:r>
+              <w:rPr>
+                <w:rFonts w:ascii="宋体" w:eastAsia="宋体" w:cs="宋体"/>
+                <w:kern w:val="0"/>
+                <w:sz w:val="17"/>
+                <w:szCs w:val="17"/>
+              </w:rPr>
+              <w:t>,"targetUrl":null,"success":true,"error":null,"unAuthorizedRequest":false,"__abp":true}</w:t>
             </w:r>
           </w:p>
         </w:tc>
@@ -1874,7 +1906,6 @@
         <w:rPr>
           <w:rFonts w:hint="eastAsia"/>
         </w:rPr>
-        <w:lastRenderedPageBreak/>
         <w:t>请求参数：</w:t>
       </w:r>
     </w:p>
@@ -5149,14 +5180,452 @@
             <w:tcW w:w="8296" w:type="dxa"/>
           </w:tcPr>
           <w:p>
-            <w:r>
+            <w:pPr>
               <w:rPr>
                 <w:rFonts w:ascii="宋体" w:eastAsia="宋体" w:cs="宋体"/>
                 <w:kern w:val="0"/>
                 <w:sz w:val="17"/>
                 <w:szCs w:val="17"/>
               </w:rPr>
-              <w:t>{"result":null,"targetUrl":null,"success":true,"error":null,"unAuthorizedRequest":false,"__abp":true}</w:t>
+            </w:pPr>
+            <w:r>
+              <w:rPr>
+                <w:rFonts w:ascii="宋体" w:eastAsia="宋体" w:cs="宋体"/>
+                <w:kern w:val="0"/>
+                <w:sz w:val="17"/>
+                <w:szCs w:val="17"/>
+              </w:rPr>
+              <w:t>{</w:t>
+            </w:r>
+          </w:p>
+          <w:p>
+            <w:pPr>
+              <w:rPr>
+                <w:rFonts w:ascii="宋体" w:eastAsia="宋体" w:cs="宋体"/>
+                <w:kern w:val="0"/>
+                <w:sz w:val="17"/>
+                <w:szCs w:val="17"/>
+              </w:rPr>
+            </w:pPr>
+            <w:r>
+              <w:rPr>
+                <w:rFonts w:ascii="宋体" w:eastAsia="宋体" w:cs="宋体"/>
+                <w:kern w:val="0"/>
+                <w:sz w:val="17"/>
+                <w:szCs w:val="17"/>
+              </w:rPr>
+              <w:t xml:space="preserve">    "result": {</w:t>
+            </w:r>
+          </w:p>
+          <w:p>
+            <w:pPr>
+              <w:rPr>
+                <w:rFonts w:ascii="宋体" w:eastAsia="宋体" w:cs="宋体"/>
+                <w:kern w:val="0"/>
+                <w:sz w:val="17"/>
+                <w:szCs w:val="17"/>
+              </w:rPr>
+            </w:pPr>
+            <w:r>
+              <w:rPr>
+                <w:rFonts w:ascii="宋体" w:eastAsia="宋体" w:cs="宋体"/>
+                <w:kern w:val="0"/>
+                <w:sz w:val="17"/>
+                <w:szCs w:val="17"/>
+              </w:rPr>
+              <w:t xml:space="preserve">        "id": 6080,</w:t>
+            </w:r>
+          </w:p>
+          <w:p>
+            <w:pPr>
+              <w:rPr>
+                <w:rFonts w:ascii="宋体" w:eastAsia="宋体" w:cs="宋体"/>
+                <w:kern w:val="0"/>
+                <w:sz w:val="17"/>
+                <w:szCs w:val="17"/>
+              </w:rPr>
+            </w:pPr>
+            <w:r>
+              <w:rPr>
+                <w:rFonts w:ascii="宋体" w:eastAsia="宋体" w:cs="宋体"/>
+                <w:kern w:val="0"/>
+                <w:sz w:val="17"/>
+                <w:szCs w:val="17"/>
+              </w:rPr>
+              <w:t xml:space="preserve">        "memberId": 14653,</w:t>
+            </w:r>
+          </w:p>
+          <w:p>
+            <w:pPr>
+              <w:rPr>
+                <w:rFonts w:ascii="宋体" w:eastAsia="宋体" w:cs="宋体"/>
+                <w:kern w:val="0"/>
+                <w:sz w:val="17"/>
+                <w:szCs w:val="17"/>
+              </w:rPr>
+            </w:pPr>
+            <w:r>
+              <w:rPr>
+                <w:rFonts w:ascii="宋体" w:eastAsia="宋体" w:cs="宋体"/>
+                <w:kern w:val="0"/>
+                <w:sz w:val="17"/>
+                <w:szCs w:val="17"/>
+              </w:rPr>
+              <w:t xml:space="preserve">        "customerName": "牛",</w:t>
+            </w:r>
+          </w:p>
+          <w:p>
+            <w:pPr>
+              <w:rPr>
+                <w:rFonts w:ascii="宋体" w:eastAsia="宋体" w:cs="宋体"/>
+                <w:kern w:val="0"/>
+                <w:sz w:val="17"/>
+                <w:szCs w:val="17"/>
+              </w:rPr>
+            </w:pPr>
+            <w:r>
+              <w:rPr>
+                <w:rFonts w:ascii="宋体" w:eastAsia="宋体" w:cs="宋体"/>
+                <w:kern w:val="0"/>
+                <w:sz w:val="17"/>
+                <w:szCs w:val="17"/>
+              </w:rPr>
+              <w:t xml:space="preserve">        "address": "发广告",</w:t>
+            </w:r>
+          </w:p>
+          <w:p>
+            <w:pPr>
+              <w:rPr>
+                <w:rFonts w:ascii="宋体" w:eastAsia="宋体" w:cs="宋体"/>
+                <w:kern w:val="0"/>
+                <w:sz w:val="17"/>
+                <w:szCs w:val="17"/>
+              </w:rPr>
+            </w:pPr>
+            <w:r>
+              <w:rPr>
+                <w:rFonts w:ascii="宋体" w:eastAsia="宋体" w:cs="宋体"/>
+                <w:kern w:val="0"/>
+                <w:sz w:val="17"/>
+                <w:szCs w:val="17"/>
+              </w:rPr>
+              <w:t xml:space="preserve">        "phone": "18286859858",</w:t>
+            </w:r>
+          </w:p>
+          <w:p>
+            <w:pPr>
+              <w:rPr>
+                <w:rFonts w:ascii="宋体" w:eastAsia="宋体" w:cs="宋体"/>
+                <w:kern w:val="0"/>
+                <w:sz w:val="17"/>
+                <w:szCs w:val="17"/>
+              </w:rPr>
+            </w:pPr>
+            <w:r>
+              <w:rPr>
+                <w:rFonts w:ascii="宋体" w:eastAsia="宋体" w:cs="宋体"/>
+                <w:kern w:val="0"/>
+                <w:sz w:val="17"/>
+                <w:szCs w:val="17"/>
+              </w:rPr>
+              <w:t xml:space="preserve">        "isDefault": true,</w:t>
+            </w:r>
+          </w:p>
+          <w:p>
+            <w:pPr>
+              <w:rPr>
+                <w:rFonts w:ascii="宋体" w:eastAsia="宋体" w:cs="宋体"/>
+                <w:kern w:val="0"/>
+                <w:sz w:val="17"/>
+                <w:szCs w:val="17"/>
+              </w:rPr>
+            </w:pPr>
+            <w:r>
+              <w:rPr>
+                <w:rFonts w:ascii="宋体" w:eastAsia="宋体" w:cs="宋体"/>
+                <w:kern w:val="0"/>
+                <w:sz w:val="17"/>
+                <w:szCs w:val="17"/>
+              </w:rPr>
+              <w:t xml:space="preserve">        "siteId": 0,</w:t>
+            </w:r>
+          </w:p>
+          <w:p>
+            <w:pPr>
+              <w:rPr>
+                <w:rFonts w:ascii="宋体" w:eastAsia="宋体" w:cs="宋体"/>
+                <w:kern w:val="0"/>
+                <w:sz w:val="17"/>
+                <w:szCs w:val="17"/>
+              </w:rPr>
+            </w:pPr>
+            <w:r>
+              <w:rPr>
+                <w:rFonts w:ascii="宋体" w:eastAsia="宋体" w:cs="宋体"/>
+                <w:kern w:val="0"/>
+                <w:sz w:val="17"/>
+                <w:szCs w:val="17"/>
+              </w:rPr>
+              <w:t xml:space="preserve">        "siteName": null,</w:t>
+            </w:r>
+          </w:p>
+          <w:p>
+            <w:pPr>
+              <w:rPr>
+                <w:rFonts w:ascii="宋体" w:eastAsia="宋体" w:cs="宋体"/>
+                <w:kern w:val="0"/>
+                <w:sz w:val="17"/>
+                <w:szCs w:val="17"/>
+              </w:rPr>
+            </w:pPr>
+            <w:r>
+              <w:rPr>
+                <w:rFonts w:ascii="宋体" w:eastAsia="宋体" w:cs="宋体"/>
+                <w:kern w:val="0"/>
+                <w:sz w:val="17"/>
+                <w:szCs w:val="17"/>
+              </w:rPr>
+              <w:t xml:space="preserve">        "regionId": 110102010001,</w:t>
+            </w:r>
+          </w:p>
+          <w:p>
+            <w:pPr>
+              <w:rPr>
+                <w:rFonts w:ascii="宋体" w:eastAsia="宋体" w:cs="宋体"/>
+                <w:kern w:val="0"/>
+                <w:sz w:val="17"/>
+                <w:szCs w:val="17"/>
+              </w:rPr>
+            </w:pPr>
+            <w:r>
+              <w:rPr>
+                <w:rFonts w:ascii="宋体" w:eastAsia="宋体" w:cs="宋体"/>
+                <w:kern w:val="0"/>
+                <w:sz w:val="17"/>
+                <w:szCs w:val="17"/>
+              </w:rPr>
+              <w:t xml:space="preserve">        "regionFullId": null,</w:t>
+            </w:r>
+          </w:p>
+          <w:p>
+            <w:pPr>
+              <w:rPr>
+                <w:rFonts w:ascii="宋体" w:eastAsia="宋体" w:cs="宋体"/>
+                <w:kern w:val="0"/>
+                <w:sz w:val="17"/>
+                <w:szCs w:val="17"/>
+              </w:rPr>
+            </w:pPr>
+            <w:r>
+              <w:rPr>
+                <w:rFonts w:ascii="宋体" w:eastAsia="宋体" w:cs="宋体"/>
+                <w:kern w:val="0"/>
+                <w:sz w:val="17"/>
+                <w:szCs w:val="17"/>
+              </w:rPr>
+              <w:t xml:space="preserve">        "regionFullName": "北京市,市辖区,西城区,德胜街道办事处,石油社区居委会",</w:t>
+            </w:r>
+          </w:p>
+          <w:p>
+            <w:pPr>
+              <w:rPr>
+                <w:rFonts w:ascii="宋体" w:eastAsia="宋体" w:cs="宋体"/>
+                <w:kern w:val="0"/>
+                <w:sz w:val="17"/>
+                <w:szCs w:val="17"/>
+              </w:rPr>
+            </w:pPr>
+            <w:r>
+              <w:rPr>
+                <w:rFonts w:ascii="宋体" w:eastAsia="宋体" w:cs="宋体"/>
+                <w:kern w:val="0"/>
+                <w:sz w:val="17"/>
+                <w:szCs w:val="17"/>
+              </w:rPr>
+              <w:t xml:space="preserve">        "nameUsedBefore": null,</w:t>
+            </w:r>
+          </w:p>
+          <w:p>
+            <w:pPr>
+              <w:rPr>
+                <w:rFonts w:ascii="宋体" w:eastAsia="宋体" w:cs="宋体"/>
+                <w:kern w:val="0"/>
+                <w:sz w:val="17"/>
+                <w:szCs w:val="17"/>
+              </w:rPr>
+            </w:pPr>
+            <w:r>
+              <w:rPr>
+                <w:rFonts w:ascii="宋体" w:eastAsia="宋体" w:cs="宋体"/>
+                <w:kern w:val="0"/>
+                <w:sz w:val="17"/>
+                <w:szCs w:val="17"/>
+              </w:rPr>
+              <w:t xml:space="preserve">        "stationUserId": null,</w:t>
+            </w:r>
+          </w:p>
+          <w:p>
+            <w:pPr>
+              <w:rPr>
+                <w:rFonts w:ascii="宋体" w:eastAsia="宋体" w:cs="宋体"/>
+                <w:kern w:val="0"/>
+                <w:sz w:val="17"/>
+                <w:szCs w:val="17"/>
+              </w:rPr>
+            </w:pPr>
+            <w:r>
+              <w:rPr>
+                <w:rFonts w:ascii="宋体" w:eastAsia="宋体" w:cs="宋体"/>
+                <w:kern w:val="0"/>
+                <w:sz w:val="17"/>
+                <w:szCs w:val="17"/>
+              </w:rPr>
+              <w:t xml:space="preserve">        "stationUserName": null,</w:t>
+            </w:r>
+          </w:p>
+          <w:p>
+            <w:pPr>
+              <w:rPr>
+                <w:rFonts w:ascii="宋体" w:eastAsia="宋体" w:cs="宋体"/>
+                <w:kern w:val="0"/>
+                <w:sz w:val="17"/>
+                <w:szCs w:val="17"/>
+              </w:rPr>
+            </w:pPr>
+            <w:r>
+              <w:rPr>
+                <w:rFonts w:ascii="宋体" w:eastAsia="宋体" w:cs="宋体"/>
+                <w:kern w:val="0"/>
+                <w:sz w:val="17"/>
+                <w:szCs w:val="17"/>
+              </w:rPr>
+              <w:t xml:space="preserve">        "hasBindSite": false</w:t>
+            </w:r>
+          </w:p>
+          <w:p>
+            <w:pPr>
+              <w:rPr>
+                <w:rFonts w:ascii="宋体" w:eastAsia="宋体" w:cs="宋体"/>
+                <w:kern w:val="0"/>
+                <w:sz w:val="17"/>
+                <w:szCs w:val="17"/>
+              </w:rPr>
+            </w:pPr>
+            <w:r>
+              <w:rPr>
+                <w:rFonts w:ascii="宋体" w:eastAsia="宋体" w:cs="宋体"/>
+                <w:kern w:val="0"/>
+                <w:sz w:val="17"/>
+                <w:szCs w:val="17"/>
+              </w:rPr>
+              <w:t xml:space="preserve">    },</w:t>
+            </w:r>
+          </w:p>
+          <w:p>
+            <w:pPr>
+              <w:rPr>
+                <w:rFonts w:ascii="宋体" w:eastAsia="宋体" w:cs="宋体"/>
+                <w:kern w:val="0"/>
+                <w:sz w:val="17"/>
+                <w:szCs w:val="17"/>
+              </w:rPr>
+            </w:pPr>
+            <w:r>
+              <w:rPr>
+                <w:rFonts w:ascii="宋体" w:eastAsia="宋体" w:cs="宋体"/>
+                <w:kern w:val="0"/>
+                <w:sz w:val="17"/>
+                <w:szCs w:val="17"/>
+              </w:rPr>
+              <w:t xml:space="preserve">    "targetUrl": null,</w:t>
+            </w:r>
+          </w:p>
+          <w:p>
+            <w:pPr>
+              <w:rPr>
+                <w:rFonts w:ascii="宋体" w:eastAsia="宋体" w:cs="宋体"/>
+                <w:kern w:val="0"/>
+                <w:sz w:val="17"/>
+                <w:szCs w:val="17"/>
+              </w:rPr>
+            </w:pPr>
+            <w:r>
+              <w:rPr>
+                <w:rFonts w:ascii="宋体" w:eastAsia="宋体" w:cs="宋体"/>
+                <w:kern w:val="0"/>
+                <w:sz w:val="17"/>
+                <w:szCs w:val="17"/>
+              </w:rPr>
+              <w:t xml:space="preserve">    "success": true,</w:t>
+            </w:r>
+          </w:p>
+          <w:p>
+            <w:pPr>
+              <w:rPr>
+                <w:rFonts w:ascii="宋体" w:eastAsia="宋体" w:cs="宋体"/>
+                <w:kern w:val="0"/>
+                <w:sz w:val="17"/>
+                <w:szCs w:val="17"/>
+              </w:rPr>
+            </w:pPr>
+            <w:r>
+              <w:rPr>
+                <w:rFonts w:ascii="宋体" w:eastAsia="宋体" w:cs="宋体"/>
+                <w:kern w:val="0"/>
+                <w:sz w:val="17"/>
+                <w:szCs w:val="17"/>
+              </w:rPr>
+              <w:t xml:space="preserve">    "error": null,</w:t>
+            </w:r>
+          </w:p>
+          <w:p>
+            <w:pPr>
+              <w:rPr>
+                <w:rFonts w:ascii="宋体" w:eastAsia="宋体" w:cs="宋体"/>
+                <w:kern w:val="0"/>
+                <w:sz w:val="17"/>
+                <w:szCs w:val="17"/>
+              </w:rPr>
+            </w:pPr>
+            <w:r>
+              <w:rPr>
+                <w:rFonts w:ascii="宋体" w:eastAsia="宋体" w:cs="宋体"/>
+                <w:kern w:val="0"/>
+                <w:sz w:val="17"/>
+                <w:szCs w:val="17"/>
+              </w:rPr>
+              <w:t xml:space="preserve">    "unAuthorizedRequest": false,</w:t>
+            </w:r>
+          </w:p>
+          <w:p>
+            <w:pPr>
+              <w:rPr>
+                <w:rFonts w:ascii="宋体" w:eastAsia="宋体" w:cs="宋体"/>
+                <w:kern w:val="0"/>
+                <w:sz w:val="17"/>
+                <w:szCs w:val="17"/>
+              </w:rPr>
+            </w:pPr>
+            <w:r>
+              <w:rPr>
+                <w:rFonts w:ascii="宋体" w:eastAsia="宋体" w:cs="宋体"/>
+                <w:kern w:val="0"/>
+                <w:sz w:val="17"/>
+                <w:szCs w:val="17"/>
+              </w:rPr>
+              <w:t xml:space="preserve">    "__abp": true</w:t>
+            </w:r>
+          </w:p>
+          <w:p>
+            <w:r>
+              <w:rPr>
+                <w:rFonts w:ascii="宋体" w:eastAsia="宋体" w:cs="宋体"/>
+                <w:kern w:val="0"/>
+                <w:sz w:val="17"/>
+                <w:szCs w:val="17"/>
+              </w:rPr>
+              <w:lastRenderedPageBreak/>
+              <w:t>}</w:t>
             </w:r>
           </w:p>
         </w:tc>
@@ -5170,6 +5639,7 @@
         <w:rPr>
           <w:rFonts w:hint="eastAsia"/>
         </w:rPr>
+        <w:lastRenderedPageBreak/>
         <w:t>获取</w:t>
       </w:r>
       <w:r>
@@ -5567,7 +6037,6 @@
           </w:p>
           <w:p>
             <w:r>
-              <w:lastRenderedPageBreak/>
               <w:t xml:space="preserve">            "isDefault": true,</w:t>
             </w:r>
           </w:p>
@@ -5668,6 +6137,7 @@
         <w:rPr>
           <w:rFonts w:hint="eastAsia"/>
         </w:rPr>
+        <w:lastRenderedPageBreak/>
         <w:t>获取行政区数</w:t>
       </w:r>
     </w:p>
@@ -6006,8 +6476,23 @@
             <w:r>
               <w:rPr>
                 <w:rFonts w:hint="eastAsia"/>
-              </w:rPr>
-              <w:t>数据过多 需要在查看</w:t>
+                <w:color w:val="FF0000"/>
+              </w:rPr>
+              <w:t xml:space="preserve">数据过多 </w:t>
+            </w:r>
+            <w:r>
+              <w:rPr>
+                <w:rFonts w:hint="eastAsia"/>
+                <w:color w:val="FF0000"/>
+              </w:rPr>
+              <w:t xml:space="preserve">查看 </w:t>
+            </w:r>
+            <w:r>
+              <w:rPr>
+                <w:rFonts w:hint="eastAsia"/>
+                <w:color w:val="FF0000"/>
+              </w:rPr>
+              <w:t>行政区数数据</w:t>
             </w:r>
           </w:p>
         </w:tc>
@@ -6306,7 +6791,6 @@
     <w:p/>
     <w:p>
       <w:r>
-        <w:lastRenderedPageBreak/>
         <w:t>F</w:t>
       </w:r>
       <w:r>
@@ -6332,7 +6816,7 @@
           <w:szCs w:val="17"/>
           <w:lang w:val="zh-CN"/>
         </w:rPr>
-        <w:t>{"parentId":110101000000}</w:t>
+        <w:t>{"parentId":520522003000}</w:t>
       </w:r>
     </w:p>
     <w:p>
@@ -6366,337 +6850,965 @@
             <w:tcW w:w="8296" w:type="dxa"/>
           </w:tcPr>
           <w:p>
-            <w:r>
+            <w:pPr>
               <w:rPr>
                 <w:rFonts w:ascii="宋体" w:eastAsia="宋体" w:cs="宋体"/>
                 <w:kern w:val="0"/>
                 <w:sz w:val="17"/>
                 <w:szCs w:val="17"/>
               </w:rPr>
-              <w:t>{"result":[{"hasBindSite":false,"isCity":false,"value":110101001000,"text":"</w:t>
-            </w:r>
-            <w:r>
-              <w:rPr>
-                <w:rFonts w:ascii="宋体" w:eastAsia="宋体" w:cs="宋体" w:hint="eastAsia"/>
+            </w:pPr>
+            <w:r>
+              <w:rPr>
+                <w:rFonts w:ascii="宋体" w:eastAsia="宋体" w:cs="宋体"/>
                 <w:kern w:val="0"/>
                 <w:sz w:val="17"/>
                 <w:szCs w:val="17"/>
-                <w:lang w:val="zh-CN"/>
-              </w:rPr>
-              <w:t>东华门街道办事处</w:t>
-            </w:r>
-            <w:r>
+              </w:rPr>
+              <w:t>{</w:t>
+            </w:r>
+          </w:p>
+          <w:p>
+            <w:pPr>
               <w:rPr>
                 <w:rFonts w:ascii="宋体" w:eastAsia="宋体" w:cs="宋体"/>
                 <w:kern w:val="0"/>
                 <w:sz w:val="17"/>
                 <w:szCs w:val="17"/>
               </w:rPr>
-              <w:t>"},{"hasBindSite":false,"isCity":false,"value":110101002000,"text":"</w:t>
-            </w:r>
-            <w:r>
-              <w:rPr>
-                <w:rFonts w:ascii="宋体" w:eastAsia="宋体" w:cs="宋体" w:hint="eastAsia"/>
+            </w:pPr>
+            <w:r>
+              <w:rPr>
+                <w:rFonts w:ascii="宋体" w:eastAsia="宋体" w:cs="宋体"/>
                 <w:kern w:val="0"/>
                 <w:sz w:val="17"/>
                 <w:szCs w:val="17"/>
-                <w:lang w:val="zh-CN"/>
-              </w:rPr>
-              <w:t>景山街道办事处</w:t>
-            </w:r>
-            <w:r>
+              </w:rPr>
+              <w:t xml:space="preserve">    "result": [</w:t>
+            </w:r>
+          </w:p>
+          <w:p>
+            <w:pPr>
               <w:rPr>
                 <w:rFonts w:ascii="宋体" w:eastAsia="宋体" w:cs="宋体"/>
                 <w:kern w:val="0"/>
                 <w:sz w:val="17"/>
                 <w:szCs w:val="17"/>
               </w:rPr>
-              <w:t>"},{"hasBindSite":false,"isCity":false,"value":110101003000,"text":"</w:t>
-            </w:r>
-            <w:r>
-              <w:rPr>
-                <w:rFonts w:ascii="宋体" w:eastAsia="宋体" w:cs="宋体" w:hint="eastAsia"/>
+            </w:pPr>
+            <w:r>
+              <w:rPr>
+                <w:rFonts w:ascii="宋体" w:eastAsia="宋体" w:cs="宋体"/>
                 <w:kern w:val="0"/>
                 <w:sz w:val="17"/>
                 <w:szCs w:val="17"/>
-                <w:lang w:val="zh-CN"/>
-              </w:rPr>
-              <w:t>交道口街道办事处</w:t>
-            </w:r>
-            <w:r>
+              </w:rPr>
+              <w:t xml:space="preserve">        {</w:t>
+            </w:r>
+          </w:p>
+          <w:p>
+            <w:pPr>
               <w:rPr>
                 <w:rFonts w:ascii="宋体" w:eastAsia="宋体" w:cs="宋体"/>
                 <w:kern w:val="0"/>
                 <w:sz w:val="17"/>
                 <w:szCs w:val="17"/>
               </w:rPr>
-              <w:t>"},{"hasBindSite":false,"isCity":false,"value":110101004000,"text":"</w:t>
-            </w:r>
-            <w:r>
-              <w:rPr>
-                <w:rFonts w:ascii="宋体" w:eastAsia="宋体" w:cs="宋体" w:hint="eastAsia"/>
+            </w:pPr>
+            <w:r>
+              <w:rPr>
+                <w:rFonts w:ascii="宋体" w:eastAsia="宋体" w:cs="宋体"/>
                 <w:kern w:val="0"/>
                 <w:sz w:val="17"/>
                 <w:szCs w:val="17"/>
-                <w:lang w:val="zh-CN"/>
-              </w:rPr>
-              <w:t>安定门街道办事处</w:t>
-            </w:r>
-            <w:r>
+              </w:rPr>
+              <w:t xml:space="preserve">            "hasBindSite": true,</w:t>
+            </w:r>
+          </w:p>
+          <w:p>
+            <w:pPr>
               <w:rPr>
                 <w:rFonts w:ascii="宋体" w:eastAsia="宋体" w:cs="宋体"/>
                 <w:kern w:val="0"/>
                 <w:sz w:val="17"/>
                 <w:szCs w:val="17"/>
               </w:rPr>
-              <w:t>"},{"hasBindSite":false,"isCity":false,"value":110101005000,"text":"</w:t>
-            </w:r>
-            <w:r>
-              <w:rPr>
-                <w:rFonts w:ascii="宋体" w:eastAsia="宋体" w:cs="宋体" w:hint="eastAsia"/>
+            </w:pPr>
+            <w:r>
+              <w:rPr>
+                <w:rFonts w:ascii="宋体" w:eastAsia="宋体" w:cs="宋体"/>
                 <w:kern w:val="0"/>
                 <w:sz w:val="17"/>
                 <w:szCs w:val="17"/>
-                <w:lang w:val="zh-CN"/>
-              </w:rPr>
-              <w:t>北新桥街道办事处</w:t>
-            </w:r>
-            <w:r>
+              </w:rPr>
+              <w:t xml:space="preserve">            "isCity": false,</w:t>
+            </w:r>
+          </w:p>
+          <w:p>
+            <w:pPr>
               <w:rPr>
                 <w:rFonts w:ascii="宋体" w:eastAsia="宋体" w:cs="宋体"/>
                 <w:kern w:val="0"/>
                 <w:sz w:val="17"/>
                 <w:szCs w:val="17"/>
               </w:rPr>
-              <w:t>"},{"hasBindSite":false,"isCity":false,"value":110101006000,"text":"</w:t>
-            </w:r>
-            <w:r>
-              <w:rPr>
-                <w:rFonts w:ascii="宋体" w:eastAsia="宋体" w:cs="宋体" w:hint="eastAsia"/>
+            </w:pPr>
+            <w:r>
+              <w:rPr>
+                <w:rFonts w:ascii="宋体" w:eastAsia="宋体" w:cs="宋体"/>
                 <w:kern w:val="0"/>
                 <w:sz w:val="17"/>
                 <w:szCs w:val="17"/>
-                <w:lang w:val="zh-CN"/>
-              </w:rPr>
-              <w:t>东四街道办事处</w:t>
-            </w:r>
-            <w:r>
+              </w:rPr>
+              <w:t xml:space="preserve">            "value": 520522003001,</w:t>
+            </w:r>
+          </w:p>
+          <w:p>
+            <w:pPr>
               <w:rPr>
                 <w:rFonts w:ascii="宋体" w:eastAsia="宋体" w:cs="宋体"/>
                 <w:kern w:val="0"/>
                 <w:sz w:val="17"/>
                 <w:szCs w:val="17"/>
               </w:rPr>
-              <w:t>"},{"hasBindSite":false,"isCity":false,"value":110101007000,"text":"</w:t>
-            </w:r>
-            <w:r>
-              <w:rPr>
-                <w:rFonts w:ascii="宋体" w:eastAsia="宋体" w:cs="宋体" w:hint="eastAsia"/>
+            </w:pPr>
+            <w:r>
+              <w:rPr>
+                <w:rFonts w:ascii="宋体" w:eastAsia="宋体" w:cs="宋体"/>
                 <w:kern w:val="0"/>
                 <w:sz w:val="17"/>
                 <w:szCs w:val="17"/>
-                <w:lang w:val="zh-CN"/>
-              </w:rPr>
-              <w:t>朝阳门街道办事处</w:t>
-            </w:r>
-            <w:r>
+              </w:rPr>
+              <w:t xml:space="preserve">            "text": "文峰社区居民委员会"</w:t>
+            </w:r>
+          </w:p>
+          <w:p>
+            <w:pPr>
               <w:rPr>
                 <w:rFonts w:ascii="宋体" w:eastAsia="宋体" w:cs="宋体"/>
                 <w:kern w:val="0"/>
                 <w:sz w:val="17"/>
                 <w:szCs w:val="17"/>
               </w:rPr>
-              <w:t>"},{"hasBindSite":false,"isCity":false,"value":110101008000,"text":"</w:t>
-            </w:r>
-            <w:r>
-              <w:rPr>
-                <w:rFonts w:ascii="宋体" w:eastAsia="宋体" w:cs="宋体" w:hint="eastAsia"/>
+            </w:pPr>
+            <w:r>
+              <w:rPr>
+                <w:rFonts w:ascii="宋体" w:eastAsia="宋体" w:cs="宋体"/>
                 <w:kern w:val="0"/>
                 <w:sz w:val="17"/>
                 <w:szCs w:val="17"/>
-                <w:lang w:val="zh-CN"/>
-              </w:rPr>
-              <w:t>建国门街道办事处</w:t>
-            </w:r>
-            <w:r>
+              </w:rPr>
+              <w:t xml:space="preserve">        },</w:t>
+            </w:r>
+          </w:p>
+          <w:p>
+            <w:pPr>
               <w:rPr>
                 <w:rFonts w:ascii="宋体" w:eastAsia="宋体" w:cs="宋体"/>
                 <w:kern w:val="0"/>
                 <w:sz w:val="17"/>
                 <w:szCs w:val="17"/>
               </w:rPr>
-              <w:t>"},{"hasBindSite":false,"isCity":false,"value":110101009000,"text":"</w:t>
-            </w:r>
-            <w:r>
-              <w:rPr>
-                <w:rFonts w:ascii="宋体" w:eastAsia="宋体" w:cs="宋体" w:hint="eastAsia"/>
+            </w:pPr>
+            <w:r>
+              <w:rPr>
+                <w:rFonts w:ascii="宋体" w:eastAsia="宋体" w:cs="宋体"/>
                 <w:kern w:val="0"/>
                 <w:sz w:val="17"/>
                 <w:szCs w:val="17"/>
-                <w:lang w:val="zh-CN"/>
-              </w:rPr>
-              <w:t>东直门街道办事处</w:t>
-            </w:r>
-            <w:r>
+              </w:rPr>
+              <w:t xml:space="preserve">        {</w:t>
+            </w:r>
+          </w:p>
+          <w:p>
+            <w:pPr>
               <w:rPr>
                 <w:rFonts w:ascii="宋体" w:eastAsia="宋体" w:cs="宋体"/>
                 <w:kern w:val="0"/>
                 <w:sz w:val="17"/>
                 <w:szCs w:val="17"/>
               </w:rPr>
-              <w:t>"},{"hasBindSite":false,"isCity":false,"value":110101010000,"text":"</w:t>
-            </w:r>
-            <w:r>
-              <w:rPr>
-                <w:rFonts w:ascii="宋体" w:eastAsia="宋体" w:cs="宋体" w:hint="eastAsia"/>
+            </w:pPr>
+            <w:r>
+              <w:rPr>
+                <w:rFonts w:ascii="宋体" w:eastAsia="宋体" w:cs="宋体"/>
                 <w:kern w:val="0"/>
                 <w:sz w:val="17"/>
                 <w:szCs w:val="17"/>
-                <w:lang w:val="zh-CN"/>
-              </w:rPr>
-              <w:t>和平里街道办事处</w:t>
-            </w:r>
-            <w:r>
+              </w:rPr>
+              <w:t xml:space="preserve">            "hasBindSite": true,</w:t>
+            </w:r>
+          </w:p>
+          <w:p>
+            <w:pPr>
               <w:rPr>
                 <w:rFonts w:ascii="宋体" w:eastAsia="宋体" w:cs="宋体"/>
                 <w:kern w:val="0"/>
                 <w:sz w:val="17"/>
                 <w:szCs w:val="17"/>
               </w:rPr>
-              <w:t>"},{"hasBindSite":false,"isCity":false,"value":110101011000,"text":"</w:t>
-            </w:r>
-            <w:r>
-              <w:rPr>
-                <w:rFonts w:ascii="宋体" w:eastAsia="宋体" w:cs="宋体" w:hint="eastAsia"/>
+            </w:pPr>
+            <w:r>
+              <w:rPr>
+                <w:rFonts w:ascii="宋体" w:eastAsia="宋体" w:cs="宋体"/>
                 <w:kern w:val="0"/>
                 <w:sz w:val="17"/>
                 <w:szCs w:val="17"/>
-                <w:lang w:val="zh-CN"/>
-              </w:rPr>
-              <w:t>前门街道办事处</w:t>
-            </w:r>
-            <w:r>
+              </w:rPr>
+              <w:t xml:space="preserve">            "isCity": false,</w:t>
+            </w:r>
+          </w:p>
+          <w:p>
+            <w:pPr>
               <w:rPr>
                 <w:rFonts w:ascii="宋体" w:eastAsia="宋体" w:cs="宋体"/>
                 <w:kern w:val="0"/>
                 <w:sz w:val="17"/>
                 <w:szCs w:val="17"/>
               </w:rPr>
-              <w:t>"},{"hasBindSite":false,"isCity":false,"value":110101012000,"text":"</w:t>
-            </w:r>
-            <w:r>
-              <w:rPr>
-                <w:rFonts w:ascii="宋体" w:eastAsia="宋体" w:cs="宋体" w:hint="eastAsia"/>
+            </w:pPr>
+            <w:r>
+              <w:rPr>
+                <w:rFonts w:ascii="宋体" w:eastAsia="宋体" w:cs="宋体"/>
                 <w:kern w:val="0"/>
                 <w:sz w:val="17"/>
                 <w:szCs w:val="17"/>
-                <w:lang w:val="zh-CN"/>
-              </w:rPr>
-              <w:t>崇文门外街道办事处</w:t>
-            </w:r>
-            <w:r>
+              </w:rPr>
+              <w:t xml:space="preserve">            "value": 520522003002,</w:t>
+            </w:r>
+          </w:p>
+          <w:p>
+            <w:pPr>
               <w:rPr>
                 <w:rFonts w:ascii="宋体" w:eastAsia="宋体" w:cs="宋体"/>
                 <w:kern w:val="0"/>
                 <w:sz w:val="17"/>
                 <w:szCs w:val="17"/>
               </w:rPr>
-              <w:t>"},{"hasBindSite":false,"isCity":false,"value":110101013000,"text":"</w:t>
-            </w:r>
-            <w:r>
-              <w:rPr>
-                <w:rFonts w:ascii="宋体" w:eastAsia="宋体" w:cs="宋体" w:hint="eastAsia"/>
+            </w:pPr>
+            <w:r>
+              <w:rPr>
+                <w:rFonts w:ascii="宋体" w:eastAsia="宋体" w:cs="宋体"/>
                 <w:kern w:val="0"/>
                 <w:sz w:val="17"/>
                 <w:szCs w:val="17"/>
-                <w:lang w:val="zh-CN"/>
-              </w:rPr>
-              <w:t>东花市街道办事处</w:t>
-            </w:r>
-            <w:r>
+              </w:rPr>
+              <w:t xml:space="preserve">            "text": "塔山社区居民委员会"</w:t>
+            </w:r>
+          </w:p>
+          <w:p>
+            <w:pPr>
               <w:rPr>
                 <w:rFonts w:ascii="宋体" w:eastAsia="宋体" w:cs="宋体"/>
                 <w:kern w:val="0"/>
                 <w:sz w:val="17"/>
                 <w:szCs w:val="17"/>
               </w:rPr>
-              <w:t>"},{"hasBindSite":false,"isCity":false,"value":110101014000,"text":"</w:t>
-            </w:r>
-            <w:r>
-              <w:rPr>
-                <w:rFonts w:ascii="宋体" w:eastAsia="宋体" w:cs="宋体" w:hint="eastAsia"/>
+            </w:pPr>
+            <w:r>
+              <w:rPr>
+                <w:rFonts w:ascii="宋体" w:eastAsia="宋体" w:cs="宋体"/>
                 <w:kern w:val="0"/>
                 <w:sz w:val="17"/>
                 <w:szCs w:val="17"/>
-                <w:lang w:val="zh-CN"/>
-              </w:rPr>
-              <w:t>龙潭街道办事处</w:t>
-            </w:r>
-            <w:r>
+              </w:rPr>
+              <w:t xml:space="preserve">        },</w:t>
+            </w:r>
+          </w:p>
+          <w:p>
+            <w:pPr>
               <w:rPr>
                 <w:rFonts w:ascii="宋体" w:eastAsia="宋体" w:cs="宋体"/>
                 <w:kern w:val="0"/>
                 <w:sz w:val="17"/>
                 <w:szCs w:val="17"/>
               </w:rPr>
-              <w:t>"},{"hasBindSite":false,"isCity":false,"value":110101015000,"text":"</w:t>
-            </w:r>
-            <w:r>
-              <w:rPr>
-                <w:rFonts w:ascii="宋体" w:eastAsia="宋体" w:cs="宋体" w:hint="eastAsia"/>
+            </w:pPr>
+            <w:r>
+              <w:rPr>
+                <w:rFonts w:ascii="宋体" w:eastAsia="宋体" w:cs="宋体"/>
                 <w:kern w:val="0"/>
                 <w:sz w:val="17"/>
                 <w:szCs w:val="17"/>
-                <w:lang w:val="zh-CN"/>
-              </w:rPr>
-              <w:t>体育馆路街道办事处</w:t>
-            </w:r>
-            <w:r>
+              </w:rPr>
+              <w:t xml:space="preserve">        {</w:t>
+            </w:r>
+          </w:p>
+          <w:p>
+            <w:pPr>
               <w:rPr>
                 <w:rFonts w:ascii="宋体" w:eastAsia="宋体" w:cs="宋体"/>
                 <w:kern w:val="0"/>
                 <w:sz w:val="17"/>
                 <w:szCs w:val="17"/>
               </w:rPr>
-              <w:t>"},{"hasBindSite":false,"isCity":false,"value":110101016000,"text":"</w:t>
-            </w:r>
-            <w:r>
-              <w:rPr>
-                <w:rFonts w:ascii="宋体" w:eastAsia="宋体" w:cs="宋体" w:hint="eastAsia"/>
+            </w:pPr>
+            <w:r>
+              <w:rPr>
+                <w:rFonts w:ascii="宋体" w:eastAsia="宋体" w:cs="宋体"/>
                 <w:kern w:val="0"/>
                 <w:sz w:val="17"/>
                 <w:szCs w:val="17"/>
-                <w:lang w:val="zh-CN"/>
-              </w:rPr>
-              <w:t>天坛街道办事处</w:t>
-            </w:r>
-            <w:r>
+              </w:rPr>
+              <w:t xml:space="preserve">            "hasBindSite": true,</w:t>
+            </w:r>
+          </w:p>
+          <w:p>
+            <w:pPr>
               <w:rPr>
                 <w:rFonts w:ascii="宋体" w:eastAsia="宋体" w:cs="宋体"/>
                 <w:kern w:val="0"/>
                 <w:sz w:val="17"/>
                 <w:szCs w:val="17"/>
               </w:rPr>
-              <w:t>"},{"hasBindSite":false,"isCity":false,"value":110101017000,"text":"</w:t>
-            </w:r>
-            <w:r>
-              <w:rPr>
-                <w:rFonts w:ascii="宋体" w:eastAsia="宋体" w:cs="宋体" w:hint="eastAsia"/>
+            </w:pPr>
+            <w:r>
+              <w:rPr>
+                <w:rFonts w:ascii="宋体" w:eastAsia="宋体" w:cs="宋体"/>
                 <w:kern w:val="0"/>
                 <w:sz w:val="17"/>
                 <w:szCs w:val="17"/>
-                <w:lang w:val="zh-CN"/>
-              </w:rPr>
-              <w:t>永定门外街道办事处</w:t>
-            </w:r>
-            <w:r>
+              </w:rPr>
+              <w:t xml:space="preserve">            "isCity": false,</w:t>
+            </w:r>
+          </w:p>
+          <w:p>
+            <w:pPr>
               <w:rPr>
                 <w:rFonts w:ascii="宋体" w:eastAsia="宋体" w:cs="宋体"/>
                 <w:kern w:val="0"/>
                 <w:sz w:val="17"/>
                 <w:szCs w:val="17"/>
               </w:rPr>
-              <w:t>"}],"targetUrl":null,"success":true,"error":null,"unAuthorizedRequest":false,"__abp":true}</w:t>
+            </w:pPr>
+            <w:r>
+              <w:rPr>
+                <w:rFonts w:ascii="宋体" w:eastAsia="宋体" w:cs="宋体"/>
+                <w:kern w:val="0"/>
+                <w:sz w:val="17"/>
+                <w:szCs w:val="17"/>
+              </w:rPr>
+              <w:t xml:space="preserve">            "value": 520522003003,</w:t>
+            </w:r>
+          </w:p>
+          <w:p>
+            <w:pPr>
+              <w:rPr>
+                <w:rFonts w:ascii="宋体" w:eastAsia="宋体" w:cs="宋体"/>
+                <w:kern w:val="0"/>
+                <w:sz w:val="17"/>
+                <w:szCs w:val="17"/>
+              </w:rPr>
+            </w:pPr>
+            <w:r>
+              <w:rPr>
+                <w:rFonts w:ascii="宋体" w:eastAsia="宋体" w:cs="宋体"/>
+                <w:kern w:val="0"/>
+                <w:sz w:val="17"/>
+                <w:szCs w:val="17"/>
+              </w:rPr>
+              <w:t xml:space="preserve">            "text": "兴黔社区居民委员会"</w:t>
+            </w:r>
+          </w:p>
+          <w:p>
+            <w:pPr>
+              <w:rPr>
+                <w:rFonts w:ascii="宋体" w:eastAsia="宋体" w:cs="宋体"/>
+                <w:kern w:val="0"/>
+                <w:sz w:val="17"/>
+                <w:szCs w:val="17"/>
+              </w:rPr>
+            </w:pPr>
+            <w:r>
+              <w:rPr>
+                <w:rFonts w:ascii="宋体" w:eastAsia="宋体" w:cs="宋体"/>
+                <w:kern w:val="0"/>
+                <w:sz w:val="17"/>
+                <w:szCs w:val="17"/>
+              </w:rPr>
+              <w:lastRenderedPageBreak/>
+              <w:t xml:space="preserve">        },</w:t>
+            </w:r>
+          </w:p>
+          <w:p>
+            <w:pPr>
+              <w:rPr>
+                <w:rFonts w:ascii="宋体" w:eastAsia="宋体" w:cs="宋体"/>
+                <w:kern w:val="0"/>
+                <w:sz w:val="17"/>
+                <w:szCs w:val="17"/>
+              </w:rPr>
+            </w:pPr>
+            <w:r>
+              <w:rPr>
+                <w:rFonts w:ascii="宋体" w:eastAsia="宋体" w:cs="宋体"/>
+                <w:kern w:val="0"/>
+                <w:sz w:val="17"/>
+                <w:szCs w:val="17"/>
+              </w:rPr>
+              <w:t xml:space="preserve">        {</w:t>
+            </w:r>
+          </w:p>
+          <w:p>
+            <w:pPr>
+              <w:rPr>
+                <w:rFonts w:ascii="宋体" w:eastAsia="宋体" w:cs="宋体"/>
+                <w:kern w:val="0"/>
+                <w:sz w:val="17"/>
+                <w:szCs w:val="17"/>
+              </w:rPr>
+            </w:pPr>
+            <w:r>
+              <w:rPr>
+                <w:rFonts w:ascii="宋体" w:eastAsia="宋体" w:cs="宋体"/>
+                <w:kern w:val="0"/>
+                <w:sz w:val="17"/>
+                <w:szCs w:val="17"/>
+              </w:rPr>
+              <w:t xml:space="preserve">            "hasBindSite": false,</w:t>
+            </w:r>
+          </w:p>
+          <w:p>
+            <w:pPr>
+              <w:rPr>
+                <w:rFonts w:ascii="宋体" w:eastAsia="宋体" w:cs="宋体"/>
+                <w:kern w:val="0"/>
+                <w:sz w:val="17"/>
+                <w:szCs w:val="17"/>
+              </w:rPr>
+            </w:pPr>
+            <w:r>
+              <w:rPr>
+                <w:rFonts w:ascii="宋体" w:eastAsia="宋体" w:cs="宋体"/>
+                <w:kern w:val="0"/>
+                <w:sz w:val="17"/>
+                <w:szCs w:val="17"/>
+              </w:rPr>
+              <w:t xml:space="preserve">            "isCity": false,</w:t>
+            </w:r>
+          </w:p>
+          <w:p>
+            <w:pPr>
+              <w:rPr>
+                <w:rFonts w:ascii="宋体" w:eastAsia="宋体" w:cs="宋体"/>
+                <w:kern w:val="0"/>
+                <w:sz w:val="17"/>
+                <w:szCs w:val="17"/>
+              </w:rPr>
+            </w:pPr>
+            <w:r>
+              <w:rPr>
+                <w:rFonts w:ascii="宋体" w:eastAsia="宋体" w:cs="宋体"/>
+                <w:kern w:val="0"/>
+                <w:sz w:val="17"/>
+                <w:szCs w:val="17"/>
+              </w:rPr>
+              <w:t xml:space="preserve">            "value": 520522003004,</w:t>
+            </w:r>
+          </w:p>
+          <w:p>
+            <w:pPr>
+              <w:rPr>
+                <w:rFonts w:ascii="宋体" w:eastAsia="宋体" w:cs="宋体"/>
+                <w:kern w:val="0"/>
+                <w:sz w:val="17"/>
+                <w:szCs w:val="17"/>
+              </w:rPr>
+            </w:pPr>
+            <w:r>
+              <w:rPr>
+                <w:rFonts w:ascii="宋体" w:eastAsia="宋体" w:cs="宋体"/>
+                <w:kern w:val="0"/>
+                <w:sz w:val="17"/>
+                <w:szCs w:val="17"/>
+              </w:rPr>
+              <w:t xml:space="preserve">            "text": "马厂社区居民委员会"</w:t>
+            </w:r>
+          </w:p>
+          <w:p>
+            <w:pPr>
+              <w:rPr>
+                <w:rFonts w:ascii="宋体" w:eastAsia="宋体" w:cs="宋体"/>
+                <w:kern w:val="0"/>
+                <w:sz w:val="17"/>
+                <w:szCs w:val="17"/>
+              </w:rPr>
+            </w:pPr>
+            <w:r>
+              <w:rPr>
+                <w:rFonts w:ascii="宋体" w:eastAsia="宋体" w:cs="宋体"/>
+                <w:kern w:val="0"/>
+                <w:sz w:val="17"/>
+                <w:szCs w:val="17"/>
+              </w:rPr>
+              <w:t xml:space="preserve">        },</w:t>
+            </w:r>
+          </w:p>
+          <w:p>
+            <w:pPr>
+              <w:rPr>
+                <w:rFonts w:ascii="宋体" w:eastAsia="宋体" w:cs="宋体"/>
+                <w:kern w:val="0"/>
+                <w:sz w:val="17"/>
+                <w:szCs w:val="17"/>
+              </w:rPr>
+            </w:pPr>
+            <w:r>
+              <w:rPr>
+                <w:rFonts w:ascii="宋体" w:eastAsia="宋体" w:cs="宋体"/>
+                <w:kern w:val="0"/>
+                <w:sz w:val="17"/>
+                <w:szCs w:val="17"/>
+              </w:rPr>
+              <w:t xml:space="preserve">        {</w:t>
+            </w:r>
+          </w:p>
+          <w:p>
+            <w:pPr>
+              <w:rPr>
+                <w:rFonts w:ascii="宋体" w:eastAsia="宋体" w:cs="宋体"/>
+                <w:kern w:val="0"/>
+                <w:sz w:val="17"/>
+                <w:szCs w:val="17"/>
+              </w:rPr>
+            </w:pPr>
+            <w:r>
+              <w:rPr>
+                <w:rFonts w:ascii="宋体" w:eastAsia="宋体" w:cs="宋体"/>
+                <w:kern w:val="0"/>
+                <w:sz w:val="17"/>
+                <w:szCs w:val="17"/>
+              </w:rPr>
+              <w:t xml:space="preserve">            "hasBindSite": false,</w:t>
+            </w:r>
+          </w:p>
+          <w:p>
+            <w:pPr>
+              <w:rPr>
+                <w:rFonts w:ascii="宋体" w:eastAsia="宋体" w:cs="宋体"/>
+                <w:kern w:val="0"/>
+                <w:sz w:val="17"/>
+                <w:szCs w:val="17"/>
+              </w:rPr>
+            </w:pPr>
+            <w:r>
+              <w:rPr>
+                <w:rFonts w:ascii="宋体" w:eastAsia="宋体" w:cs="宋体"/>
+                <w:kern w:val="0"/>
+                <w:sz w:val="17"/>
+                <w:szCs w:val="17"/>
+              </w:rPr>
+              <w:t xml:space="preserve">            "isCity": false,</w:t>
+            </w:r>
+          </w:p>
+          <w:p>
+            <w:pPr>
+              <w:rPr>
+                <w:rFonts w:ascii="宋体" w:eastAsia="宋体" w:cs="宋体"/>
+                <w:kern w:val="0"/>
+                <w:sz w:val="17"/>
+                <w:szCs w:val="17"/>
+              </w:rPr>
+            </w:pPr>
+            <w:r>
+              <w:rPr>
+                <w:rFonts w:ascii="宋体" w:eastAsia="宋体" w:cs="宋体"/>
+                <w:kern w:val="0"/>
+                <w:sz w:val="17"/>
+                <w:szCs w:val="17"/>
+              </w:rPr>
+              <w:t xml:space="preserve">            "value": 520522003005,</w:t>
+            </w:r>
+          </w:p>
+          <w:p>
+            <w:pPr>
+              <w:rPr>
+                <w:rFonts w:ascii="宋体" w:eastAsia="宋体" w:cs="宋体"/>
+                <w:kern w:val="0"/>
+                <w:sz w:val="17"/>
+                <w:szCs w:val="17"/>
+              </w:rPr>
+            </w:pPr>
+            <w:r>
+              <w:rPr>
+                <w:rFonts w:ascii="宋体" w:eastAsia="宋体" w:cs="宋体"/>
+                <w:kern w:val="0"/>
+                <w:sz w:val="17"/>
+                <w:szCs w:val="17"/>
+              </w:rPr>
+              <w:t xml:space="preserve">            "text": "双星社区居民委员会"</w:t>
+            </w:r>
+          </w:p>
+          <w:p>
+            <w:pPr>
+              <w:rPr>
+                <w:rFonts w:ascii="宋体" w:eastAsia="宋体" w:cs="宋体"/>
+                <w:kern w:val="0"/>
+                <w:sz w:val="17"/>
+                <w:szCs w:val="17"/>
+              </w:rPr>
+            </w:pPr>
+            <w:r>
+              <w:rPr>
+                <w:rFonts w:ascii="宋体" w:eastAsia="宋体" w:cs="宋体"/>
+                <w:kern w:val="0"/>
+                <w:sz w:val="17"/>
+                <w:szCs w:val="17"/>
+              </w:rPr>
+              <w:t xml:space="preserve">        },</w:t>
+            </w:r>
+          </w:p>
+          <w:p>
+            <w:pPr>
+              <w:rPr>
+                <w:rFonts w:ascii="宋体" w:eastAsia="宋体" w:cs="宋体"/>
+                <w:kern w:val="0"/>
+                <w:sz w:val="17"/>
+                <w:szCs w:val="17"/>
+              </w:rPr>
+            </w:pPr>
+            <w:r>
+              <w:rPr>
+                <w:rFonts w:ascii="宋体" w:eastAsia="宋体" w:cs="宋体"/>
+                <w:kern w:val="0"/>
+                <w:sz w:val="17"/>
+                <w:szCs w:val="17"/>
+              </w:rPr>
+              <w:t xml:space="preserve">        {</w:t>
+            </w:r>
+          </w:p>
+          <w:p>
+            <w:pPr>
+              <w:rPr>
+                <w:rFonts w:ascii="宋体" w:eastAsia="宋体" w:cs="宋体"/>
+                <w:kern w:val="0"/>
+                <w:sz w:val="17"/>
+                <w:szCs w:val="17"/>
+              </w:rPr>
+            </w:pPr>
+            <w:r>
+              <w:rPr>
+                <w:rFonts w:ascii="宋体" w:eastAsia="宋体" w:cs="宋体"/>
+                <w:kern w:val="0"/>
+                <w:sz w:val="17"/>
+                <w:szCs w:val="17"/>
+              </w:rPr>
+              <w:t xml:space="preserve">            "hasBindSite": false,</w:t>
+            </w:r>
+          </w:p>
+          <w:p>
+            <w:pPr>
+              <w:rPr>
+                <w:rFonts w:ascii="宋体" w:eastAsia="宋体" w:cs="宋体"/>
+                <w:kern w:val="0"/>
+                <w:sz w:val="17"/>
+                <w:szCs w:val="17"/>
+              </w:rPr>
+            </w:pPr>
+            <w:r>
+              <w:rPr>
+                <w:rFonts w:ascii="宋体" w:eastAsia="宋体" w:cs="宋体"/>
+                <w:kern w:val="0"/>
+                <w:sz w:val="17"/>
+                <w:szCs w:val="17"/>
+              </w:rPr>
+              <w:t xml:space="preserve">            "isCity": false,</w:t>
+            </w:r>
+          </w:p>
+          <w:p>
+            <w:pPr>
+              <w:rPr>
+                <w:rFonts w:ascii="宋体" w:eastAsia="宋体" w:cs="宋体"/>
+                <w:kern w:val="0"/>
+                <w:sz w:val="17"/>
+                <w:szCs w:val="17"/>
+              </w:rPr>
+            </w:pPr>
+            <w:r>
+              <w:rPr>
+                <w:rFonts w:ascii="宋体" w:eastAsia="宋体" w:cs="宋体"/>
+                <w:kern w:val="0"/>
+                <w:sz w:val="17"/>
+                <w:szCs w:val="17"/>
+              </w:rPr>
+              <w:t xml:space="preserve">            "value": 520522003006,</w:t>
+            </w:r>
+          </w:p>
+          <w:p>
+            <w:pPr>
+              <w:rPr>
+                <w:rFonts w:ascii="宋体" w:eastAsia="宋体" w:cs="宋体"/>
+                <w:kern w:val="0"/>
+                <w:sz w:val="17"/>
+                <w:szCs w:val="17"/>
+              </w:rPr>
+            </w:pPr>
+            <w:r>
+              <w:rPr>
+                <w:rFonts w:ascii="宋体" w:eastAsia="宋体" w:cs="宋体"/>
+                <w:kern w:val="0"/>
+                <w:sz w:val="17"/>
+                <w:szCs w:val="17"/>
+              </w:rPr>
+              <w:t xml:space="preserve">            "text": "三角社区居民委员会"</w:t>
+            </w:r>
+          </w:p>
+          <w:p>
+            <w:pPr>
+              <w:rPr>
+                <w:rFonts w:ascii="宋体" w:eastAsia="宋体" w:cs="宋体"/>
+                <w:kern w:val="0"/>
+                <w:sz w:val="17"/>
+                <w:szCs w:val="17"/>
+              </w:rPr>
+            </w:pPr>
+            <w:r>
+              <w:rPr>
+                <w:rFonts w:ascii="宋体" w:eastAsia="宋体" w:cs="宋体"/>
+                <w:kern w:val="0"/>
+                <w:sz w:val="17"/>
+                <w:szCs w:val="17"/>
+              </w:rPr>
+              <w:t xml:space="preserve">        },</w:t>
+            </w:r>
+          </w:p>
+          <w:p>
+            <w:pPr>
+              <w:rPr>
+                <w:rFonts w:ascii="宋体" w:eastAsia="宋体" w:cs="宋体"/>
+                <w:kern w:val="0"/>
+                <w:sz w:val="17"/>
+                <w:szCs w:val="17"/>
+              </w:rPr>
+            </w:pPr>
+            <w:r>
+              <w:rPr>
+                <w:rFonts w:ascii="宋体" w:eastAsia="宋体" w:cs="宋体"/>
+                <w:kern w:val="0"/>
+                <w:sz w:val="17"/>
+                <w:szCs w:val="17"/>
+              </w:rPr>
+              <w:t xml:space="preserve">        {</w:t>
+            </w:r>
+          </w:p>
+          <w:p>
+            <w:pPr>
+              <w:rPr>
+                <w:rFonts w:ascii="宋体" w:eastAsia="宋体" w:cs="宋体"/>
+                <w:kern w:val="0"/>
+                <w:sz w:val="17"/>
+                <w:szCs w:val="17"/>
+              </w:rPr>
+            </w:pPr>
+            <w:r>
+              <w:rPr>
+                <w:rFonts w:ascii="宋体" w:eastAsia="宋体" w:cs="宋体"/>
+                <w:kern w:val="0"/>
+                <w:sz w:val="17"/>
+                <w:szCs w:val="17"/>
+              </w:rPr>
+              <w:t xml:space="preserve">            "hasBindSite": true,</w:t>
+            </w:r>
+          </w:p>
+          <w:p>
+            <w:pPr>
+              <w:rPr>
+                <w:rFonts w:ascii="宋体" w:eastAsia="宋体" w:cs="宋体"/>
+                <w:kern w:val="0"/>
+                <w:sz w:val="17"/>
+                <w:szCs w:val="17"/>
+              </w:rPr>
+            </w:pPr>
+            <w:r>
+              <w:rPr>
+                <w:rFonts w:ascii="宋体" w:eastAsia="宋体" w:cs="宋体"/>
+                <w:kern w:val="0"/>
+                <w:sz w:val="17"/>
+                <w:szCs w:val="17"/>
+              </w:rPr>
+              <w:t xml:space="preserve">            "isCity": false,</w:t>
+            </w:r>
+          </w:p>
+          <w:p>
+            <w:pPr>
+              <w:rPr>
+                <w:rFonts w:ascii="宋体" w:eastAsia="宋体" w:cs="宋体"/>
+                <w:kern w:val="0"/>
+                <w:sz w:val="17"/>
+                <w:szCs w:val="17"/>
+              </w:rPr>
+            </w:pPr>
+            <w:r>
+              <w:rPr>
+                <w:rFonts w:ascii="宋体" w:eastAsia="宋体" w:cs="宋体"/>
+                <w:kern w:val="0"/>
+                <w:sz w:val="17"/>
+                <w:szCs w:val="17"/>
+              </w:rPr>
+              <w:t xml:space="preserve">            "value": 520522003007,</w:t>
+            </w:r>
+          </w:p>
+          <w:p>
+            <w:pPr>
+              <w:rPr>
+                <w:rFonts w:ascii="宋体" w:eastAsia="宋体" w:cs="宋体"/>
+                <w:kern w:val="0"/>
+                <w:sz w:val="17"/>
+                <w:szCs w:val="17"/>
+              </w:rPr>
+            </w:pPr>
+            <w:r>
+              <w:rPr>
+                <w:rFonts w:ascii="宋体" w:eastAsia="宋体" w:cs="宋体"/>
+                <w:kern w:val="0"/>
+                <w:sz w:val="17"/>
+                <w:szCs w:val="17"/>
+              </w:rPr>
+              <w:t xml:space="preserve">            "text": "田坎社区居民委员会"</w:t>
+            </w:r>
+          </w:p>
+          <w:p>
+            <w:pPr>
+              <w:rPr>
+                <w:rFonts w:ascii="宋体" w:eastAsia="宋体" w:cs="宋体"/>
+                <w:kern w:val="0"/>
+                <w:sz w:val="17"/>
+                <w:szCs w:val="17"/>
+              </w:rPr>
+            </w:pPr>
+            <w:r>
+              <w:rPr>
+                <w:rFonts w:ascii="宋体" w:eastAsia="宋体" w:cs="宋体"/>
+                <w:kern w:val="0"/>
+                <w:sz w:val="17"/>
+                <w:szCs w:val="17"/>
+              </w:rPr>
+              <w:t xml:space="preserve">        }</w:t>
+            </w:r>
+          </w:p>
+          <w:p>
+            <w:pPr>
+              <w:rPr>
+                <w:rFonts w:ascii="宋体" w:eastAsia="宋体" w:cs="宋体"/>
+                <w:kern w:val="0"/>
+                <w:sz w:val="17"/>
+                <w:szCs w:val="17"/>
+              </w:rPr>
+            </w:pPr>
+            <w:r>
+              <w:rPr>
+                <w:rFonts w:ascii="宋体" w:eastAsia="宋体" w:cs="宋体"/>
+                <w:kern w:val="0"/>
+                <w:sz w:val="17"/>
+                <w:szCs w:val="17"/>
+              </w:rPr>
+              <w:t xml:space="preserve">    ],</w:t>
+            </w:r>
+          </w:p>
+          <w:p>
+            <w:pPr>
+              <w:rPr>
+                <w:rFonts w:ascii="宋体" w:eastAsia="宋体" w:cs="宋体"/>
+                <w:kern w:val="0"/>
+                <w:sz w:val="17"/>
+                <w:szCs w:val="17"/>
+              </w:rPr>
+            </w:pPr>
+            <w:r>
+              <w:rPr>
+                <w:rFonts w:ascii="宋体" w:eastAsia="宋体" w:cs="宋体"/>
+                <w:kern w:val="0"/>
+                <w:sz w:val="17"/>
+                <w:szCs w:val="17"/>
+              </w:rPr>
+              <w:t xml:space="preserve">    "targetUrl": null,</w:t>
+            </w:r>
+          </w:p>
+          <w:p>
+            <w:pPr>
+              <w:rPr>
+                <w:rFonts w:ascii="宋体" w:eastAsia="宋体" w:cs="宋体"/>
+                <w:kern w:val="0"/>
+                <w:sz w:val="17"/>
+                <w:szCs w:val="17"/>
+              </w:rPr>
+            </w:pPr>
+            <w:r>
+              <w:rPr>
+                <w:rFonts w:ascii="宋体" w:eastAsia="宋体" w:cs="宋体"/>
+                <w:kern w:val="0"/>
+                <w:sz w:val="17"/>
+                <w:szCs w:val="17"/>
+              </w:rPr>
+              <w:t xml:space="preserve">    "success": true,</w:t>
+            </w:r>
+          </w:p>
+          <w:p>
+            <w:pPr>
+              <w:rPr>
+                <w:rFonts w:ascii="宋体" w:eastAsia="宋体" w:cs="宋体"/>
+                <w:kern w:val="0"/>
+                <w:sz w:val="17"/>
+                <w:szCs w:val="17"/>
+              </w:rPr>
+            </w:pPr>
+            <w:r>
+              <w:rPr>
+                <w:rFonts w:ascii="宋体" w:eastAsia="宋体" w:cs="宋体"/>
+                <w:kern w:val="0"/>
+                <w:sz w:val="17"/>
+                <w:szCs w:val="17"/>
+              </w:rPr>
+              <w:t xml:space="preserve">    "error": null,</w:t>
+            </w:r>
+          </w:p>
+          <w:p>
+            <w:pPr>
+              <w:rPr>
+                <w:rFonts w:ascii="宋体" w:eastAsia="宋体" w:cs="宋体"/>
+                <w:kern w:val="0"/>
+                <w:sz w:val="17"/>
+                <w:szCs w:val="17"/>
+              </w:rPr>
+            </w:pPr>
+            <w:r>
+              <w:rPr>
+                <w:rFonts w:ascii="宋体" w:eastAsia="宋体" w:cs="宋体"/>
+                <w:kern w:val="0"/>
+                <w:sz w:val="17"/>
+                <w:szCs w:val="17"/>
+              </w:rPr>
+              <w:t xml:space="preserve">    "unAuthorizedRequest": false,</w:t>
+            </w:r>
+          </w:p>
+          <w:p>
+            <w:pPr>
+              <w:rPr>
+                <w:rFonts w:ascii="宋体" w:eastAsia="宋体" w:cs="宋体"/>
+                <w:kern w:val="0"/>
+                <w:sz w:val="17"/>
+                <w:szCs w:val="17"/>
+              </w:rPr>
+            </w:pPr>
+            <w:r>
+              <w:rPr>
+                <w:rFonts w:ascii="宋体" w:eastAsia="宋体" w:cs="宋体"/>
+                <w:kern w:val="0"/>
+                <w:sz w:val="17"/>
+                <w:szCs w:val="17"/>
+              </w:rPr>
+              <w:t xml:space="preserve">    "__abp": true</w:t>
+            </w:r>
+          </w:p>
+          <w:p>
+            <w:r>
+              <w:rPr>
+                <w:rFonts w:ascii="宋体" w:eastAsia="宋体" w:cs="宋体"/>
+                <w:kern w:val="0"/>
+                <w:sz w:val="17"/>
+                <w:szCs w:val="17"/>
+              </w:rPr>
+              <w:t>}</w:t>
             </w:r>
           </w:p>
         </w:tc>
@@ -6710,6 +7822,7 @@
         <w:rPr>
           <w:rFonts w:hint="eastAsia"/>
         </w:rPr>
+        <w:lastRenderedPageBreak/>
         <w:t>通过行政区域id获取站长列表信息</w:t>
       </w:r>
     </w:p>
@@ -7020,7 +8133,7 @@
           <w:szCs w:val="17"/>
           <w:lang w:val="zh-CN"/>
         </w:rPr>
-        <w:t>{"id":110101001001}</w:t>
+        <w:t>{"parentId":520522003000}</w:t>
       </w:r>
     </w:p>
     <w:p>
@@ -7029,6 +8142,19 @@
           <w:rFonts w:hint="eastAsia"/>
         </w:rPr>
         <w:t>响应实例：</w:t>
+      </w:r>
+      <w:r>
+        <w:rPr>
+          <w:rFonts w:hint="eastAsia"/>
+        </w:rPr>
+        <w:t xml:space="preserve"> </w:t>
+      </w:r>
+      <w:r>
+        <w:rPr>
+          <w:rFonts w:hint="eastAsia"/>
+          <w:color w:val="FF0000"/>
+        </w:rPr>
+        <w:t xml:space="preserve"> 具体查看毕节 黔西县 文峰街道  有服务站</w:t>
       </w:r>
     </w:p>
     <w:tbl>
@@ -7073,10 +8199,563 @@
                 <w:sz w:val="17"/>
                 <w:szCs w:val="17"/>
               </w:rPr>
-              <w:t>{"result":{"list":[]},"targetUrl":null,"success":true,"error":null,"unAuthorizedRequest":false,"__abp":true}</w:t>
-            </w:r>
-          </w:p>
-          <w:p/>
+              <w:lastRenderedPageBreak/>
+              <w:t>{</w:t>
+            </w:r>
+          </w:p>
+          <w:p>
+            <w:pPr>
+              <w:autoSpaceDE w:val="0"/>
+              <w:autoSpaceDN w:val="0"/>
+              <w:adjustRightInd w:val="0"/>
+              <w:jc w:val="left"/>
+              <w:rPr>
+                <w:rFonts w:ascii="宋体" w:eastAsia="宋体" w:cs="宋体"/>
+                <w:kern w:val="0"/>
+                <w:sz w:val="17"/>
+                <w:szCs w:val="17"/>
+              </w:rPr>
+            </w:pPr>
+            <w:r>
+              <w:rPr>
+                <w:rFonts w:ascii="宋体" w:eastAsia="宋体" w:cs="宋体"/>
+                <w:kern w:val="0"/>
+                <w:sz w:val="17"/>
+                <w:szCs w:val="17"/>
+              </w:rPr>
+              <w:t xml:space="preserve">    "result": {</w:t>
+            </w:r>
+          </w:p>
+          <w:p>
+            <w:pPr>
+              <w:autoSpaceDE w:val="0"/>
+              <w:autoSpaceDN w:val="0"/>
+              <w:adjustRightInd w:val="0"/>
+              <w:jc w:val="left"/>
+              <w:rPr>
+                <w:rFonts w:ascii="宋体" w:eastAsia="宋体" w:cs="宋体"/>
+                <w:kern w:val="0"/>
+                <w:sz w:val="17"/>
+                <w:szCs w:val="17"/>
+              </w:rPr>
+            </w:pPr>
+            <w:r>
+              <w:rPr>
+                <w:rFonts w:ascii="宋体" w:eastAsia="宋体" w:cs="宋体"/>
+                <w:kern w:val="0"/>
+                <w:sz w:val="17"/>
+                <w:szCs w:val="17"/>
+              </w:rPr>
+              <w:t xml:space="preserve">        "list": [</w:t>
+            </w:r>
+          </w:p>
+          <w:p>
+            <w:pPr>
+              <w:autoSpaceDE w:val="0"/>
+              <w:autoSpaceDN w:val="0"/>
+              <w:adjustRightInd w:val="0"/>
+              <w:jc w:val="left"/>
+              <w:rPr>
+                <w:rFonts w:ascii="宋体" w:eastAsia="宋体" w:cs="宋体"/>
+                <w:kern w:val="0"/>
+                <w:sz w:val="17"/>
+                <w:szCs w:val="17"/>
+              </w:rPr>
+            </w:pPr>
+            <w:r>
+              <w:rPr>
+                <w:rFonts w:ascii="宋体" w:eastAsia="宋体" w:cs="宋体"/>
+                <w:kern w:val="0"/>
+                <w:sz w:val="17"/>
+                <w:szCs w:val="17"/>
+              </w:rPr>
+              <w:t xml:space="preserve">            {</w:t>
+            </w:r>
+          </w:p>
+          <w:p>
+            <w:pPr>
+              <w:autoSpaceDE w:val="0"/>
+              <w:autoSpaceDN w:val="0"/>
+              <w:adjustRightInd w:val="0"/>
+              <w:jc w:val="left"/>
+              <w:rPr>
+                <w:rFonts w:ascii="宋体" w:eastAsia="宋体" w:cs="宋体"/>
+                <w:kern w:val="0"/>
+                <w:sz w:val="17"/>
+                <w:szCs w:val="17"/>
+              </w:rPr>
+            </w:pPr>
+            <w:r>
+              <w:rPr>
+                <w:rFonts w:ascii="宋体" w:eastAsia="宋体" w:cs="宋体"/>
+                <w:kern w:val="0"/>
+                <w:sz w:val="17"/>
+                <w:szCs w:val="17"/>
+              </w:rPr>
+              <w:t xml:space="preserve">                "siteCode": "8257040307",</w:t>
+            </w:r>
+          </w:p>
+          <w:p>
+            <w:pPr>
+              <w:autoSpaceDE w:val="0"/>
+              <w:autoSpaceDN w:val="0"/>
+              <w:adjustRightInd w:val="0"/>
+              <w:jc w:val="left"/>
+              <w:rPr>
+                <w:rFonts w:ascii="宋体" w:eastAsia="宋体" w:cs="宋体"/>
+                <w:kern w:val="0"/>
+                <w:sz w:val="17"/>
+                <w:szCs w:val="17"/>
+              </w:rPr>
+            </w:pPr>
+            <w:r>
+              <w:rPr>
+                <w:rFonts w:ascii="宋体" w:eastAsia="宋体" w:cs="宋体"/>
+                <w:kern w:val="0"/>
+                <w:sz w:val="17"/>
+                <w:szCs w:val="17"/>
+              </w:rPr>
+              <w:t xml:space="preserve">                "siteName": "田坎社区电商服务站",</w:t>
+            </w:r>
+          </w:p>
+          <w:p>
+            <w:pPr>
+              <w:autoSpaceDE w:val="0"/>
+              <w:autoSpaceDN w:val="0"/>
+              <w:adjustRightInd w:val="0"/>
+              <w:jc w:val="left"/>
+              <w:rPr>
+                <w:rFonts w:ascii="宋体" w:eastAsia="宋体" w:cs="宋体"/>
+                <w:kern w:val="0"/>
+                <w:sz w:val="17"/>
+                <w:szCs w:val="17"/>
+              </w:rPr>
+            </w:pPr>
+            <w:r>
+              <w:rPr>
+                <w:rFonts w:ascii="宋体" w:eastAsia="宋体" w:cs="宋体"/>
+                <w:kern w:val="0"/>
+                <w:sz w:val="17"/>
+                <w:szCs w:val="17"/>
+              </w:rPr>
+              <w:t xml:space="preserve">                "regionId": 0,</w:t>
+            </w:r>
+          </w:p>
+          <w:p>
+            <w:pPr>
+              <w:autoSpaceDE w:val="0"/>
+              <w:autoSpaceDN w:val="0"/>
+              <w:adjustRightInd w:val="0"/>
+              <w:jc w:val="left"/>
+              <w:rPr>
+                <w:rFonts w:ascii="宋体" w:eastAsia="宋体" w:cs="宋体"/>
+                <w:kern w:val="0"/>
+                <w:sz w:val="17"/>
+                <w:szCs w:val="17"/>
+              </w:rPr>
+            </w:pPr>
+            <w:r>
+              <w:rPr>
+                <w:rFonts w:ascii="宋体" w:eastAsia="宋体" w:cs="宋体"/>
+                <w:kern w:val="0"/>
+                <w:sz w:val="17"/>
+                <w:szCs w:val="17"/>
+              </w:rPr>
+              <w:t xml:space="preserve">                "address": "",</w:t>
+            </w:r>
+          </w:p>
+          <w:p>
+            <w:pPr>
+              <w:autoSpaceDE w:val="0"/>
+              <w:autoSpaceDN w:val="0"/>
+              <w:adjustRightInd w:val="0"/>
+              <w:jc w:val="left"/>
+              <w:rPr>
+                <w:rFonts w:ascii="宋体" w:eastAsia="宋体" w:cs="宋体"/>
+                <w:color w:val="FF0000"/>
+                <w:kern w:val="0"/>
+                <w:sz w:val="17"/>
+                <w:szCs w:val="17"/>
+              </w:rPr>
+            </w:pPr>
+            <w:r>
+              <w:rPr>
+                <w:rFonts w:ascii="宋体" w:eastAsia="宋体" w:cs="宋体"/>
+                <w:kern w:val="0"/>
+                <w:sz w:val="17"/>
+                <w:szCs w:val="17"/>
+              </w:rPr>
+              <w:t xml:space="preserve">               </w:t>
+            </w:r>
+            <w:r>
+              <w:rPr>
+                <w:rFonts w:ascii="宋体" w:eastAsia="宋体" w:cs="宋体"/>
+                <w:color w:val="FF0000"/>
+                <w:kern w:val="0"/>
+                <w:sz w:val="17"/>
+                <w:szCs w:val="17"/>
+              </w:rPr>
+              <w:t xml:space="preserve"> "regionIdPath": null,</w:t>
+            </w:r>
+          </w:p>
+          <w:p>
+            <w:pPr>
+              <w:autoSpaceDE w:val="0"/>
+              <w:autoSpaceDN w:val="0"/>
+              <w:adjustRightInd w:val="0"/>
+              <w:jc w:val="left"/>
+              <w:rPr>
+                <w:rFonts w:ascii="宋体" w:eastAsia="宋体" w:cs="宋体"/>
+                <w:color w:val="FF0000"/>
+                <w:kern w:val="0"/>
+                <w:sz w:val="17"/>
+                <w:szCs w:val="17"/>
+              </w:rPr>
+            </w:pPr>
+            <w:r>
+              <w:rPr>
+                <w:rFonts w:ascii="宋体" w:eastAsia="宋体" w:cs="宋体"/>
+                <w:color w:val="FF0000"/>
+                <w:kern w:val="0"/>
+                <w:sz w:val="17"/>
+                <w:szCs w:val="17"/>
+              </w:rPr>
+              <w:t xml:space="preserve">                "regionPath": null,</w:t>
+            </w:r>
+          </w:p>
+          <w:p>
+            <w:pPr>
+              <w:autoSpaceDE w:val="0"/>
+              <w:autoSpaceDN w:val="0"/>
+              <w:adjustRightInd w:val="0"/>
+              <w:jc w:val="left"/>
+              <w:rPr>
+                <w:rFonts w:ascii="宋体" w:eastAsia="宋体" w:cs="宋体"/>
+                <w:kern w:val="0"/>
+                <w:sz w:val="17"/>
+                <w:szCs w:val="17"/>
+              </w:rPr>
+            </w:pPr>
+            <w:r>
+              <w:rPr>
+                <w:rFonts w:ascii="宋体" w:eastAsia="宋体" w:cs="宋体"/>
+                <w:kern w:val="0"/>
+                <w:sz w:val="17"/>
+                <w:szCs w:val="17"/>
+              </w:rPr>
+              <w:t xml:space="preserve">                "stationUserName": "杨加琴",</w:t>
+            </w:r>
+          </w:p>
+          <w:p>
+            <w:pPr>
+              <w:autoSpaceDE w:val="0"/>
+              <w:autoSpaceDN w:val="0"/>
+              <w:adjustRightInd w:val="0"/>
+              <w:jc w:val="left"/>
+              <w:rPr>
+                <w:rFonts w:ascii="宋体" w:eastAsia="宋体" w:cs="宋体"/>
+                <w:kern w:val="0"/>
+                <w:sz w:val="17"/>
+                <w:szCs w:val="17"/>
+              </w:rPr>
+            </w:pPr>
+            <w:r>
+              <w:rPr>
+                <w:rFonts w:ascii="宋体" w:eastAsia="宋体" w:cs="宋体"/>
+                <w:kern w:val="0"/>
+                <w:sz w:val="17"/>
+                <w:szCs w:val="17"/>
+              </w:rPr>
+              <w:t xml:space="preserve">                "stationUserPhone": null,</w:t>
+            </w:r>
+          </w:p>
+          <w:p>
+            <w:pPr>
+              <w:autoSpaceDE w:val="0"/>
+              <w:autoSpaceDN w:val="0"/>
+              <w:adjustRightInd w:val="0"/>
+              <w:jc w:val="left"/>
+              <w:rPr>
+                <w:rFonts w:ascii="宋体" w:eastAsia="宋体" w:cs="宋体"/>
+                <w:kern w:val="0"/>
+                <w:sz w:val="17"/>
+                <w:szCs w:val="17"/>
+              </w:rPr>
+            </w:pPr>
+            <w:r>
+              <w:rPr>
+                <w:rFonts w:ascii="宋体" w:eastAsia="宋体" w:cs="宋体"/>
+                <w:kern w:val="0"/>
+                <w:sz w:val="17"/>
+                <w:szCs w:val="17"/>
+              </w:rPr>
+              <w:t xml:space="preserve">                "stationUserId": 511,</w:t>
+            </w:r>
+          </w:p>
+          <w:p>
+            <w:pPr>
+              <w:autoSpaceDE w:val="0"/>
+              <w:autoSpaceDN w:val="0"/>
+              <w:adjustRightInd w:val="0"/>
+              <w:jc w:val="left"/>
+              <w:rPr>
+                <w:rFonts w:ascii="宋体" w:eastAsia="宋体" w:cs="宋体"/>
+                <w:kern w:val="0"/>
+                <w:sz w:val="17"/>
+                <w:szCs w:val="17"/>
+              </w:rPr>
+            </w:pPr>
+            <w:r>
+              <w:rPr>
+                <w:rFonts w:ascii="宋体" w:eastAsia="宋体" w:cs="宋体"/>
+                <w:kern w:val="0"/>
+                <w:sz w:val="17"/>
+                <w:szCs w:val="17"/>
+              </w:rPr>
+              <w:t xml:space="preserve">                "masterName": null,</w:t>
+            </w:r>
+          </w:p>
+          <w:p>
+            <w:pPr>
+              <w:autoSpaceDE w:val="0"/>
+              <w:autoSpaceDN w:val="0"/>
+              <w:adjustRightInd w:val="0"/>
+              <w:jc w:val="left"/>
+              <w:rPr>
+                <w:rFonts w:ascii="宋体" w:eastAsia="宋体" w:cs="宋体"/>
+                <w:kern w:val="0"/>
+                <w:sz w:val="17"/>
+                <w:szCs w:val="17"/>
+              </w:rPr>
+            </w:pPr>
+            <w:r>
+              <w:rPr>
+                <w:rFonts w:ascii="宋体" w:eastAsia="宋体" w:cs="宋体"/>
+                <w:kern w:val="0"/>
+                <w:sz w:val="17"/>
+                <w:szCs w:val="17"/>
+              </w:rPr>
+              <w:t xml:space="preserve">                "masterPhone": null,</w:t>
+            </w:r>
+          </w:p>
+          <w:p>
+            <w:pPr>
+              <w:autoSpaceDE w:val="0"/>
+              <w:autoSpaceDN w:val="0"/>
+              <w:adjustRightInd w:val="0"/>
+              <w:jc w:val="left"/>
+              <w:rPr>
+                <w:rFonts w:ascii="宋体" w:eastAsia="宋体" w:cs="宋体"/>
+                <w:kern w:val="0"/>
+                <w:sz w:val="17"/>
+                <w:szCs w:val="17"/>
+              </w:rPr>
+            </w:pPr>
+            <w:r>
+              <w:rPr>
+                <w:rFonts w:ascii="宋体" w:eastAsia="宋体" w:cs="宋体"/>
+                <w:kern w:val="0"/>
+                <w:sz w:val="17"/>
+                <w:szCs w:val="17"/>
+              </w:rPr>
+              <w:t xml:space="preserve">                "id": 137</w:t>
+            </w:r>
+          </w:p>
+          <w:p>
+            <w:pPr>
+              <w:autoSpaceDE w:val="0"/>
+              <w:autoSpaceDN w:val="0"/>
+              <w:adjustRightInd w:val="0"/>
+              <w:jc w:val="left"/>
+              <w:rPr>
+                <w:rFonts w:ascii="宋体" w:eastAsia="宋体" w:cs="宋体"/>
+                <w:kern w:val="0"/>
+                <w:sz w:val="17"/>
+                <w:szCs w:val="17"/>
+              </w:rPr>
+            </w:pPr>
+            <w:r>
+              <w:rPr>
+                <w:rFonts w:ascii="宋体" w:eastAsia="宋体" w:cs="宋体"/>
+                <w:kern w:val="0"/>
+                <w:sz w:val="17"/>
+                <w:szCs w:val="17"/>
+              </w:rPr>
+              <w:t xml:space="preserve">            }</w:t>
+            </w:r>
+          </w:p>
+          <w:p>
+            <w:pPr>
+              <w:autoSpaceDE w:val="0"/>
+              <w:autoSpaceDN w:val="0"/>
+              <w:adjustRightInd w:val="0"/>
+              <w:jc w:val="left"/>
+              <w:rPr>
+                <w:rFonts w:ascii="宋体" w:eastAsia="宋体" w:cs="宋体"/>
+                <w:kern w:val="0"/>
+                <w:sz w:val="17"/>
+                <w:szCs w:val="17"/>
+              </w:rPr>
+            </w:pPr>
+            <w:r>
+              <w:rPr>
+                <w:rFonts w:ascii="宋体" w:eastAsia="宋体" w:cs="宋体"/>
+                <w:kern w:val="0"/>
+                <w:sz w:val="17"/>
+                <w:szCs w:val="17"/>
+              </w:rPr>
+              <w:t xml:space="preserve">        ]</w:t>
+            </w:r>
+          </w:p>
+          <w:p>
+            <w:pPr>
+              <w:autoSpaceDE w:val="0"/>
+              <w:autoSpaceDN w:val="0"/>
+              <w:adjustRightInd w:val="0"/>
+              <w:jc w:val="left"/>
+              <w:rPr>
+                <w:rFonts w:ascii="宋体" w:eastAsia="宋体" w:cs="宋体"/>
+                <w:kern w:val="0"/>
+                <w:sz w:val="17"/>
+                <w:szCs w:val="17"/>
+              </w:rPr>
+            </w:pPr>
+            <w:r>
+              <w:rPr>
+                <w:rFonts w:ascii="宋体" w:eastAsia="宋体" w:cs="宋体"/>
+                <w:kern w:val="0"/>
+                <w:sz w:val="17"/>
+                <w:szCs w:val="17"/>
+              </w:rPr>
+              <w:t xml:space="preserve">    },</w:t>
+            </w:r>
+          </w:p>
+          <w:p>
+            <w:pPr>
+              <w:autoSpaceDE w:val="0"/>
+              <w:autoSpaceDN w:val="0"/>
+              <w:adjustRightInd w:val="0"/>
+              <w:jc w:val="left"/>
+              <w:rPr>
+                <w:rFonts w:ascii="宋体" w:eastAsia="宋体" w:cs="宋体"/>
+                <w:kern w:val="0"/>
+                <w:sz w:val="17"/>
+                <w:szCs w:val="17"/>
+              </w:rPr>
+            </w:pPr>
+            <w:r>
+              <w:rPr>
+                <w:rFonts w:ascii="宋体" w:eastAsia="宋体" w:cs="宋体"/>
+                <w:kern w:val="0"/>
+                <w:sz w:val="17"/>
+                <w:szCs w:val="17"/>
+              </w:rPr>
+              <w:t xml:space="preserve">    "targetUrl": null,</w:t>
+            </w:r>
+          </w:p>
+          <w:p>
+            <w:pPr>
+              <w:autoSpaceDE w:val="0"/>
+              <w:autoSpaceDN w:val="0"/>
+              <w:adjustRightInd w:val="0"/>
+              <w:jc w:val="left"/>
+              <w:rPr>
+                <w:rFonts w:ascii="宋体" w:eastAsia="宋体" w:cs="宋体"/>
+                <w:kern w:val="0"/>
+                <w:sz w:val="17"/>
+                <w:szCs w:val="17"/>
+              </w:rPr>
+            </w:pPr>
+            <w:r>
+              <w:rPr>
+                <w:rFonts w:ascii="宋体" w:eastAsia="宋体" w:cs="宋体"/>
+                <w:kern w:val="0"/>
+                <w:sz w:val="17"/>
+                <w:szCs w:val="17"/>
+              </w:rPr>
+              <w:t xml:space="preserve">    "success": true,</w:t>
+            </w:r>
+          </w:p>
+          <w:p>
+            <w:pPr>
+              <w:autoSpaceDE w:val="0"/>
+              <w:autoSpaceDN w:val="0"/>
+              <w:adjustRightInd w:val="0"/>
+              <w:jc w:val="left"/>
+              <w:rPr>
+                <w:rFonts w:ascii="宋体" w:eastAsia="宋体" w:cs="宋体"/>
+                <w:kern w:val="0"/>
+                <w:sz w:val="17"/>
+                <w:szCs w:val="17"/>
+              </w:rPr>
+            </w:pPr>
+            <w:r>
+              <w:rPr>
+                <w:rFonts w:ascii="宋体" w:eastAsia="宋体" w:cs="宋体"/>
+                <w:kern w:val="0"/>
+                <w:sz w:val="17"/>
+                <w:szCs w:val="17"/>
+              </w:rPr>
+              <w:t xml:space="preserve">    "error": null,</w:t>
+            </w:r>
+          </w:p>
+          <w:p>
+            <w:pPr>
+              <w:autoSpaceDE w:val="0"/>
+              <w:autoSpaceDN w:val="0"/>
+              <w:adjustRightInd w:val="0"/>
+              <w:jc w:val="left"/>
+              <w:rPr>
+                <w:rFonts w:ascii="宋体" w:eastAsia="宋体" w:cs="宋体"/>
+                <w:kern w:val="0"/>
+                <w:sz w:val="17"/>
+                <w:szCs w:val="17"/>
+              </w:rPr>
+            </w:pPr>
+            <w:r>
+              <w:rPr>
+                <w:rFonts w:ascii="宋体" w:eastAsia="宋体" w:cs="宋体"/>
+                <w:kern w:val="0"/>
+                <w:sz w:val="17"/>
+                <w:szCs w:val="17"/>
+              </w:rPr>
+              <w:t xml:space="preserve">    "unAuthorizedRequest": false,</w:t>
+            </w:r>
+          </w:p>
+          <w:p>
+            <w:pPr>
+              <w:autoSpaceDE w:val="0"/>
+              <w:autoSpaceDN w:val="0"/>
+              <w:adjustRightInd w:val="0"/>
+              <w:jc w:val="left"/>
+              <w:rPr>
+                <w:rFonts w:ascii="宋体" w:eastAsia="宋体" w:cs="宋体"/>
+                <w:kern w:val="0"/>
+                <w:sz w:val="17"/>
+                <w:szCs w:val="17"/>
+              </w:rPr>
+            </w:pPr>
+            <w:r>
+              <w:rPr>
+                <w:rFonts w:ascii="宋体" w:eastAsia="宋体" w:cs="宋体"/>
+                <w:kern w:val="0"/>
+                <w:sz w:val="17"/>
+                <w:szCs w:val="17"/>
+              </w:rPr>
+              <w:t xml:space="preserve">    "__abp": true</w:t>
+            </w:r>
+          </w:p>
+          <w:p>
+            <w:r>
+              <w:rPr>
+                <w:rFonts w:ascii="宋体" w:eastAsia="宋体" w:cs="宋体"/>
+                <w:kern w:val="0"/>
+                <w:sz w:val="17"/>
+                <w:szCs w:val="17"/>
+              </w:rPr>
+              <w:t>}</w:t>
+            </w:r>
+          </w:p>
         </w:tc>
       </w:tr>
     </w:tbl>
@@ -7084,6 +8763,9 @@
       <w:pPr>
         <w:pStyle w:val="4"/>
       </w:pPr>
+      <w:bookmarkStart w:id="0" w:name="OLE_LINK1"/>
+      <w:bookmarkStart w:id="1" w:name="OLE_LINK2"/>
+      <w:bookmarkStart w:id="2" w:name="OLE_LINK3"/>
       <w:r>
         <w:rPr>
           <w:rFonts w:hint="eastAsia"/>
@@ -7091,6 +8773,9 @@
         <w:t>新建收货地址</w:t>
       </w:r>
     </w:p>
+    <w:bookmarkEnd w:id="0"/>
+    <w:bookmarkEnd w:id="1"/>
+    <w:bookmarkEnd w:id="2"/>
     <w:p>
       <w:r>
         <w:rPr>
@@ -7552,13 +9237,18 @@
       <w:pPr>
         <w:pStyle w:val="4"/>
       </w:pPr>
-      <w:r>
-        <w:rPr>
-          <w:rFonts w:hint="eastAsia"/>
-        </w:rPr>
+      <w:bookmarkStart w:id="3" w:name="OLE_LINK4"/>
+      <w:bookmarkStart w:id="4" w:name="OLE_LINK5"/>
+      <w:r>
+        <w:rPr>
+          <w:rFonts w:hint="eastAsia"/>
+        </w:rPr>
+        <w:lastRenderedPageBreak/>
         <w:t>删除收货地址</w:t>
       </w:r>
     </w:p>
+    <w:bookmarkEnd w:id="3"/>
+    <w:bookmarkEnd w:id="4"/>
     <w:p>
       <w:r>
         <w:rPr>
@@ -8404,17 +10094,7 @@
                 <w:sz w:val="17"/>
                 <w:szCs w:val="17"/>
               </w:rPr>
-              <w:t>{"result":null,"targetUrl":null,"success":true,"error":null,"unAuthorizedRequest":false,"__abp"</w:t>
-            </w:r>
-            <w:r>
-              <w:rPr>
-                <w:rFonts w:ascii="宋体" w:eastAsia="宋体" w:cs="宋体"/>
-                <w:kern w:val="0"/>
-                <w:sz w:val="17"/>
-                <w:szCs w:val="17"/>
-              </w:rPr>
-              <w:lastRenderedPageBreak/>
-              <w:t>:true}</w:t>
+              <w:t>{"result":null,"targetUrl":null,"success":true,"error":null,"unAuthorizedRequest":false,"__abp":true}</w:t>
             </w:r>
           </w:p>
         </w:tc>
@@ -8428,7 +10108,6 @@
         <w:rPr>
           <w:rFonts w:hint="eastAsia"/>
         </w:rPr>
-        <w:lastRenderedPageBreak/>
         <w:t>设置默认收货地址</w:t>
       </w:r>
     </w:p>
@@ -8898,7 +10577,29 @@
                 <w:sz w:val="17"/>
                 <w:szCs w:val="17"/>
               </w:rPr>
-              <w:t xml:space="preserve">"id":6079 </w:t>
+              <w:t>"id":</w:t>
+            </w:r>
+            <w:bookmarkStart w:id="5" w:name="OLE_LINK6"/>
+            <w:bookmarkStart w:id="6" w:name="OLE_LINK7"/>
+            <w:r>
+              <w:rPr>
+                <w:rFonts w:ascii="Lucida Console" w:eastAsia="微软雅黑" w:hAnsi="Lucida Console" w:cs="Lucida Console"/>
+                <w:kern w:val="0"/>
+                <w:sz w:val="17"/>
+                <w:szCs w:val="17"/>
+              </w:rPr>
+              <w:t>6079</w:t>
+            </w:r>
+            <w:bookmarkEnd w:id="5"/>
+            <w:bookmarkEnd w:id="6"/>
+            <w:r>
+              <w:rPr>
+                <w:rFonts w:ascii="Lucida Console" w:eastAsia="微软雅黑" w:hAnsi="Lucida Console" w:cs="Lucida Console"/>
+                <w:kern w:val="0"/>
+                <w:sz w:val="17"/>
+                <w:szCs w:val="17"/>
+              </w:rPr>
+              <w:t xml:space="preserve"> </w:t>
             </w:r>
             <w:r>
               <w:rPr>
@@ -8950,7 +10651,97 @@
           <w:szCs w:val="17"/>
           <w:lang w:val="zh-CN"/>
         </w:rPr>
-        <w:t>{}</w:t>
+        <w:t>{</w:t>
+      </w:r>
+      <w:r>
+        <w:rPr>
+          <w:rFonts w:ascii="Lucida Console" w:hAnsi="Lucida Console" w:cs="Lucida Console" w:hint="eastAsia"/>
+          <w:kern w:val="0"/>
+          <w:sz w:val="17"/>
+          <w:szCs w:val="17"/>
+          <w:lang w:val="zh-CN"/>
+        </w:rPr>
+        <w:t>id</w:t>
+      </w:r>
+      <w:r>
+        <w:rPr>
+          <w:rFonts w:ascii="Lucida Console" w:hAnsi="Lucida Console" w:cs="Lucida Console"/>
+          <w:kern w:val="0"/>
+          <w:sz w:val="17"/>
+          <w:szCs w:val="17"/>
+          <w:lang w:val="zh-CN"/>
+        </w:rPr>
+        <w:t xml:space="preserve"> </w:t>
+      </w:r>
+      <w:r>
+        <w:rPr>
+          <w:rFonts w:ascii="Lucida Console" w:hAnsi="Lucida Console" w:cs="Lucida Console" w:hint="eastAsia"/>
+          <w:kern w:val="0"/>
+          <w:sz w:val="17"/>
+          <w:szCs w:val="17"/>
+          <w:lang w:val="zh-CN"/>
+        </w:rPr>
+        <w:t>=</w:t>
+      </w:r>
+      <w:r>
+        <w:rPr>
+          <w:rFonts w:ascii="Lucida Console" w:hAnsi="Lucida Console" w:cs="Lucida Console"/>
+          <w:kern w:val="0"/>
+          <w:sz w:val="17"/>
+          <w:szCs w:val="17"/>
+          <w:lang w:val="zh-CN"/>
+        </w:rPr>
+        <w:t xml:space="preserve"> </w:t>
+      </w:r>
+      <w:r>
+        <w:rPr>
+          <w:rFonts w:ascii="Lucida Console" w:hAnsi="Lucida Console" w:cs="Lucida Console" w:hint="eastAsia"/>
+          <w:kern w:val="0"/>
+          <w:sz w:val="17"/>
+          <w:szCs w:val="17"/>
+          <w:lang w:val="zh-CN"/>
+        </w:rPr>
+        <w:t>“</w:t>
+      </w:r>
+      <w:r>
+        <w:rPr>
+          <w:rFonts w:ascii="Lucida Console" w:hAnsi="Lucida Console" w:cs="Lucida Console" w:hint="eastAsia"/>
+          <w:kern w:val="0"/>
+          <w:sz w:val="17"/>
+          <w:szCs w:val="17"/>
+          <w:lang w:val="zh-CN"/>
+        </w:rPr>
+        <w:t>1231</w:t>
+      </w:r>
+      <w:r>
+        <w:rPr>
+          <w:rFonts w:ascii="Lucida Console" w:hAnsi="Lucida Console" w:cs="Lucida Console" w:hint="eastAsia"/>
+          <w:kern w:val="0"/>
+          <w:sz w:val="17"/>
+          <w:szCs w:val="17"/>
+          <w:lang w:val="zh-CN"/>
+        </w:rPr>
+        <w:t>2</w:t>
+      </w:r>
+      <w:r>
+        <w:rPr>
+          <w:rFonts w:ascii="Lucida Console" w:hAnsi="Lucida Console" w:cs="Lucida Console" w:hint="eastAsia"/>
+          <w:kern w:val="0"/>
+          <w:sz w:val="17"/>
+          <w:szCs w:val="17"/>
+          <w:lang w:val="zh-CN"/>
+        </w:rPr>
+        <w:t>”</w:t>
+      </w:r>
+      <w:r>
+        <w:rPr>
+          <w:rFonts w:ascii="Lucida Console" w:hAnsi="Lucida Console" w:cs="Lucida Console"/>
+          <w:kern w:val="0"/>
+          <w:sz w:val="17"/>
+          <w:szCs w:val="17"/>
+          <w:lang w:val="zh-CN"/>
+        </w:rPr>
+        <w:t>}</w:t>
       </w:r>
     </w:p>
     <w:p>
@@ -9679,6 +11470,7 @@
         <w:rPr>
           <w:rFonts w:hint="eastAsia"/>
         </w:rPr>
+        <w:lastRenderedPageBreak/>
         <w:t>购物车</w:t>
       </w:r>
       <w:r>
@@ -9689,6 +11481,8 @@
       <w:pPr>
         <w:pStyle w:val="4"/>
       </w:pPr>
+      <w:bookmarkStart w:id="7" w:name="OLE_LINK8"/>
+      <w:bookmarkStart w:id="8" w:name="OLE_LINK9"/>
       <w:r>
         <w:rPr>
           <w:rFonts w:hint="eastAsia"/>
@@ -9696,6 +11490,8 @@
         <w:t>代付款 待处理 付款数量</w:t>
       </w:r>
     </w:p>
+    <w:bookmarkEnd w:id="7"/>
+    <w:bookmarkEnd w:id="8"/>
     <w:p>
       <w:r>
         <w:rPr>
@@ -10037,6 +11833,8 @@
             <w:tcW w:w="8296" w:type="dxa"/>
           </w:tcPr>
           <w:p>
+            <w:bookmarkStart w:id="9" w:name="OLE_LINK10"/>
+            <w:bookmarkStart w:id="10" w:name="OLE_LINK11"/>
             <w:r>
               <w:rPr>
                 <w:rFonts w:ascii="宋体" w:eastAsia="宋体" w:cs="宋体"/>
@@ -10046,6 +11844,8 @@
               </w:rPr>
               <w:t>{"result":{"goodsQuantity":1},"targetUrl":null,"success":true,"error":null,"unAuthorizedRequest":false,"__abp":true}</w:t>
             </w:r>
+            <w:bookmarkEnd w:id="9"/>
+            <w:bookmarkEnd w:id="10"/>
           </w:p>
         </w:tc>
       </w:tr>
@@ -10371,6 +12171,8 @@
         </w:rPr>
         <w:t>请求字段：</w:t>
       </w:r>
+      <w:bookmarkStart w:id="11" w:name="OLE_LINK12"/>
+      <w:bookmarkStart w:id="12" w:name="OLE_LINK13"/>
       <w:r>
         <w:rPr>
           <w:rFonts w:ascii="Lucida Console" w:hAnsi="Lucida Console" w:cs="Lucida Console"/>
@@ -10382,12 +12184,13 @@
         <w:t>{"goods":[{"skuId":1318,"quantity":1}]}</w:t>
       </w:r>
     </w:p>
+    <w:bookmarkEnd w:id="11"/>
+    <w:bookmarkEnd w:id="12"/>
     <w:p>
       <w:r>
         <w:rPr>
           <w:noProof/>
         </w:rPr>
-        <w:lastRenderedPageBreak/>
         <w:drawing>
           <wp:inline distT="0" distB="0" distL="0" distR="0">
             <wp:extent cx="4630420" cy="2278380"/>
@@ -10475,6 +12278,7 @@
           </w:p>
           <w:p>
             <w:r>
+              <w:lastRenderedPageBreak/>
               <w:t xml:space="preserve">    "result": null,</w:t>
             </w:r>
           </w:p>
@@ -10519,6 +12323,7 @@
         <w:rPr>
           <w:rFonts w:hint="eastAsia"/>
         </w:rPr>
+        <w:lastRenderedPageBreak/>
         <w:t>购物车列表</w:t>
       </w:r>
     </w:p>
@@ -10914,75 +12719,72 @@
           </w:p>
           <w:p>
             <w:r>
-              <w:t xml:space="preserve">                        "goodsName": "歌诺瑞丝2017春季女装新款韩版宽松显瘦字</w:t>
-            </w:r>
+              <w:t xml:space="preserve">                        "goodsName": "歌诺瑞丝2017春季女装新款韩版宽松显瘦字母印花卫衣女9991",</w:t>
+            </w:r>
+          </w:p>
+          <w:p>
+            <w:r>
+              <w:t xml:space="preserve">                        "skuId": 1318,</w:t>
+            </w:r>
+          </w:p>
+          <w:p>
+            <w:r>
+              <w:t xml:space="preserve">                        "imageUrl": "/shop/images/8cf893e9-7852-40c9-a665-ed7201fb26e2.jpg",</w:t>
+            </w:r>
+          </w:p>
+          <w:p>
+            <w:r>
+              <w:t xml:space="preserve">                        "quantity": 1,</w:t>
+            </w:r>
+          </w:p>
+          <w:p>
+            <w:r>
+              <w:t xml:space="preserve">                        "unitPrice": 79,</w:t>
+            </w:r>
+          </w:p>
+          <w:p>
+            <w:r>
+              <w:t xml:space="preserve">                        "specifications": "规格：L",</w:t>
+            </w:r>
+          </w:p>
+          <w:p>
+            <w:r>
+              <w:t xml:space="preserve">                        "properties": "属性：蓝色"</w:t>
+            </w:r>
+          </w:p>
+          <w:p>
+            <w:r>
+              <w:t xml:space="preserve">                    }</w:t>
+            </w:r>
+          </w:p>
+          <w:p>
+            <w:r>
+              <w:t xml:space="preserve">                ]</w:t>
+            </w:r>
+          </w:p>
+          <w:p>
+            <w:r>
+              <w:t xml:space="preserve">            },</w:t>
+            </w:r>
+          </w:p>
+          <w:p>
+            <w:r>
+              <w:t xml:space="preserve">            {</w:t>
+            </w:r>
+          </w:p>
+          <w:p>
+            <w:r>
+              <w:t xml:space="preserve">                "shopId": 56,</w:t>
+            </w:r>
+          </w:p>
+          <w:p>
+            <w:r>
+              <w:t xml:space="preserve">                "shopName": "爱窝家居用品专门店",</w:t>
+            </w:r>
+          </w:p>
+          <w:p>
             <w:r>
               <w:lastRenderedPageBreak/>
-              <w:t>母印花卫衣女9991",</w:t>
-            </w:r>
-          </w:p>
-          <w:p>
-            <w:r>
-              <w:t xml:space="preserve">                        "skuId": 1318,</w:t>
-            </w:r>
-          </w:p>
-          <w:p>
-            <w:r>
-              <w:t xml:space="preserve">                        "imageUrl": "/shop/images/8cf893e9-7852-40c9-a665-ed7201fb26e2.jpg",</w:t>
-            </w:r>
-          </w:p>
-          <w:p>
-            <w:r>
-              <w:t xml:space="preserve">                        "quantity": 1,</w:t>
-            </w:r>
-          </w:p>
-          <w:p>
-            <w:r>
-              <w:t xml:space="preserve">                        "unitPrice": 79,</w:t>
-            </w:r>
-          </w:p>
-          <w:p>
-            <w:r>
-              <w:t xml:space="preserve">                        "specifications": "规格：L",</w:t>
-            </w:r>
-          </w:p>
-          <w:p>
-            <w:r>
-              <w:t xml:space="preserve">                        "properties": "属性：蓝色"</w:t>
-            </w:r>
-          </w:p>
-          <w:p>
-            <w:r>
-              <w:t xml:space="preserve">                    }</w:t>
-            </w:r>
-          </w:p>
-          <w:p>
-            <w:r>
-              <w:t xml:space="preserve">                ]</w:t>
-            </w:r>
-          </w:p>
-          <w:p>
-            <w:r>
-              <w:t xml:space="preserve">            },</w:t>
-            </w:r>
-          </w:p>
-          <w:p>
-            <w:r>
-              <w:t xml:space="preserve">            {</w:t>
-            </w:r>
-          </w:p>
-          <w:p>
-            <w:r>
-              <w:t xml:space="preserve">                "shopId": 56,</w:t>
-            </w:r>
-          </w:p>
-          <w:p>
-            <w:r>
-              <w:t xml:space="preserve">                "shopName": "爱窝家居用品专门店",</w:t>
-            </w:r>
-          </w:p>
-          <w:p>
-            <w:r>
               <w:t xml:space="preserve">                "goodsList": [</w:t>
             </w:r>
           </w:p>
@@ -11425,6 +13227,7 @@
         <w:rPr>
           <w:noProof/>
         </w:rPr>
+        <w:lastRenderedPageBreak/>
         <w:drawing>
           <wp:inline distT="0" distB="0" distL="0" distR="0">
             <wp:extent cx="4545330" cy="2505075"/>
@@ -11552,6 +13355,8 @@
       <w:pPr>
         <w:pStyle w:val="4"/>
       </w:pPr>
+      <w:bookmarkStart w:id="13" w:name="OLE_LINK14"/>
+      <w:bookmarkStart w:id="14" w:name="OLE_LINK15"/>
       <w:r>
         <w:rPr>
           <w:rFonts w:hint="eastAsia"/>
@@ -11559,6 +13364,8 @@
         <w:t>购物车商品删除</w:t>
       </w:r>
     </w:p>
+    <w:bookmarkEnd w:id="13"/>
+    <w:bookmarkEnd w:id="14"/>
     <w:p>
       <w:r>
         <w:rPr>
@@ -12339,6 +14146,8 @@
         </w:rPr>
         <w:t>请求字段：</w:t>
       </w:r>
+      <w:bookmarkStart w:id="15" w:name="OLE_LINK16"/>
+      <w:bookmarkStart w:id="16" w:name="OLE_LINK17"/>
       <w:r>
         <w:rPr>
           <w:rFonts w:ascii="Lucida Console" w:hAnsi="Lucida Console" w:cs="Lucida Console"/>
@@ -12349,6 +14158,8 @@
         </w:rPr>
         <w:t>{"skus":[{"skuId":2256,"quantity":1}]}</w:t>
       </w:r>
+      <w:bookmarkEnd w:id="15"/>
+      <w:bookmarkEnd w:id="16"/>
     </w:p>
     <w:p>
       <w:r>
@@ -12563,6 +14374,8 @@
       <w:pPr>
         <w:pStyle w:val="4"/>
       </w:pPr>
+      <w:bookmarkStart w:id="17" w:name="OLE_LINK18"/>
+      <w:bookmarkStart w:id="18" w:name="OLE_LINK19"/>
       <w:r>
         <w:rPr>
           <w:rFonts w:hint="eastAsia"/>
@@ -12577,6 +14390,8 @@
         <w:t xml:space="preserve"> 同时也是修改数量的接口</w:t>
       </w:r>
     </w:p>
+    <w:bookmarkEnd w:id="17"/>
+    <w:bookmarkEnd w:id="18"/>
     <w:p>
       <w:r>
         <w:rPr>
@@ -13492,6 +15307,14 @@
       <w:pPr>
         <w:pStyle w:val="4"/>
       </w:pPr>
+      <w:bookmarkStart w:id="19" w:name="OLE_LINK20"/>
+      <w:bookmarkStart w:id="20" w:name="OLE_LINK21"/>
+      <w:bookmarkStart w:id="21" w:name="OLE_LINK22"/>
+      <w:bookmarkStart w:id="22" w:name="OLE_LINK23"/>
+      <w:bookmarkStart w:id="23" w:name="OLE_LINK24"/>
+      <w:bookmarkStart w:id="24" w:name="OLE_LINK25"/>
+      <w:bookmarkStart w:id="25" w:name="OLE_LINK26"/>
+      <w:bookmarkStart w:id="26" w:name="_GoBack"/>
       <w:r>
         <w:rPr>
           <w:rFonts w:hint="eastAsia"/>
@@ -13508,6 +15331,14 @@
         <w:t>创建新订单</w:t>
       </w:r>
     </w:p>
+    <w:bookmarkEnd w:id="19"/>
+    <w:bookmarkEnd w:id="20"/>
+    <w:bookmarkEnd w:id="21"/>
+    <w:bookmarkEnd w:id="22"/>
+    <w:bookmarkEnd w:id="23"/>
+    <w:bookmarkEnd w:id="24"/>
+    <w:bookmarkEnd w:id="25"/>
+    <w:bookmarkEnd w:id="26"/>
     <w:p>
       <w:r>
         <w:rPr>
@@ -16540,7 +18371,6 @@
     <w:p>
       <w:pPr>
         <w:rPr>
-          <w:rFonts w:hint="eastAsia"/>
           <w:color w:val="FF0000"/>
         </w:rPr>
       </w:pPr>
@@ -28128,7 +29958,6 @@
       <w:pPr>
         <w:pStyle w:val="4"/>
       </w:pPr>
-      <w:bookmarkStart w:id="0" w:name="_GoBack"/>
       <w:r>
         <w:rPr>
           <w:rFonts w:hint="eastAsia"/>
@@ -28136,7 +29965,6 @@
         <w:t>意见反馈</w:t>
       </w:r>
     </w:p>
-    <w:bookmarkEnd w:id="0"/>
     <w:p>
       <w:r>
         <w:rPr>
@@ -28683,7 +30511,7 @@
       </w:pPr>
     </w:lvl>
   </w:abstractNum>
-  <w:abstractNum w:abstractNumId="2" w15:restartNumberingAfterBreak="0">
+  <w:abstractNum w:abstractNumId="1" w15:restartNumberingAfterBreak="0">
     <w:nsid w:val="7D295C2A"/>
     <w:multiLevelType w:val="hybridMultilevel"/>
     <w:tmpl w:val="AAEA550E"/>
@@ -28773,9 +30601,9 @@
     </w:lvl>
   </w:abstractNum>
   <w:num w:numId="1">
-    <w:abstractNumId w:val="2"/>
+    <w:abstractNumId w:val="1"/>
   </w:num>
-  <w:num w:numId="5">
+  <w:num w:numId="2">
     <w:abstractNumId w:val="0"/>
   </w:num>
 </w:numbering>
